--- a/PD1_PA_Kizlo_12.docx
+++ b/PD1_PA_Kizlo_12.docx
@@ -13,7 +13,7 @@
       </w:pPr>
       <w:r>
         <w:pict>
-          <v:shape id="_x0000_s1221" style="position:absolute;left:0;text-align:left;margin-left:52.2pt;margin-top:21.25pt;width:519.35pt;height:786.85pt;z-index:-16308224;mso-position-horizontal-relative:page;mso-position-vertical-relative:page" coordorigin="1044,425" coordsize="10387,15737" path="m11431,425r-10,l11421,434r,15718l1054,16152r,-15718l11421,434r,-9l1054,425r-10,l1044,434r,15718l1044,16161r10,l11421,16161r10,l11431,16152r,-15718l11431,425xe" fillcolor="black" stroked="f">
+          <v:shape id="_x0000_s1221" style="position:absolute;left:0;text-align:left;margin-left:52.2pt;margin-top:21.25pt;width:519.35pt;height:786.85pt;z-index:-251655168;mso-position-horizontal-relative:page;mso-position-vertical-relative:page" coordorigin="1044,425" coordsize="10387,15737" path="m11431,425r-10,l11421,434r,15718l1054,16152r,-15718l11421,434r,-9l1054,425r-10,l1044,434r,15718l1044,16161r10,l11421,16161r10,l11431,16152r,-15718l11431,425xe" fillcolor="black" stroked="f">
             <v:path arrowok="t"/>
             <w10:wrap anchorx="page" anchory="page"/>
           </v:shape>
@@ -2995,12 +2995,28 @@
                                   <w:lang w:val="en-US"/>
                                 </w:rPr>
                               </w:pPr>
+                              <w:proofErr w:type="spellStart"/>
                               <w:r>
                                 <w:rPr>
                                   <w:lang w:val="en-US"/>
                                 </w:rPr>
-                                <w:t>Datu bāze</w:t>
+                                <w:t>Datu</w:t>
                               </w:r>
+                              <w:proofErr w:type="spellEnd"/>
+                              <w:r>
+                                <w:rPr>
+                                  <w:lang w:val="en-US"/>
+                                </w:rPr>
+                                <w:t xml:space="preserve"> </w:t>
+                              </w:r>
+                              <w:proofErr w:type="spellStart"/>
+                              <w:r>
+                                <w:rPr>
+                                  <w:lang w:val="en-US"/>
+                                </w:rPr>
+                                <w:t>bāze</w:t>
+                              </w:r>
+                              <w:proofErr w:type="spellEnd"/>
                             </w:p>
                           </w:txbxContent>
                         </wps:txbx>
@@ -3044,12 +3060,14 @@
                               <w:pPr>
                                 <w:jc w:val="center"/>
                               </w:pPr>
+                              <w:proofErr w:type="spellStart"/>
                               <w:r>
                                 <w:rPr>
                                   <w:lang w:val="en-US"/>
                                 </w:rPr>
                                 <w:t>Administrātors</w:t>
                               </w:r>
+                              <w:proofErr w:type="spellEnd"/>
                               <w:r>
                                 <w:t>/Skolotājs</w:t>
                               </w:r>
@@ -3099,12 +3117,14 @@
                                   <w:lang w:val="en-US"/>
                                 </w:rPr>
                               </w:pPr>
+                              <w:proofErr w:type="spellStart"/>
                               <w:r>
                                 <w:rPr>
                                   <w:lang w:val="en-US"/>
                                 </w:rPr>
                                 <w:t>Rezultāti</w:t>
                               </w:r>
+                              <w:proofErr w:type="spellEnd"/>
                             </w:p>
                           </w:txbxContent>
                         </wps:txbx>
@@ -3501,7 +3521,7 @@
           </mc:Choice>
           <mc:Fallback>
             <w:pict>
-              <v:group id="Полотно 2" o:spid="_x0000_s1026" editas="canvas" style="width:419.5pt;height:204pt;mso-position-horizontal-relative:char;mso-position-vertical-relative:line" coordsize="53276,25908" o:gfxdata="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">
+              <v:group id="Полотно 2" o:spid="_x0000_s1026" editas="canvas" style="width:419.5pt;height:204pt;mso-position-horizontal-relative:char;mso-position-vertical-relative:line" coordsize="53276,25908" o:gfxdata="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">
                 <v:shapetype id="_x0000_t75" coordsize="21600,21600" o:spt="75" o:preferrelative="t" path="m@4@5l@4@11@9@11@9@5xe" filled="f" stroked="f">
                   <v:stroke joinstyle="miter"/>
                   <v:formulas>
@@ -3535,12 +3555,28 @@
                             <w:lang w:val="en-US"/>
                           </w:rPr>
                         </w:pPr>
+                        <w:proofErr w:type="spellStart"/>
                         <w:r>
                           <w:rPr>
                             <w:lang w:val="en-US"/>
                           </w:rPr>
-                          <w:t>Datu bāze</w:t>
+                          <w:t>Datu</w:t>
                         </w:r>
+                        <w:proofErr w:type="spellEnd"/>
+                        <w:r>
+                          <w:rPr>
+                            <w:lang w:val="en-US"/>
+                          </w:rPr>
+                          <w:t xml:space="preserve"> </w:t>
+                        </w:r>
+                        <w:proofErr w:type="spellStart"/>
+                        <w:r>
+                          <w:rPr>
+                            <w:lang w:val="en-US"/>
+                          </w:rPr>
+                          <w:t>bāze</w:t>
+                        </w:r>
+                        <w:proofErr w:type="spellEnd"/>
                       </w:p>
                     </w:txbxContent>
                   </v:textbox>
@@ -3552,12 +3588,14 @@
                         <w:pPr>
                           <w:jc w:val="center"/>
                         </w:pPr>
+                        <w:proofErr w:type="spellStart"/>
                         <w:r>
                           <w:rPr>
                             <w:lang w:val="en-US"/>
                           </w:rPr>
                           <w:t>Administrātors</w:t>
                         </w:r>
+                        <w:proofErr w:type="spellEnd"/>
                         <w:r>
                           <w:t>/Skolotājs</w:t>
                         </w:r>
@@ -3575,12 +3613,14 @@
                             <w:lang w:val="en-US"/>
                           </w:rPr>
                         </w:pPr>
+                        <w:proofErr w:type="spellStart"/>
                         <w:r>
                           <w:rPr>
                             <w:lang w:val="en-US"/>
                           </w:rPr>
                           <w:t>Rezultāti</w:t>
                         </w:r>
+                        <w:proofErr w:type="spellEnd"/>
                       </w:p>
                     </w:txbxContent>
                   </v:textbox>
@@ -5282,7 +5322,7 @@
           </mc:Choice>
           <mc:Fallback>
             <w:pict>
-              <v:group id="Полотно 20" o:spid="_x0000_s1041" editas="canvas" style="width:526.5pt;height:46.65pt;mso-position-horizontal-relative:char;mso-position-vertical-relative:line" coordsize="66865,5924" o:gfxdata="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">
+              <v:group id="Полотно 20" o:spid="_x0000_s1041" editas="canvas" style="width:526.5pt;height:46.65pt;mso-position-horizontal-relative:char;mso-position-vertical-relative:line" coordsize="66865,5924" o:gfxdata="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">
                 <v:shape id="_x0000_s1042" type="#_x0000_t75" style="position:absolute;width:66865;height:5924;visibility:visible;mso-wrap-style:square">
                   <v:fill o:detectmouseclick="t"/>
                   <v:path o:connecttype="none"/>
@@ -6659,14 +6699,34 @@
                                   <w:lang w:val="en-US"/>
                                 </w:rPr>
                               </w:pPr>
+                              <w:proofErr w:type="spellStart"/>
                               <w:r>
                                 <w:rPr>
                                   <w:sz w:val="28"/>
                                   <w:szCs w:val="28"/>
                                   <w:lang w:val="en-US"/>
                                 </w:rPr>
-                                <w:t>Viedokļi par lietotāju</w:t>
+                                <w:t>Viedokļi</w:t>
                               </w:r>
+                              <w:proofErr w:type="spellEnd"/>
+                              <w:r>
+                                <w:rPr>
+                                  <w:sz w:val="28"/>
+                                  <w:szCs w:val="28"/>
+                                  <w:lang w:val="en-US"/>
+                                </w:rPr>
+                                <w:t xml:space="preserve"> par </w:t>
+                              </w:r>
+                              <w:proofErr w:type="spellStart"/>
+                              <w:r>
+                                <w:rPr>
+                                  <w:sz w:val="28"/>
+                                  <w:szCs w:val="28"/>
+                                  <w:lang w:val="en-US"/>
+                                </w:rPr>
+                                <w:t>lietotāju</w:t>
+                              </w:r>
+                              <w:proofErr w:type="spellEnd"/>
                             </w:p>
                           </w:txbxContent>
                         </wps:txbx>
@@ -6685,7 +6745,7 @@
           </mc:Choice>
           <mc:Fallback>
             <w:pict>
-              <v:group id="Полотно 30" o:spid="_x0000_s1052" editas="canvas" style="width:466.9pt;height:268.6pt;mso-position-horizontal-relative:char;mso-position-vertical-relative:line" coordsize="59296,34105" o:gfxdata="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">
+              <v:group id="Полотно 30" o:spid="_x0000_s1052" editas="canvas" style="width:466.9pt;height:268.6pt;mso-position-horizontal-relative:char;mso-position-vertical-relative:line" coordsize="59296,34105" o:gfxdata="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">
                 <v:shape id="_x0000_s1053" type="#_x0000_t75" style="position:absolute;width:59296;height:34105;visibility:visible;mso-wrap-style:square">
                   <v:fill o:detectmouseclick="t"/>
                   <v:path o:connecttype="none"/>
@@ -7060,14 +7120,34 @@
                             <w:lang w:val="en-US"/>
                           </w:rPr>
                         </w:pPr>
+                        <w:proofErr w:type="spellStart"/>
                         <w:r>
                           <w:rPr>
                             <w:sz w:val="28"/>
                             <w:szCs w:val="28"/>
                             <w:lang w:val="en-US"/>
                           </w:rPr>
-                          <w:t>Viedokļi par lietotāju</w:t>
+                          <w:t>Viedokļi</w:t>
                         </w:r>
+                        <w:proofErr w:type="spellEnd"/>
+                        <w:r>
+                          <w:rPr>
+                            <w:sz w:val="28"/>
+                            <w:szCs w:val="28"/>
+                            <w:lang w:val="en-US"/>
+                          </w:rPr>
+                          <w:t xml:space="preserve"> par </w:t>
+                        </w:r>
+                        <w:proofErr w:type="spellStart"/>
+                        <w:r>
+                          <w:rPr>
+                            <w:sz w:val="28"/>
+                            <w:szCs w:val="28"/>
+                            <w:lang w:val="en-US"/>
+                          </w:rPr>
+                          <w:t>lietotāju</w:t>
+                        </w:r>
+                        <w:proofErr w:type="spellEnd"/>
                       </w:p>
                     </w:txbxContent>
                   </v:textbox>
@@ -9007,7 +9087,7 @@
           </mc:Choice>
           <mc:Fallback>
             <w:pict>
-              <v:group id="Полотно 48" o:spid="_x0000_s1071" editas="canvas" style="width:540.3pt;height:309.3pt;mso-position-horizontal-relative:char;mso-position-vertical-relative:line" coordsize="68618,39274" o:gfxdata="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">
+              <v:group id="Полотно 48" o:spid="_x0000_s1071" editas="canvas" style="width:540.3pt;height:309.3pt;mso-position-horizontal-relative:char;mso-position-vertical-relative:line" coordsize="68618,39274" o:gfxdata="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">
                 <v:shape id="_x0000_s1072" type="#_x0000_t75" style="position:absolute;width:68618;height:39274;visibility:visible;mso-wrap-style:square">
                   <v:fill o:detectmouseclick="t"/>
                   <v:path o:connecttype="none"/>
@@ -9853,7 +9933,7 @@
                 <w:b/>
                 <w:sz w:val="24"/>
               </w:rPr>
-              <w:t>name</w:t>
+              <w:t>USERNAME</w:t>
             </w:r>
           </w:p>
         </w:tc>
@@ -9916,9 +9996,22 @@
             </w:r>
             <w:r>
               <w:rPr>
+                <w:spacing w:val="-1"/>
+                <w:sz w:val="24"/>
+              </w:rPr>
+              <w:t xml:space="preserve">lietotāju </w:t>
+            </w:r>
+            <w:r>
+              <w:rPr>
                 <w:sz w:val="24"/>
               </w:rPr>
               <w:t>vārdu</w:t>
+            </w:r>
+            <w:r>
+              <w:rPr>
+                <w:sz w:val="24"/>
+              </w:rPr>
+              <w:t>.</w:t>
             </w:r>
             <w:r>
               <w:rPr>
@@ -9926,25 +10019,6 @@
                 <w:sz w:val="24"/>
               </w:rPr>
               <w:t xml:space="preserve"> </w:t>
-            </w:r>
-            <w:r>
-              <w:rPr>
-                <w:sz w:val="24"/>
-              </w:rPr>
-              <w:t>un</w:t>
-            </w:r>
-            <w:r>
-              <w:rPr>
-                <w:spacing w:val="-1"/>
-                <w:sz w:val="24"/>
-              </w:rPr>
-              <w:t xml:space="preserve"> </w:t>
-            </w:r>
-            <w:r>
-              <w:rPr>
-                <w:sz w:val="24"/>
-              </w:rPr>
-              <w:t>uzvārdu</w:t>
             </w:r>
           </w:p>
         </w:tc>
@@ -10009,7 +10083,7 @@
                 <w:b/>
                 <w:sz w:val="24"/>
               </w:rPr>
-              <w:t>questionText</w:t>
+              <w:t>PASSWORD</w:t>
             </w:r>
           </w:p>
         </w:tc>
@@ -10035,72 +10109,7 @@
               <w:rPr>
                 <w:sz w:val="24"/>
               </w:rPr>
-              <w:t>Neliels</w:t>
-            </w:r>
-            <w:r>
-              <w:rPr>
-                <w:spacing w:val="-2"/>
-                <w:sz w:val="24"/>
-              </w:rPr>
-              <w:t xml:space="preserve"> </w:t>
-            </w:r>
-            <w:r>
-              <w:rPr>
-                <w:sz w:val="24"/>
-              </w:rPr>
-              <w:t>teksta</w:t>
-            </w:r>
-            <w:r>
-              <w:rPr>
-                <w:spacing w:val="-1"/>
-                <w:sz w:val="24"/>
-              </w:rPr>
-              <w:t xml:space="preserve"> </w:t>
-            </w:r>
-            <w:r>
-              <w:rPr>
-                <w:sz w:val="24"/>
-              </w:rPr>
-              <w:t>apgabals,</w:t>
-            </w:r>
-            <w:r>
-              <w:rPr>
-                <w:spacing w:val="-2"/>
-                <w:sz w:val="24"/>
-              </w:rPr>
-              <w:t xml:space="preserve"> </w:t>
-            </w:r>
-            <w:r>
-              <w:rPr>
-                <w:sz w:val="24"/>
-              </w:rPr>
-              <w:t>kas</w:t>
-            </w:r>
-            <w:r>
-              <w:rPr>
-                <w:spacing w:val="-1"/>
-                <w:sz w:val="24"/>
-              </w:rPr>
-              <w:t xml:space="preserve"> </w:t>
-            </w:r>
-            <w:r>
-              <w:rPr>
-                <w:sz w:val="24"/>
-              </w:rPr>
-              <w:t>apraksta</w:t>
-            </w:r>
-            <w:r>
-              <w:rPr>
-                <w:spacing w:val="-2"/>
-                <w:sz w:val="24"/>
-              </w:rPr>
-              <w:t xml:space="preserve"> </w:t>
-            </w:r>
-            <w:r>
-              <w:rPr>
-                <w:sz w:val="24"/>
-              </w:rPr>
-              <w:t>jautājumu</w:t>
+              <w:t>Audzēknis ievada savu paroli.</w:t>
             </w:r>
           </w:p>
         </w:tc>
@@ -10167,7 +10176,7 @@
                 <w:b/>
                 <w:sz w:val="24"/>
               </w:rPr>
-              <w:t>answersText</w:t>
+              <w:t>OPT1-15</w:t>
             </w:r>
           </w:p>
         </w:tc>
@@ -10354,6 +10363,12 @@
               </w:rPr>
               <w:t>pareizs</w:t>
             </w:r>
+            <w:r>
+              <w:rPr>
+                <w:sz w:val="24"/>
+              </w:rPr>
+              <w:t>.</w:t>
+            </w:r>
           </w:p>
         </w:tc>
       </w:tr>
@@ -10387,7 +10402,7 @@
                 <w:b/>
                 <w:sz w:val="24"/>
               </w:rPr>
-              <w:t>int</w:t>
+              <w:t>String</w:t>
             </w:r>
           </w:p>
         </w:tc>
@@ -10417,7 +10432,7 @@
                 <w:b/>
                 <w:sz w:val="24"/>
               </w:rPr>
-              <w:t>correctAnswer</w:t>
+              <w:t>ANS1-5</w:t>
             </w:r>
           </w:p>
         </w:tc>
@@ -10443,111 +10458,7 @@
               <w:rPr>
                 <w:sz w:val="24"/>
               </w:rPr>
-              <w:t>Aile,</w:t>
-            </w:r>
-            <w:r>
-              <w:rPr>
-                <w:spacing w:val="-3"/>
-                <w:sz w:val="24"/>
-              </w:rPr>
-              <w:t xml:space="preserve"> </w:t>
-            </w:r>
-            <w:r>
-              <w:rPr>
-                <w:sz w:val="24"/>
-              </w:rPr>
-              <w:t>kas</w:t>
-            </w:r>
-            <w:r>
-              <w:rPr>
-                <w:spacing w:val="-2"/>
-                <w:sz w:val="24"/>
-              </w:rPr>
-              <w:t xml:space="preserve"> </w:t>
-            </w:r>
-            <w:r>
-              <w:rPr>
-                <w:sz w:val="24"/>
-              </w:rPr>
-              <w:t>nosaka,</w:t>
-            </w:r>
-            <w:r>
-              <w:rPr>
-                <w:spacing w:val="-2"/>
-                <w:sz w:val="24"/>
-              </w:rPr>
-              <w:t xml:space="preserve"> </w:t>
-            </w:r>
-            <w:r>
-              <w:rPr>
-                <w:sz w:val="24"/>
-              </w:rPr>
-              <w:t>vai</w:t>
-            </w:r>
-            <w:r>
-              <w:rPr>
-                <w:spacing w:val="-1"/>
-                <w:sz w:val="24"/>
-              </w:rPr>
-              <w:t xml:space="preserve"> </w:t>
-            </w:r>
-            <w:r>
-              <w:rPr>
-                <w:sz w:val="24"/>
-              </w:rPr>
-              <w:t>tika</w:t>
-            </w:r>
-            <w:r>
-              <w:rPr>
-                <w:spacing w:val="-2"/>
-                <w:sz w:val="24"/>
-              </w:rPr>
-              <w:t xml:space="preserve"> </w:t>
-            </w:r>
-            <w:r>
-              <w:rPr>
-                <w:sz w:val="24"/>
-              </w:rPr>
-              <w:t>izvēlēts</w:t>
-            </w:r>
-            <w:r>
-              <w:rPr>
-                <w:spacing w:val="-1"/>
-                <w:sz w:val="24"/>
-              </w:rPr>
-              <w:t xml:space="preserve"> </w:t>
-            </w:r>
-            <w:r>
-              <w:rPr>
-                <w:sz w:val="24"/>
-              </w:rPr>
-              <w:t>pareizs</w:t>
-            </w:r>
-            <w:r>
-              <w:rPr>
-                <w:spacing w:val="-3"/>
-                <w:sz w:val="24"/>
-              </w:rPr>
-              <w:t xml:space="preserve"> </w:t>
-            </w:r>
-            <w:r>
-              <w:rPr>
-                <w:sz w:val="24"/>
-              </w:rPr>
-              <w:t>atbildes</w:t>
-            </w:r>
-            <w:r>
-              <w:rPr>
-                <w:spacing w:val="-1"/>
-                <w:sz w:val="24"/>
-              </w:rPr>
-              <w:t xml:space="preserve"> </w:t>
-            </w:r>
-            <w:r>
-              <w:rPr>
-                <w:sz w:val="24"/>
-              </w:rPr>
-              <w:t>variants</w:t>
+              <w:t>Pareizas atbildes.</w:t>
             </w:r>
           </w:p>
         </w:tc>
@@ -10583,7 +10494,7 @@
                 <w:b/>
                 <w:sz w:val="24"/>
               </w:rPr>
-              <w:t>float</w:t>
+              <w:t>String</w:t>
             </w:r>
           </w:p>
         </w:tc>
@@ -10614,7 +10525,7 @@
                 <w:b/>
                 <w:sz w:val="24"/>
               </w:rPr>
-              <w:t>result</w:t>
+              <w:t>BIRTH</w:t>
             </w:r>
           </w:p>
         </w:tc>
@@ -10654,46 +10565,7 @@
               <w:rPr>
                 <w:sz w:val="24"/>
               </w:rPr>
-              <w:t>saņemto</w:t>
-            </w:r>
-            <w:r>
-              <w:rPr>
-                <w:spacing w:val="-1"/>
-                <w:sz w:val="24"/>
-              </w:rPr>
-              <w:t xml:space="preserve"> </w:t>
-            </w:r>
-            <w:r>
-              <w:rPr>
-                <w:sz w:val="24"/>
-              </w:rPr>
-              <w:t>punktu</w:t>
-            </w:r>
-            <w:r>
-              <w:rPr>
-                <w:spacing w:val="-2"/>
-                <w:sz w:val="24"/>
-              </w:rPr>
-              <w:t xml:space="preserve"> </w:t>
-            </w:r>
-            <w:r>
-              <w:rPr>
-                <w:sz w:val="24"/>
-              </w:rPr>
-              <w:t>skaits</w:t>
-            </w:r>
-            <w:r>
-              <w:rPr>
-                <w:spacing w:val="-2"/>
-                <w:sz w:val="24"/>
-              </w:rPr>
-              <w:t xml:space="preserve"> </w:t>
-            </w:r>
-            <w:r>
-              <w:rPr>
-                <w:sz w:val="24"/>
-              </w:rPr>
-              <w:t>(0-100)</w:t>
+              <w:t>dzimšanas dienas datums.</w:t>
             </w:r>
           </w:p>
         </w:tc>
@@ -10760,7 +10632,7 @@
                 <w:b/>
                 <w:sz w:val="24"/>
               </w:rPr>
-              <w:t>mark</w:t>
+              <w:t>MARK</w:t>
             </w:r>
           </w:p>
         </w:tc>
@@ -10812,7 +10684,630 @@
               <w:rPr>
                 <w:sz w:val="24"/>
               </w:rPr>
-              <w:t>(0-10)</w:t>
+              <w:t>(0-</w:t>
+            </w:r>
+            <w:r>
+              <w:rPr>
+                <w:sz w:val="24"/>
+              </w:rPr>
+              <w:t>5</w:t>
+            </w:r>
+            <w:r>
+              <w:rPr>
+                <w:sz w:val="24"/>
+              </w:rPr>
+              <w:t>)</w:t>
+            </w:r>
+          </w:p>
+        </w:tc>
+      </w:tr>
+      <w:tr>
+        <w:trPr>
+          <w:trHeight w:val="510"/>
+        </w:trPr>
+        <w:tc>
+          <w:tcPr>
+            <w:tcW w:w="1709" w:type="dxa"/>
+            <w:tcBorders>
+              <w:top w:val="single" w:sz="4" w:space="0" w:color="D99493"/>
+              <w:left w:val="single" w:sz="4" w:space="0" w:color="D99493"/>
+              <w:bottom w:val="single" w:sz="4" w:space="0" w:color="D99493"/>
+              <w:right w:val="single" w:sz="4" w:space="0" w:color="D99493"/>
+            </w:tcBorders>
+          </w:tcPr>
+          <w:p>
+            <w:pPr>
+              <w:pStyle w:val="TableParagraph"/>
+              <w:spacing w:before="1" w:line="240" w:lineRule="auto"/>
+              <w:ind w:left="107"/>
+              <w:rPr>
+                <w:rFonts w:ascii="Courier New"/>
+                <w:b/>
+                <w:sz w:val="24"/>
+              </w:rPr>
+            </w:pPr>
+            <w:r>
+              <w:rPr>
+                <w:rFonts w:ascii="Courier New"/>
+                <w:b/>
+                <w:sz w:val="24"/>
+              </w:rPr>
+              <w:lastRenderedPageBreak/>
+              <w:t>double</w:t>
+            </w:r>
+          </w:p>
+        </w:tc>
+        <w:tc>
+          <w:tcPr>
+            <w:tcW w:w="2235" w:type="dxa"/>
+            <w:tcBorders>
+              <w:top w:val="single" w:sz="4" w:space="0" w:color="D99493"/>
+              <w:left w:val="single" w:sz="4" w:space="0" w:color="D99493"/>
+              <w:bottom w:val="single" w:sz="4" w:space="0" w:color="D99493"/>
+              <w:right w:val="single" w:sz="4" w:space="0" w:color="D99493"/>
+            </w:tcBorders>
+          </w:tcPr>
+          <w:p>
+            <w:pPr>
+              <w:pStyle w:val="TableParagraph"/>
+              <w:spacing w:before="1" w:line="240" w:lineRule="auto"/>
+              <w:ind w:left="110"/>
+              <w:rPr>
+                <w:rFonts w:ascii="Courier New"/>
+                <w:b/>
+                <w:sz w:val="24"/>
+              </w:rPr>
+            </w:pPr>
+            <w:r>
+              <w:rPr>
+                <w:rFonts w:ascii="Courier New"/>
+                <w:b/>
+                <w:sz w:val="24"/>
+              </w:rPr>
+              <w:t>PUNKTI</w:t>
+            </w:r>
+          </w:p>
+        </w:tc>
+        <w:tc>
+          <w:tcPr>
+            <w:tcW w:w="6231" w:type="dxa"/>
+            <w:tcBorders>
+              <w:top w:val="single" w:sz="4" w:space="0" w:color="D99493"/>
+              <w:left w:val="single" w:sz="4" w:space="0" w:color="D99493"/>
+              <w:bottom w:val="single" w:sz="4" w:space="0" w:color="D99493"/>
+              <w:right w:val="single" w:sz="4" w:space="0" w:color="D99493"/>
+            </w:tcBorders>
+          </w:tcPr>
+          <w:p>
+            <w:pPr>
+              <w:pStyle w:val="TableParagraph"/>
+              <w:spacing w:line="270" w:lineRule="exact"/>
+              <w:rPr>
+                <w:sz w:val="24"/>
+              </w:rPr>
+            </w:pPr>
+            <w:r>
+              <w:rPr>
+                <w:sz w:val="24"/>
+              </w:rPr>
+              <w:t>Audzēkņa</w:t>
+            </w:r>
+            <w:r>
+              <w:rPr>
+                <w:spacing w:val="-3"/>
+                <w:sz w:val="24"/>
+              </w:rPr>
+              <w:t xml:space="preserve"> </w:t>
+            </w:r>
+            <w:r>
+              <w:rPr>
+                <w:sz w:val="24"/>
+              </w:rPr>
+              <w:t>punkti</w:t>
+            </w:r>
+            <w:r>
+              <w:rPr>
+                <w:spacing w:val="-2"/>
+                <w:sz w:val="24"/>
+              </w:rPr>
+              <w:t xml:space="preserve"> </w:t>
+            </w:r>
+            <w:r>
+              <w:rPr>
+                <w:sz w:val="24"/>
+              </w:rPr>
+              <w:t>(0-5)</w:t>
+            </w:r>
+          </w:p>
+        </w:tc>
+      </w:tr>
+      <w:tr>
+        <w:trPr>
+          <w:trHeight w:val="510"/>
+        </w:trPr>
+        <w:tc>
+          <w:tcPr>
+            <w:tcW w:w="1709" w:type="dxa"/>
+            <w:tcBorders>
+              <w:top w:val="single" w:sz="4" w:space="0" w:color="D99493"/>
+              <w:left w:val="single" w:sz="4" w:space="0" w:color="D99493"/>
+              <w:bottom w:val="single" w:sz="4" w:space="0" w:color="D99493"/>
+              <w:right w:val="single" w:sz="4" w:space="0" w:color="D99493"/>
+            </w:tcBorders>
+          </w:tcPr>
+          <w:p>
+            <w:pPr>
+              <w:pStyle w:val="TableParagraph"/>
+              <w:spacing w:before="1" w:line="240" w:lineRule="auto"/>
+              <w:ind w:left="0"/>
+              <w:rPr>
+                <w:rFonts w:ascii="Courier New"/>
+                <w:b/>
+                <w:sz w:val="24"/>
+              </w:rPr>
+            </w:pPr>
+            <w:r>
+              <w:rPr>
+                <w:rFonts w:ascii="Courier New"/>
+                <w:b/>
+                <w:sz w:val="24"/>
+              </w:rPr>
+              <w:t xml:space="preserve"> double</w:t>
+            </w:r>
+          </w:p>
+        </w:tc>
+        <w:tc>
+          <w:tcPr>
+            <w:tcW w:w="2235" w:type="dxa"/>
+            <w:tcBorders>
+              <w:top w:val="single" w:sz="4" w:space="0" w:color="D99493"/>
+              <w:left w:val="single" w:sz="4" w:space="0" w:color="D99493"/>
+              <w:bottom w:val="single" w:sz="4" w:space="0" w:color="D99493"/>
+              <w:right w:val="single" w:sz="4" w:space="0" w:color="D99493"/>
+            </w:tcBorders>
+          </w:tcPr>
+          <w:p>
+            <w:pPr>
+              <w:pStyle w:val="TableParagraph"/>
+              <w:spacing w:before="1" w:line="240" w:lineRule="auto"/>
+              <w:ind w:left="110"/>
+              <w:rPr>
+                <w:rFonts w:ascii="Courier New"/>
+                <w:b/>
+                <w:sz w:val="24"/>
+              </w:rPr>
+            </w:pPr>
+            <w:r>
+              <w:rPr>
+                <w:rFonts w:ascii="Courier New"/>
+                <w:b/>
+                <w:sz w:val="24"/>
+              </w:rPr>
+              <w:t>PROCENTI</w:t>
+            </w:r>
+          </w:p>
+        </w:tc>
+        <w:tc>
+          <w:tcPr>
+            <w:tcW w:w="6231" w:type="dxa"/>
+            <w:tcBorders>
+              <w:top w:val="single" w:sz="4" w:space="0" w:color="D99493"/>
+              <w:left w:val="single" w:sz="4" w:space="0" w:color="D99493"/>
+              <w:bottom w:val="single" w:sz="4" w:space="0" w:color="D99493"/>
+              <w:right w:val="single" w:sz="4" w:space="0" w:color="D99493"/>
+            </w:tcBorders>
+          </w:tcPr>
+          <w:p>
+            <w:pPr>
+              <w:pStyle w:val="TableParagraph"/>
+              <w:spacing w:line="270" w:lineRule="exact"/>
+              <w:rPr>
+                <w:sz w:val="24"/>
+              </w:rPr>
+            </w:pPr>
+            <w:r>
+              <w:rPr>
+                <w:sz w:val="24"/>
+              </w:rPr>
+              <w:t>Audzēkņa</w:t>
+            </w:r>
+            <w:r>
+              <w:rPr>
+                <w:spacing w:val="-3"/>
+                <w:sz w:val="24"/>
+              </w:rPr>
+              <w:t xml:space="preserve"> </w:t>
+            </w:r>
+            <w:r>
+              <w:rPr>
+                <w:sz w:val="24"/>
+              </w:rPr>
+              <w:t>procenti</w:t>
+            </w:r>
+            <w:r>
+              <w:rPr>
+                <w:spacing w:val="-2"/>
+                <w:sz w:val="24"/>
+              </w:rPr>
+              <w:t xml:space="preserve"> </w:t>
+            </w:r>
+            <w:r>
+              <w:rPr>
+                <w:sz w:val="24"/>
+              </w:rPr>
+              <w:t>(0-100%)</w:t>
+            </w:r>
+          </w:p>
+        </w:tc>
+      </w:tr>
+      <w:tr>
+        <w:trPr>
+          <w:trHeight w:val="510"/>
+        </w:trPr>
+        <w:tc>
+          <w:tcPr>
+            <w:tcW w:w="1709" w:type="dxa"/>
+            <w:tcBorders>
+              <w:top w:val="single" w:sz="4" w:space="0" w:color="D99493"/>
+              <w:left w:val="single" w:sz="4" w:space="0" w:color="D99493"/>
+              <w:bottom w:val="single" w:sz="4" w:space="0" w:color="D99493"/>
+              <w:right w:val="single" w:sz="4" w:space="0" w:color="D99493"/>
+            </w:tcBorders>
+          </w:tcPr>
+          <w:p>
+            <w:pPr>
+              <w:pStyle w:val="TableParagraph"/>
+              <w:spacing w:before="1" w:line="240" w:lineRule="auto"/>
+              <w:ind w:left="0"/>
+              <w:rPr>
+                <w:rFonts w:ascii="Courier New"/>
+                <w:b/>
+                <w:sz w:val="24"/>
+              </w:rPr>
+            </w:pPr>
+            <w:r>
+              <w:rPr>
+                <w:rFonts w:ascii="Courier New"/>
+                <w:b/>
+                <w:sz w:val="24"/>
+              </w:rPr>
+              <w:t xml:space="preserve"> String </w:t>
+            </w:r>
+          </w:p>
+        </w:tc>
+        <w:tc>
+          <w:tcPr>
+            <w:tcW w:w="2235" w:type="dxa"/>
+            <w:tcBorders>
+              <w:top w:val="single" w:sz="4" w:space="0" w:color="D99493"/>
+              <w:left w:val="single" w:sz="4" w:space="0" w:color="D99493"/>
+              <w:bottom w:val="single" w:sz="4" w:space="0" w:color="D99493"/>
+              <w:right w:val="single" w:sz="4" w:space="0" w:color="D99493"/>
+            </w:tcBorders>
+          </w:tcPr>
+          <w:p>
+            <w:pPr>
+              <w:pStyle w:val="TableParagraph"/>
+              <w:spacing w:before="1" w:line="240" w:lineRule="auto"/>
+              <w:ind w:left="110"/>
+              <w:rPr>
+                <w:rFonts w:ascii="Courier New"/>
+                <w:b/>
+                <w:sz w:val="24"/>
+              </w:rPr>
+            </w:pPr>
+            <w:r>
+              <w:rPr>
+                <w:rFonts w:ascii="Courier New"/>
+                <w:b/>
+                <w:sz w:val="24"/>
+              </w:rPr>
+              <w:t>TITLE</w:t>
+            </w:r>
+          </w:p>
+        </w:tc>
+        <w:tc>
+          <w:tcPr>
+            <w:tcW w:w="6231" w:type="dxa"/>
+            <w:tcBorders>
+              <w:top w:val="single" w:sz="4" w:space="0" w:color="D99493"/>
+              <w:left w:val="single" w:sz="4" w:space="0" w:color="D99493"/>
+              <w:bottom w:val="single" w:sz="4" w:space="0" w:color="D99493"/>
+              <w:right w:val="single" w:sz="4" w:space="0" w:color="D99493"/>
+            </w:tcBorders>
+          </w:tcPr>
+          <w:p>
+            <w:pPr>
+              <w:pStyle w:val="TableParagraph"/>
+              <w:spacing w:line="270" w:lineRule="exact"/>
+              <w:rPr>
+                <w:sz w:val="24"/>
+              </w:rPr>
+            </w:pPr>
+            <w:r>
+              <w:rPr>
+                <w:sz w:val="24"/>
+              </w:rPr>
+              <w:t>Testa nosaukums</w:t>
+            </w:r>
+          </w:p>
+        </w:tc>
+      </w:tr>
+      <w:tr>
+        <w:trPr>
+          <w:trHeight w:val="510"/>
+        </w:trPr>
+        <w:tc>
+          <w:tcPr>
+            <w:tcW w:w="1709" w:type="dxa"/>
+            <w:tcBorders>
+              <w:top w:val="single" w:sz="4" w:space="0" w:color="D99493"/>
+              <w:left w:val="single" w:sz="4" w:space="0" w:color="D99493"/>
+              <w:bottom w:val="single" w:sz="4" w:space="0" w:color="D99493"/>
+              <w:right w:val="single" w:sz="4" w:space="0" w:color="D99493"/>
+            </w:tcBorders>
+          </w:tcPr>
+          <w:p>
+            <w:pPr>
+              <w:pStyle w:val="TableParagraph"/>
+              <w:spacing w:before="1" w:line="240" w:lineRule="auto"/>
+              <w:ind w:left="0"/>
+              <w:rPr>
+                <w:rFonts w:ascii="Courier New"/>
+                <w:b/>
+                <w:sz w:val="24"/>
+              </w:rPr>
+            </w:pPr>
+            <w:r>
+              <w:rPr>
+                <w:rFonts w:ascii="Courier New"/>
+                <w:b/>
+                <w:sz w:val="24"/>
+              </w:rPr>
+              <w:t xml:space="preserve"> String</w:t>
+            </w:r>
+          </w:p>
+        </w:tc>
+        <w:tc>
+          <w:tcPr>
+            <w:tcW w:w="2235" w:type="dxa"/>
+            <w:tcBorders>
+              <w:top w:val="single" w:sz="4" w:space="0" w:color="D99493"/>
+              <w:left w:val="single" w:sz="4" w:space="0" w:color="D99493"/>
+              <w:bottom w:val="single" w:sz="4" w:space="0" w:color="D99493"/>
+              <w:right w:val="single" w:sz="4" w:space="0" w:color="D99493"/>
+            </w:tcBorders>
+          </w:tcPr>
+          <w:p>
+            <w:pPr>
+              <w:pStyle w:val="TableParagraph"/>
+              <w:spacing w:before="1" w:line="240" w:lineRule="auto"/>
+              <w:ind w:left="110"/>
+              <w:rPr>
+                <w:rFonts w:ascii="Courier New"/>
+                <w:b/>
+                <w:sz w:val="24"/>
+              </w:rPr>
+            </w:pPr>
+            <w:r>
+              <w:rPr>
+                <w:rFonts w:ascii="Courier New"/>
+                <w:b/>
+                <w:sz w:val="24"/>
+              </w:rPr>
+              <w:t>QUESTION1-5</w:t>
+            </w:r>
+          </w:p>
+        </w:tc>
+        <w:tc>
+          <w:tcPr>
+            <w:tcW w:w="6231" w:type="dxa"/>
+            <w:tcBorders>
+              <w:top w:val="single" w:sz="4" w:space="0" w:color="D99493"/>
+              <w:left w:val="single" w:sz="4" w:space="0" w:color="D99493"/>
+              <w:bottom w:val="single" w:sz="4" w:space="0" w:color="D99493"/>
+              <w:right w:val="single" w:sz="4" w:space="0" w:color="D99493"/>
+            </w:tcBorders>
+          </w:tcPr>
+          <w:p>
+            <w:pPr>
+              <w:pStyle w:val="TableParagraph"/>
+              <w:spacing w:line="270" w:lineRule="exact"/>
+              <w:rPr>
+                <w:sz w:val="24"/>
+              </w:rPr>
+            </w:pPr>
+            <w:r>
+              <w:rPr>
+                <w:sz w:val="24"/>
+              </w:rPr>
+              <w:t>Testa jautajumi</w:t>
+            </w:r>
+          </w:p>
+        </w:tc>
+      </w:tr>
+      <w:tr>
+        <w:trPr>
+          <w:trHeight w:val="510"/>
+        </w:trPr>
+        <w:tc>
+          <w:tcPr>
+            <w:tcW w:w="1709" w:type="dxa"/>
+            <w:tcBorders>
+              <w:top w:val="single" w:sz="4" w:space="0" w:color="D99493"/>
+              <w:left w:val="single" w:sz="4" w:space="0" w:color="D99493"/>
+              <w:bottom w:val="single" w:sz="4" w:space="0" w:color="D99493"/>
+              <w:right w:val="single" w:sz="4" w:space="0" w:color="D99493"/>
+            </w:tcBorders>
+          </w:tcPr>
+          <w:p>
+            <w:pPr>
+              <w:pStyle w:val="TableParagraph"/>
+              <w:spacing w:before="1" w:line="240" w:lineRule="auto"/>
+              <w:ind w:left="0"/>
+              <w:rPr>
+                <w:rFonts w:ascii="Courier New"/>
+                <w:b/>
+                <w:sz w:val="24"/>
+              </w:rPr>
+            </w:pPr>
+            <w:r>
+              <w:rPr>
+                <w:rFonts w:ascii="Courier New"/>
+                <w:b/>
+                <w:sz w:val="24"/>
+              </w:rPr>
+              <w:t xml:space="preserve"> String</w:t>
+            </w:r>
+          </w:p>
+        </w:tc>
+        <w:tc>
+          <w:tcPr>
+            <w:tcW w:w="2235" w:type="dxa"/>
+            <w:tcBorders>
+              <w:top w:val="single" w:sz="4" w:space="0" w:color="D99493"/>
+              <w:left w:val="single" w:sz="4" w:space="0" w:color="D99493"/>
+              <w:bottom w:val="single" w:sz="4" w:space="0" w:color="D99493"/>
+              <w:right w:val="single" w:sz="4" w:space="0" w:color="D99493"/>
+            </w:tcBorders>
+          </w:tcPr>
+          <w:p>
+            <w:pPr>
+              <w:pStyle w:val="TableParagraph"/>
+              <w:spacing w:before="1" w:line="240" w:lineRule="auto"/>
+              <w:ind w:left="110"/>
+              <w:rPr>
+                <w:rFonts w:ascii="Courier New"/>
+                <w:b/>
+                <w:sz w:val="24"/>
+              </w:rPr>
+            </w:pPr>
+            <w:r>
+              <w:rPr>
+                <w:rFonts w:ascii="Courier New"/>
+                <w:b/>
+                <w:sz w:val="24"/>
+              </w:rPr>
+              <w:t>Gender</w:t>
+            </w:r>
+          </w:p>
+        </w:tc>
+        <w:tc>
+          <w:tcPr>
+            <w:tcW w:w="6231" w:type="dxa"/>
+            <w:tcBorders>
+              <w:top w:val="single" w:sz="4" w:space="0" w:color="D99493"/>
+              <w:left w:val="single" w:sz="4" w:space="0" w:color="D99493"/>
+              <w:bottom w:val="single" w:sz="4" w:space="0" w:color="D99493"/>
+              <w:right w:val="single" w:sz="4" w:space="0" w:color="D99493"/>
+            </w:tcBorders>
+          </w:tcPr>
+          <w:p>
+            <w:pPr>
+              <w:pStyle w:val="TableParagraph"/>
+              <w:spacing w:line="270" w:lineRule="exact"/>
+              <w:rPr>
+                <w:sz w:val="24"/>
+              </w:rPr>
+            </w:pPr>
+            <w:r>
+              <w:rPr>
+                <w:sz w:val="24"/>
+              </w:rPr>
+              <w:t>Audzēkņis izvelas savu dzimumu</w:t>
+            </w:r>
+          </w:p>
+        </w:tc>
+      </w:tr>
+      <w:tr>
+        <w:trPr>
+          <w:trHeight w:val="510"/>
+        </w:trPr>
+        <w:tc>
+          <w:tcPr>
+            <w:tcW w:w="1709" w:type="dxa"/>
+            <w:tcBorders>
+              <w:top w:val="single" w:sz="4" w:space="0" w:color="D99493"/>
+              <w:left w:val="single" w:sz="4" w:space="0" w:color="D99493"/>
+              <w:bottom w:val="single" w:sz="4" w:space="0" w:color="D99493"/>
+              <w:right w:val="single" w:sz="4" w:space="0" w:color="D99493"/>
+            </w:tcBorders>
+          </w:tcPr>
+          <w:p>
+            <w:pPr>
+              <w:pStyle w:val="TableParagraph"/>
+              <w:spacing w:before="1" w:line="240" w:lineRule="auto"/>
+              <w:ind w:left="0"/>
+              <w:rPr>
+                <w:rFonts w:ascii="Courier New"/>
+                <w:b/>
+                <w:sz w:val="24"/>
+              </w:rPr>
+            </w:pPr>
+            <w:r>
+              <w:rPr>
+                <w:rFonts w:ascii="Courier New"/>
+                <w:b/>
+                <w:sz w:val="24"/>
+              </w:rPr>
+              <w:t xml:space="preserve"> String </w:t>
+            </w:r>
+          </w:p>
+        </w:tc>
+        <w:tc>
+          <w:tcPr>
+            <w:tcW w:w="2235" w:type="dxa"/>
+            <w:tcBorders>
+              <w:top w:val="single" w:sz="4" w:space="0" w:color="D99493"/>
+              <w:left w:val="single" w:sz="4" w:space="0" w:color="D99493"/>
+              <w:bottom w:val="single" w:sz="4" w:space="0" w:color="D99493"/>
+              <w:right w:val="single" w:sz="4" w:space="0" w:color="D99493"/>
+            </w:tcBorders>
+          </w:tcPr>
+          <w:p>
+            <w:pPr>
+              <w:pStyle w:val="TableParagraph"/>
+              <w:spacing w:before="1" w:line="240" w:lineRule="auto"/>
+              <w:ind w:left="110"/>
+              <w:rPr>
+                <w:rFonts w:ascii="Courier New"/>
+                <w:b/>
+                <w:sz w:val="24"/>
+              </w:rPr>
+            </w:pPr>
+            <w:r>
+              <w:rPr>
+                <w:rFonts w:ascii="Courier New"/>
+                <w:b/>
+                <w:sz w:val="24"/>
+              </w:rPr>
+              <w:t>GRUPA</w:t>
+            </w:r>
+          </w:p>
+        </w:tc>
+        <w:tc>
+          <w:tcPr>
+            <w:tcW w:w="6231" w:type="dxa"/>
+            <w:tcBorders>
+              <w:top w:val="single" w:sz="4" w:space="0" w:color="D99493"/>
+              <w:left w:val="single" w:sz="4" w:space="0" w:color="D99493"/>
+              <w:bottom w:val="single" w:sz="4" w:space="0" w:color="D99493"/>
+              <w:right w:val="single" w:sz="4" w:space="0" w:color="D99493"/>
+            </w:tcBorders>
+          </w:tcPr>
+          <w:p>
+            <w:pPr>
+              <w:pStyle w:val="TableParagraph"/>
+              <w:spacing w:line="270" w:lineRule="exact"/>
+              <w:rPr>
+                <w:sz w:val="24"/>
+              </w:rPr>
+            </w:pPr>
+            <w:r>
+              <w:rPr>
+                <w:sz w:val="24"/>
+              </w:rPr>
+              <w:t>Audzēkņis izvelas savu grupu(Ssolotajs/Students)</w:t>
             </w:r>
           </w:p>
         </w:tc>
@@ -15618,6 +16113,7 @@
       <w:r>
         <w:t>“</w:t>
       </w:r>
+      <w:proofErr w:type="spellStart"/>
       <w:r>
         <w:rPr>
           <w:lang w:val="en-GB"/>
@@ -15628,8 +16124,23 @@
         <w:rPr>
           <w:lang w:val="en-GB"/>
         </w:rPr>
-        <w:t>lēgt programmu</w:t>
-      </w:r>
+        <w:t>lēgt</w:t>
+      </w:r>
+      <w:proofErr w:type="spellEnd"/>
+      <w:r>
+        <w:rPr>
+          <w:lang w:val="en-GB"/>
+        </w:rPr>
+        <w:t xml:space="preserve"> </w:t>
+      </w:r>
+      <w:proofErr w:type="spellStart"/>
+      <w:r>
+        <w:rPr>
+          <w:lang w:val="en-GB"/>
+        </w:rPr>
+        <w:t>programmu</w:t>
+      </w:r>
+      <w:proofErr w:type="spellEnd"/>
       <w:r>
         <w:t>”</w:t>
       </w:r>
@@ -15870,8 +16381,16 @@
         <w:rPr>
           <w:lang w:val="en-US"/>
         </w:rPr>
-        <w:t>aroles maiņa</w:t>
-      </w:r>
+        <w:t xml:space="preserve">aroles </w:t>
+      </w:r>
+      <w:proofErr w:type="spellStart"/>
+      <w:r>
+        <w:rPr>
+          <w:lang w:val="en-US"/>
+        </w:rPr>
+        <w:t>maiņa</w:t>
+      </w:r>
+      <w:proofErr w:type="spellEnd"/>
       <w:r>
         <w:t>”</w:t>
       </w:r>
@@ -16053,12 +16572,42 @@
       <w:r>
         <w:t>“</w:t>
       </w:r>
+      <w:proofErr w:type="spellStart"/>
       <w:r>
         <w:rPr>
           <w:lang w:val="en-US"/>
         </w:rPr>
-        <w:t>Rādīt visus lietotājus</w:t>
-      </w:r>
+        <w:t>Rādīt</w:t>
+      </w:r>
+      <w:proofErr w:type="spellEnd"/>
+      <w:r>
+        <w:rPr>
+          <w:lang w:val="en-US"/>
+        </w:rPr>
+        <w:t xml:space="preserve"> </w:t>
+      </w:r>
+      <w:proofErr w:type="spellStart"/>
+      <w:r>
+        <w:rPr>
+          <w:lang w:val="en-US"/>
+        </w:rPr>
+        <w:t>visus</w:t>
+      </w:r>
+      <w:proofErr w:type="spellEnd"/>
+      <w:r>
+        <w:rPr>
+          <w:lang w:val="en-US"/>
+        </w:rPr>
+        <w:t xml:space="preserve"> </w:t>
+      </w:r>
+      <w:proofErr w:type="spellStart"/>
+      <w:r>
+        <w:rPr>
+          <w:lang w:val="en-US"/>
+        </w:rPr>
+        <w:t>lietotājus</w:t>
+      </w:r>
+      <w:proofErr w:type="spellEnd"/>
       <w:r>
         <w:t>”</w:t>
       </w:r>
@@ -16255,18 +16804,28 @@
       <w:r>
         <w:t>“</w:t>
       </w:r>
+      <w:proofErr w:type="spellStart"/>
       <w:r>
         <w:rPr>
           <w:lang w:val="en-US"/>
         </w:rPr>
         <w:t>Meklet</w:t>
       </w:r>
+      <w:proofErr w:type="spellEnd"/>
       <w:r>
         <w:rPr>
           <w:lang w:val="en-US"/>
         </w:rPr>
-        <w:t xml:space="preserve"> lietotājus</w:t>
-      </w:r>
+        <w:t xml:space="preserve"> </w:t>
+      </w:r>
+      <w:proofErr w:type="spellStart"/>
+      <w:r>
+        <w:rPr>
+          <w:lang w:val="en-US"/>
+        </w:rPr>
+        <w:t>lietotājus</w:t>
+      </w:r>
+      <w:proofErr w:type="spellEnd"/>
       <w:r>
         <w:t>”</w:t>
       </w:r>
@@ -16493,18 +17052,28 @@
       <w:r>
         <w:t>“</w:t>
       </w:r>
+      <w:proofErr w:type="spellStart"/>
       <w:r>
         <w:rPr>
           <w:lang w:val="en-US"/>
         </w:rPr>
         <w:t>Dzēst</w:t>
       </w:r>
+      <w:proofErr w:type="spellEnd"/>
       <w:r>
         <w:rPr>
           <w:lang w:val="en-US"/>
         </w:rPr>
-        <w:t xml:space="preserve"> lietotājus</w:t>
-      </w:r>
+        <w:t xml:space="preserve"> </w:t>
+      </w:r>
+      <w:proofErr w:type="spellStart"/>
+      <w:r>
+        <w:rPr>
+          <w:lang w:val="en-US"/>
+        </w:rPr>
+        <w:t>lietotājus</w:t>
+      </w:r>
+      <w:proofErr w:type="spellEnd"/>
       <w:r>
         <w:t>”</w:t>
       </w:r>
@@ -16753,12 +17322,28 @@
       <w:r>
         <w:t>“</w:t>
       </w:r>
+      <w:proofErr w:type="spellStart"/>
       <w:r>
         <w:rPr>
           <w:lang w:val="en-US"/>
         </w:rPr>
-        <w:t>Paradit paroli</w:t>
-      </w:r>
+        <w:t>Paradit</w:t>
+      </w:r>
+      <w:proofErr w:type="spellEnd"/>
+      <w:r>
+        <w:rPr>
+          <w:lang w:val="en-US"/>
+        </w:rPr>
+        <w:t xml:space="preserve"> </w:t>
+      </w:r>
+      <w:proofErr w:type="spellStart"/>
+      <w:r>
+        <w:rPr>
+          <w:lang w:val="en-US"/>
+        </w:rPr>
+        <w:t>paroli</w:t>
+      </w:r>
+      <w:proofErr w:type="spellEnd"/>
       <w:r>
         <w:t>”</w:t>
       </w:r>
@@ -16940,12 +17525,28 @@
       <w:r>
         <w:t>“</w:t>
       </w:r>
+      <w:proofErr w:type="spellStart"/>
       <w:r>
         <w:rPr>
           <w:lang w:val="en-US"/>
         </w:rPr>
-        <w:t>Pievienot testu</w:t>
-      </w:r>
+        <w:t>Pievienot</w:t>
+      </w:r>
+      <w:proofErr w:type="spellEnd"/>
+      <w:r>
+        <w:rPr>
+          <w:lang w:val="en-US"/>
+        </w:rPr>
+        <w:t xml:space="preserve"> </w:t>
+      </w:r>
+      <w:proofErr w:type="spellStart"/>
+      <w:r>
+        <w:rPr>
+          <w:lang w:val="en-US"/>
+        </w:rPr>
+        <w:t>testu</w:t>
+      </w:r>
+      <w:proofErr w:type="spellEnd"/>
       <w:r>
         <w:t>”</w:t>
       </w:r>
@@ -17166,6 +17767,440 @@
           <w:tab w:val="left" w:pos="922"/>
         </w:tabs>
       </w:pPr>
+      <w:r>
+        <w:t>Funkcija</w:t>
+      </w:r>
+      <w:r>
+        <w:rPr>
+          <w:spacing w:val="-3"/>
+        </w:rPr>
+        <w:t xml:space="preserve"> </w:t>
+      </w:r>
+      <w:r>
+        <w:t>“</w:t>
+      </w:r>
+      <w:r>
+        <w:rPr>
+          <w:lang w:val="en-US"/>
+        </w:rPr>
+        <w:t>Help</w:t>
+      </w:r>
+      <w:r>
+        <w:t>”</w:t>
+      </w:r>
+    </w:p>
+    <w:p>
+      <w:pPr>
+        <w:pStyle w:val="3"/>
+        <w:rPr>
+          <w:lang w:val="en-US"/>
+        </w:rPr>
+      </w:pPr>
+      <w:r>
+        <w:t>ID:</w:t>
+      </w:r>
+      <w:r>
+        <w:rPr>
+          <w:spacing w:val="-2"/>
+        </w:rPr>
+        <w:t xml:space="preserve"> </w:t>
+      </w:r>
+      <w:r>
+        <w:t>T</w:t>
+      </w:r>
+      <w:r>
+        <w:rPr>
+          <w:lang w:val="ru-RU"/>
+        </w:rPr>
+        <w:t>1</w:t>
+      </w:r>
+      <w:r>
+        <w:rPr>
+          <w:lang w:val="en-US"/>
+        </w:rPr>
+        <w:t>5</w:t>
+      </w:r>
+    </w:p>
+    <w:p>
+      <w:pPr>
+        <w:spacing w:before="135"/>
+        <w:ind w:left="573"/>
+        <w:rPr>
+          <w:sz w:val="24"/>
+        </w:rPr>
+      </w:pPr>
+      <w:r>
+        <w:rPr>
+          <w:b/>
+          <w:sz w:val="24"/>
+        </w:rPr>
+        <w:t xml:space="preserve">Ievads: </w:t>
+      </w:r>
+      <w:r>
+        <w:rPr>
+          <w:sz w:val="24"/>
+        </w:rPr>
+        <w:t xml:space="preserve">Ļauj </w:t>
+      </w:r>
+      <w:r>
+        <w:rPr>
+          <w:sz w:val="24"/>
+        </w:rPr>
+        <w:t>paskatit loga instrukciju</w:t>
+      </w:r>
+      <w:r>
+        <w:rPr>
+          <w:sz w:val="24"/>
+        </w:rPr>
+        <w:t>.</w:t>
+      </w:r>
+    </w:p>
+    <w:p>
+      <w:pPr>
+        <w:pStyle w:val="aa"/>
+        <w:rPr>
+          <w:rFonts w:eastAsia="Times New Roman"/>
+          <w:lang w:val="en-US"/>
+        </w:rPr>
+      </w:pPr>
+      <w:r>
+        <w:rPr>
+          <w:rFonts w:eastAsia="Times New Roman"/>
+          <w:noProof/>
+        </w:rPr>
+        <w:drawing>
+          <wp:anchor distT="0" distB="0" distL="114300" distR="114300" simplePos="0" relativeHeight="251660288" behindDoc="0" locked="0" layoutInCell="1" allowOverlap="1" wp14:anchorId="31AB2267" wp14:editId="0D538FB4">
+            <wp:simplePos x="0" y="0"/>
+            <wp:positionH relativeFrom="column">
+              <wp:posOffset>2117836</wp:posOffset>
+            </wp:positionH>
+            <wp:positionV relativeFrom="paragraph">
+              <wp:posOffset>474980</wp:posOffset>
+            </wp:positionV>
+            <wp:extent cx="302260" cy="302260"/>
+            <wp:effectExtent l="0" t="0" r="2540" b="2540"/>
+            <wp:wrapNone/>
+            <wp:docPr id="130" name="Picture 130" descr="C:\Users\user\AppData\Local\Packages\Microsoft.Windows.Photos_8wekyb3d8bbwe\TempState\ShareServiceTempFolder\hiclipart.com.jpeg"/>
+            <wp:cNvGraphicFramePr>
+              <a:graphicFrameLocks xmlns:a="http://schemas.openxmlformats.org/drawingml/2006/main" noChangeAspect="1"/>
+            </wp:cNvGraphicFramePr>
+            <a:graphic xmlns:a="http://schemas.openxmlformats.org/drawingml/2006/main">
+              <a:graphicData uri="http://schemas.openxmlformats.org/drawingml/2006/picture">
+                <pic:pic xmlns:pic="http://schemas.openxmlformats.org/drawingml/2006/picture">
+                  <pic:nvPicPr>
+                    <pic:cNvPr id="0" name="Picture 2" descr="C:\Users\user\AppData\Local\Packages\Microsoft.Windows.Photos_8wekyb3d8bbwe\TempState\ShareServiceTempFolder\hiclipart.com.jpeg"/>
+                    <pic:cNvPicPr>
+                      <a:picLocks noChangeAspect="1" noChangeArrowheads="1"/>
+                    </pic:cNvPicPr>
+                  </pic:nvPicPr>
+                  <pic:blipFill>
+                    <a:blip r:embed="rId15">
+                      <a:extLst>
+                        <a:ext uri="{28A0092B-C50C-407E-A947-70E740481C1C}">
+                          <a14:useLocalDpi xmlns:a14="http://schemas.microsoft.com/office/drawing/2010/main" val="0"/>
+                        </a:ext>
+                      </a:extLst>
+                    </a:blip>
+                    <a:srcRect/>
+                    <a:stretch>
+                      <a:fillRect/>
+                    </a:stretch>
+                  </pic:blipFill>
+                  <pic:spPr bwMode="auto">
+                    <a:xfrm>
+                      <a:off x="0" y="0"/>
+                      <a:ext cx="302260" cy="302260"/>
+                    </a:xfrm>
+                    <a:prstGeom prst="rect">
+                      <a:avLst/>
+                    </a:prstGeom>
+                    <a:noFill/>
+                    <a:ln>
+                      <a:noFill/>
+                    </a:ln>
+                  </pic:spPr>
+                </pic:pic>
+              </a:graphicData>
+            </a:graphic>
+            <wp14:sizeRelH relativeFrom="page">
+              <wp14:pctWidth>0</wp14:pctWidth>
+            </wp14:sizeRelH>
+            <wp14:sizeRelV relativeFrom="page">
+              <wp14:pctHeight>0</wp14:pctHeight>
+            </wp14:sizeRelV>
+          </wp:anchor>
+        </w:drawing>
+      </w:r>
+      <w:r>
+        <w:rPr>
+          <w:rFonts w:eastAsia="Times New Roman"/>
+          <w:noProof/>
+        </w:rPr>
+        <w:drawing>
+          <wp:anchor distT="0" distB="0" distL="114300" distR="114300" simplePos="0" relativeHeight="251659264" behindDoc="0" locked="0" layoutInCell="1" allowOverlap="1" wp14:anchorId="312E06D7" wp14:editId="4DC927D1">
+            <wp:simplePos x="0" y="0"/>
+            <wp:positionH relativeFrom="column">
+              <wp:posOffset>1991554</wp:posOffset>
+            </wp:positionH>
+            <wp:positionV relativeFrom="paragraph">
+              <wp:posOffset>117558</wp:posOffset>
+            </wp:positionV>
+            <wp:extent cx="302260" cy="302260"/>
+            <wp:effectExtent l="0" t="0" r="2540" b="2540"/>
+            <wp:wrapNone/>
+            <wp:docPr id="113" name="Picture 113" descr="C:\Users\user\AppData\Local\Packages\Microsoft.Windows.Photos_8wekyb3d8bbwe\TempState\ShareServiceTempFolder\hiclipart.com.jpeg"/>
+            <wp:cNvGraphicFramePr>
+              <a:graphicFrameLocks xmlns:a="http://schemas.openxmlformats.org/drawingml/2006/main" noChangeAspect="1"/>
+            </wp:cNvGraphicFramePr>
+            <a:graphic xmlns:a="http://schemas.openxmlformats.org/drawingml/2006/main">
+              <a:graphicData uri="http://schemas.openxmlformats.org/drawingml/2006/picture">
+                <pic:pic xmlns:pic="http://schemas.openxmlformats.org/drawingml/2006/picture">
+                  <pic:nvPicPr>
+                    <pic:cNvPr id="0" name="Picture 2" descr="C:\Users\user\AppData\Local\Packages\Microsoft.Windows.Photos_8wekyb3d8bbwe\TempState\ShareServiceTempFolder\hiclipart.com.jpeg"/>
+                    <pic:cNvPicPr>
+                      <a:picLocks noChangeAspect="1" noChangeArrowheads="1"/>
+                    </pic:cNvPicPr>
+                  </pic:nvPicPr>
+                  <pic:blipFill>
+                    <a:blip r:embed="rId15">
+                      <a:extLst>
+                        <a:ext uri="{28A0092B-C50C-407E-A947-70E740481C1C}">
+                          <a14:useLocalDpi xmlns:a14="http://schemas.microsoft.com/office/drawing/2010/main" val="0"/>
+                        </a:ext>
+                      </a:extLst>
+                    </a:blip>
+                    <a:srcRect/>
+                    <a:stretch>
+                      <a:fillRect/>
+                    </a:stretch>
+                  </pic:blipFill>
+                  <pic:spPr bwMode="auto">
+                    <a:xfrm>
+                      <a:off x="0" y="0"/>
+                      <a:ext cx="302260" cy="302260"/>
+                    </a:xfrm>
+                    <a:prstGeom prst="rect">
+                      <a:avLst/>
+                    </a:prstGeom>
+                    <a:noFill/>
+                    <a:ln>
+                      <a:noFill/>
+                    </a:ln>
+                  </pic:spPr>
+                </pic:pic>
+              </a:graphicData>
+            </a:graphic>
+            <wp14:sizeRelH relativeFrom="page">
+              <wp14:pctWidth>0</wp14:pctWidth>
+            </wp14:sizeRelH>
+            <wp14:sizeRelV relativeFrom="page">
+              <wp14:pctHeight>0</wp14:pctHeight>
+            </wp14:sizeRelV>
+          </wp:anchor>
+        </w:drawing>
+      </w:r>
+      <w:proofErr w:type="spellStart"/>
+      <w:proofErr w:type="gramStart"/>
+      <w:r>
+        <w:rPr>
+          <w:b/>
+          <w:lang w:val="en-US"/>
+        </w:rPr>
+        <w:t>Ievade</w:t>
+      </w:r>
+      <w:proofErr w:type="spellEnd"/>
+      <w:r>
+        <w:rPr>
+          <w:b/>
+          <w:lang w:val="en-US"/>
+        </w:rPr>
+        <w:t xml:space="preserve">: </w:t>
+      </w:r>
+      <w:proofErr w:type="spellStart"/>
+      <w:r>
+        <w:rPr>
+          <w:lang w:val="en-US"/>
+        </w:rPr>
+        <w:t>Audzēkņis</w:t>
+      </w:r>
+      <w:proofErr w:type="spellEnd"/>
+      <w:r>
+        <w:rPr>
+          <w:lang w:val="en-US"/>
+        </w:rPr>
+        <w:t xml:space="preserve"> </w:t>
+      </w:r>
+      <w:proofErr w:type="spellStart"/>
+      <w:r>
+        <w:rPr>
+          <w:lang w:val="en-US"/>
+        </w:rPr>
+        <w:t>noklikšķina</w:t>
+      </w:r>
+      <w:proofErr w:type="spellEnd"/>
+      <w:r>
+        <w:rPr>
+          <w:lang w:val="en-US"/>
+        </w:rPr>
+        <w:t xml:space="preserve"> </w:t>
+      </w:r>
+      <w:r>
+        <w:rPr>
+          <w:lang w:val="lv-LV"/>
+        </w:rPr>
+        <w:t xml:space="preserve">          </w:t>
+      </w:r>
+      <w:proofErr w:type="spellStart"/>
+      <w:r>
+        <w:rPr>
+          <w:lang w:val="en-US"/>
+        </w:rPr>
+        <w:t>uz</w:t>
+      </w:r>
+      <w:proofErr w:type="spellEnd"/>
+      <w:r>
+        <w:rPr>
+          <w:lang w:val="en-US"/>
+        </w:rPr>
+        <w:t xml:space="preserve"> </w:t>
+      </w:r>
+      <w:proofErr w:type="spellStart"/>
+      <w:r>
+        <w:rPr>
+          <w:lang w:val="en-US"/>
+        </w:rPr>
+        <w:t>atveras</w:t>
+      </w:r>
+      <w:proofErr w:type="spellEnd"/>
+      <w:r>
+        <w:rPr>
+          <w:lang w:val="en-US"/>
+        </w:rPr>
+        <w:t xml:space="preserve"> </w:t>
+      </w:r>
+      <w:proofErr w:type="spellStart"/>
+      <w:r>
+        <w:rPr>
+          <w:lang w:val="en-US"/>
+        </w:rPr>
+        <w:t>jDailog”</w:t>
+      </w:r>
+      <w:r>
+        <w:rPr>
+          <w:lang w:val="en-US"/>
+        </w:rPr>
+        <w:t>Help</w:t>
+      </w:r>
+      <w:proofErr w:type="spellEnd"/>
+      <w:r>
+        <w:rPr>
+          <w:lang w:val="en-US"/>
+        </w:rPr>
+        <w:t>”.</w:t>
+      </w:r>
+      <w:proofErr w:type="gramEnd"/>
+    </w:p>
+    <w:p>
+      <w:pPr>
+        <w:pStyle w:val="a3"/>
+        <w:spacing w:before="139" w:line="360" w:lineRule="auto"/>
+        <w:ind w:left="1282" w:right="105" w:hanging="709"/>
+        <w:jc w:val="both"/>
+      </w:pPr>
+      <w:r>
+        <w:rPr>
+          <w:b/>
+        </w:rPr>
+        <w:t xml:space="preserve">Apstrāde: </w:t>
+      </w:r>
+      <w:r>
+        <w:t>Noklikšķinot uz</w:t>
+      </w:r>
+      <w:r>
+        <w:t xml:space="preserve">       </w:t>
+      </w:r>
+      <w:r>
+        <w:t xml:space="preserve">, </w:t>
+      </w:r>
+      <w:r>
+        <w:t xml:space="preserve">Audzēkņis </w:t>
+      </w:r>
+      <w:r>
+        <w:t>tiek pārcelts uz jDialog(</w:t>
+      </w:r>
+      <w:r>
+        <w:t>Help</w:t>
+      </w:r>
+      <w:r>
+        <w:t xml:space="preserve">), kurā viņš var </w:t>
+      </w:r>
+      <w:r>
+        <w:t>paskatit visu informāciju par logu kur viņš atrodas</w:t>
+      </w:r>
+    </w:p>
+    <w:p>
+      <w:pPr>
+        <w:pStyle w:val="a3"/>
+        <w:spacing w:line="275" w:lineRule="exact"/>
+        <w:ind w:left="573"/>
+        <w:jc w:val="both"/>
+      </w:pPr>
+      <w:r>
+        <w:rPr>
+          <w:b/>
+        </w:rPr>
+        <w:t>Izvade:</w:t>
+      </w:r>
+      <w:r>
+        <w:rPr>
+          <w:b/>
+          <w:spacing w:val="-2"/>
+        </w:rPr>
+        <w:t xml:space="preserve"> </w:t>
+      </w:r>
+      <w:r>
+        <w:t>Tiek</w:t>
+      </w:r>
+      <w:r>
+        <w:rPr>
+          <w:spacing w:val="-1"/>
+        </w:rPr>
+        <w:t xml:space="preserve"> </w:t>
+      </w:r>
+      <w:r>
+        <w:t>atvērts</w:t>
+      </w:r>
+      <w:r>
+        <w:rPr>
+          <w:spacing w:val="-1"/>
+        </w:rPr>
+        <w:t xml:space="preserve"> </w:t>
+      </w:r>
+      <w:r>
+        <w:t>dialoglodziņš ”</w:t>
+      </w:r>
+      <w:r>
+        <w:t xml:space="preserve"> </w:t>
+      </w:r>
+      <w:r>
+        <w:t>Help</w:t>
+      </w:r>
+      <w:r>
+        <w:t>”.</w:t>
+      </w:r>
+    </w:p>
+    <w:p>
+      <w:pPr>
+        <w:pStyle w:val="2"/>
+        <w:numPr>
+          <w:ilvl w:val="0"/>
+          <w:numId w:val="15"/>
+        </w:numPr>
+        <w:tabs>
+          <w:tab w:val="left" w:pos="921"/>
+          <w:tab w:val="left" w:pos="922"/>
+        </w:tabs>
+      </w:pPr>
     </w:p>
     <w:p>
       <w:pPr>
@@ -17274,6 +18309,7 @@
         <w:rPr>
           <w:b/>
         </w:rPr>
+        <w:lastRenderedPageBreak/>
         <w:t xml:space="preserve"> </w:t>
       </w:r>
     </w:p>
@@ -18277,27 +19313,40 @@
         </w:rPr>
         <w:t xml:space="preserve">skat. </w:t>
       </w:r>
-      <w:hyperlink w:anchor="_bookmark16" w:history="1">
-        <w:r>
-          <w:rPr>
-            <w:sz w:val="24"/>
-          </w:rPr>
-          <w:t>1.6.</w:t>
-        </w:r>
-        <w:r>
-          <w:rPr>
-            <w:spacing w:val="-2"/>
-            <w:sz w:val="24"/>
-          </w:rPr>
-          <w:t xml:space="preserve"> </w:t>
-        </w:r>
-        <w:r>
-          <w:rPr>
-            <w:sz w:val="24"/>
-          </w:rPr>
-          <w:t>att.</w:t>
-        </w:r>
-      </w:hyperlink>
+      <w:r>
+        <w:fldChar w:fldCharType="begin"/>
+      </w:r>
+      <w:r>
+        <w:instrText xml:space="preserve"> HYPERLINK \l "_bookmark16" </w:instrText>
+      </w:r>
+      <w:r>
+        <w:fldChar w:fldCharType="separate"/>
+      </w:r>
+      <w:r>
+        <w:rPr>
+          <w:sz w:val="24"/>
+        </w:rPr>
+        <w:t>1.6.</w:t>
+      </w:r>
+      <w:r>
+        <w:rPr>
+          <w:spacing w:val="-2"/>
+          <w:sz w:val="24"/>
+        </w:rPr>
+        <w:t xml:space="preserve"> </w:t>
+      </w:r>
+      <w:r>
+        <w:rPr>
+          <w:sz w:val="24"/>
+        </w:rPr>
+        <w:t>att.</w:t>
+      </w:r>
+      <w:r>
+        <w:rPr>
+          <w:sz w:val="24"/>
+        </w:rPr>
+        <w:fldChar w:fldCharType="end"/>
+      </w:r>
     </w:p>
     <w:p>
       <w:pPr>
@@ -19789,7 +20838,7 @@
           </mc:Choice>
           <mc:Fallback>
             <w:pict>
-              <v:group id="Полотно 97" o:spid="_x0000_s1108" editas="canvas" style="width:503pt;height:279pt;mso-position-horizontal-relative:char;mso-position-vertical-relative:line" coordsize="63881,35433" o:gfxdata="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">
+              <v:group id="Полотно 97" o:spid="_x0000_s1108" editas="canvas" style="width:503pt;height:279pt;mso-position-horizontal-relative:char;mso-position-vertical-relative:line" coordsize="63881,35433" o:gfxdata="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">
                 <v:shape id="_x0000_s1109" type="#_x0000_t75" style="position:absolute;width:63881;height:35433;visibility:visible;mso-wrap-style:square">
                   <v:fill o:detectmouseclick="t"/>
                   <v:path o:connecttype="none"/>
@@ -20748,19 +21797,7 @@
         <w:rPr>
           <w:sz w:val="24"/>
         </w:rPr>
-        <w:t>“</w:t>
-      </w:r>
-      <w:r>
-        <w:rPr>
-          <w:sz w:val="24"/>
-        </w:rPr>
-        <w:t>Exit</w:t>
-      </w:r>
-      <w:r>
-        <w:rPr>
-          <w:sz w:val="24"/>
-        </w:rPr>
-        <w:t>”</w:t>
+        <w:t>“Exit”</w:t>
       </w:r>
     </w:p>
     <w:p>
@@ -20877,27 +21914,40 @@
         </w:rPr>
         <w:t xml:space="preserve">skat. </w:t>
       </w:r>
-      <w:hyperlink w:anchor="_bookmark17" w:history="1">
-        <w:r>
-          <w:rPr>
-            <w:sz w:val="24"/>
-          </w:rPr>
-          <w:t>1.7.</w:t>
-        </w:r>
-        <w:r>
-          <w:rPr>
-            <w:spacing w:val="-1"/>
-            <w:sz w:val="24"/>
-          </w:rPr>
-          <w:t xml:space="preserve"> </w:t>
-        </w:r>
-        <w:r>
-          <w:rPr>
-            <w:sz w:val="24"/>
-          </w:rPr>
-          <w:t>att.</w:t>
-        </w:r>
-      </w:hyperlink>
+      <w:r>
+        <w:fldChar w:fldCharType="begin"/>
+      </w:r>
+      <w:r>
+        <w:instrText xml:space="preserve"> HYPERLINK \l "_bookmark17" </w:instrText>
+      </w:r>
+      <w:r>
+        <w:fldChar w:fldCharType="separate"/>
+      </w:r>
+      <w:r>
+        <w:rPr>
+          <w:sz w:val="24"/>
+        </w:rPr>
+        <w:t>1.7.</w:t>
+      </w:r>
+      <w:r>
+        <w:rPr>
+          <w:spacing w:val="-1"/>
+          <w:sz w:val="24"/>
+        </w:rPr>
+        <w:t xml:space="preserve"> </w:t>
+      </w:r>
+      <w:r>
+        <w:rPr>
+          <w:sz w:val="24"/>
+        </w:rPr>
+        <w:t>att.</w:t>
+      </w:r>
+      <w:r>
+        <w:rPr>
+          <w:sz w:val="24"/>
+        </w:rPr>
+        <w:fldChar w:fldCharType="end"/>
+      </w:r>
     </w:p>
     <w:p>
       <w:pPr>
@@ -21413,16 +22463,7 @@
                                   <w:szCs w:val="16"/>
                                   <w:lang w:val="lv-LV"/>
                                 </w:rPr>
-                                <w:t>Ie</w:t>
-                              </w:r>
-                              <w:r>
-                                <w:rPr>
-                                  <w:rFonts w:eastAsia="Times New Roman"/>
-                                  <w:sz w:val="16"/>
-                                  <w:szCs w:val="16"/>
-                                  <w:lang w:val="lv-LV"/>
-                                </w:rPr>
-                                <w:t>nakt</w:t>
+                                <w:t>Ienakt</w:t>
                               </w:r>
                             </w:p>
                           </w:txbxContent>
@@ -22331,7 +23372,7 @@
           </mc:Choice>
           <mc:Fallback>
             <w:pict>
-              <v:group id="Полотно 125" o:spid="_x0000_s1140" editas="canvas" style="width:539.5pt;height:230.5pt;mso-position-horizontal-relative:char;mso-position-vertical-relative:line" coordsize="68516,29273" o:gfxdata="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">
+              <v:group id="Полотно 125" o:spid="_x0000_s1140" editas="canvas" style="width:539.5pt;height:230.5pt;mso-position-horizontal-relative:char;mso-position-vertical-relative:line" coordsize="68516,29273" o:gfxdata="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">
                 <v:shape id="_x0000_s1141" type="#_x0000_t75" style="position:absolute;width:68516;height:29273;visibility:visible;mso-wrap-style:square">
                   <v:fill o:detectmouseclick="t"/>
                   <v:path o:connecttype="none"/>
@@ -22518,16 +23559,7 @@
                             <w:szCs w:val="16"/>
                             <w:lang w:val="lv-LV"/>
                           </w:rPr>
-                          <w:t>Ie</w:t>
-                        </w:r>
-                        <w:r>
-                          <w:rPr>
-                            <w:rFonts w:eastAsia="Times New Roman"/>
-                            <w:sz w:val="16"/>
-                            <w:szCs w:val="16"/>
-                            <w:lang w:val="lv-LV"/>
-                          </w:rPr>
-                          <w:t>nakt</w:t>
+                          <w:t>Ienakt</w:t>
                         </w:r>
                       </w:p>
                     </w:txbxContent>
@@ -23039,12 +24071,53 @@
           <w:sz w:val="24"/>
         </w:rPr>
       </w:pPr>
+      <w:proofErr w:type="spellStart"/>
       <w:r>
         <w:rPr>
           <w:sz w:val="24"/>
           <w:lang w:val="en-US"/>
         </w:rPr>
-        <w:t>JLable “aimirsāt savu parole?”</w:t>
+        <w:t>JLable</w:t>
+      </w:r>
+      <w:proofErr w:type="spellEnd"/>
+      <w:r>
+        <w:rPr>
+          <w:sz w:val="24"/>
+          <w:lang w:val="en-US"/>
+        </w:rPr>
+        <w:t xml:space="preserve"> “</w:t>
+      </w:r>
+      <w:proofErr w:type="spellStart"/>
+      <w:r>
+        <w:rPr>
+          <w:sz w:val="24"/>
+          <w:lang w:val="en-US"/>
+        </w:rPr>
+        <w:t>aimirsāt</w:t>
+      </w:r>
+      <w:proofErr w:type="spellEnd"/>
+      <w:r>
+        <w:rPr>
+          <w:sz w:val="24"/>
+          <w:lang w:val="en-US"/>
+        </w:rPr>
+        <w:t xml:space="preserve"> </w:t>
+      </w:r>
+      <w:proofErr w:type="spellStart"/>
+      <w:r>
+        <w:rPr>
+          <w:sz w:val="24"/>
+          <w:lang w:val="en-US"/>
+        </w:rPr>
+        <w:t>savu</w:t>
+      </w:r>
+      <w:proofErr w:type="spellEnd"/>
+      <w:r>
+        <w:rPr>
+          <w:sz w:val="24"/>
+          <w:lang w:val="en-US"/>
+        </w:rPr>
+        <w:t xml:space="preserve"> parole?”</w:t>
       </w:r>
     </w:p>
     <w:p>
@@ -23063,19 +24136,53 @@
           <w:sz w:val="24"/>
         </w:rPr>
       </w:pPr>
+      <w:proofErr w:type="spellStart"/>
       <w:r>
         <w:rPr>
           <w:sz w:val="24"/>
           <w:lang w:val="en-US"/>
         </w:rPr>
-        <w:t>JLable “</w:t>
-      </w:r>
+        <w:t>JLable</w:t>
+      </w:r>
+      <w:proofErr w:type="spellEnd"/>
       <w:r>
         <w:rPr>
           <w:sz w:val="24"/>
           <w:lang w:val="en-US"/>
         </w:rPr>
-        <w:t>izveidot kontu.</w:t>
+        <w:t xml:space="preserve"> “</w:t>
+      </w:r>
+      <w:proofErr w:type="spellStart"/>
+      <w:r>
+        <w:rPr>
+          <w:sz w:val="24"/>
+          <w:lang w:val="en-US"/>
+        </w:rPr>
+        <w:t>izveidot</w:t>
+      </w:r>
+      <w:proofErr w:type="spellEnd"/>
+      <w:r>
+        <w:rPr>
+          <w:sz w:val="24"/>
+          <w:lang w:val="en-US"/>
+        </w:rPr>
+        <w:t xml:space="preserve"> </w:t>
+      </w:r>
+      <w:proofErr w:type="spellStart"/>
+      <w:r>
+        <w:rPr>
+          <w:sz w:val="24"/>
+          <w:lang w:val="en-US"/>
+        </w:rPr>
+        <w:t>kontu</w:t>
+      </w:r>
+      <w:proofErr w:type="spellEnd"/>
+      <w:r>
+        <w:rPr>
+          <w:sz w:val="24"/>
+          <w:lang w:val="en-US"/>
+        </w:rPr>
+        <w:t>.</w:t>
       </w:r>
       <w:r>
         <w:rPr>
@@ -23101,12 +24208,37 @@
           <w:sz w:val="24"/>
         </w:rPr>
       </w:pPr>
+      <w:proofErr w:type="spellStart"/>
       <w:r>
         <w:rPr>
           <w:sz w:val="24"/>
           <w:lang w:val="en-US"/>
         </w:rPr>
-        <w:t>JCheckBox “Parādīt parole”</w:t>
+        <w:t>JCheckBox</w:t>
+      </w:r>
+      <w:proofErr w:type="spellEnd"/>
+      <w:r>
+        <w:rPr>
+          <w:sz w:val="24"/>
+          <w:lang w:val="en-US"/>
+        </w:rPr>
+        <w:t xml:space="preserve"> “</w:t>
+      </w:r>
+      <w:proofErr w:type="spellStart"/>
+      <w:r>
+        <w:rPr>
+          <w:sz w:val="24"/>
+          <w:lang w:val="en-US"/>
+        </w:rPr>
+        <w:t>Parādīt</w:t>
+      </w:r>
+      <w:proofErr w:type="spellEnd"/>
+      <w:r>
+        <w:rPr>
+          <w:sz w:val="24"/>
+          <w:lang w:val="en-US"/>
+        </w:rPr>
+        <w:t xml:space="preserve"> parole”</w:t>
       </w:r>
     </w:p>
     <w:p>
@@ -23354,416 +24486,6 @@
         <w:ind w:left="1012"/>
       </w:pPr>
       <w:r>
-        <w:pict>
-          <v:group id="_x0000_s1044" style="position:absolute;left:0;text-align:left;margin-left:117.95pt;margin-top:6.6pt;width:150.85pt;height:86.35pt;z-index:-16302592;mso-position-horizontal-relative:page" coordorigin="2359,132" coordsize="3017,1727">
-            <v:shape id="_x0000_s1050" type="#_x0000_t75" style="position:absolute;left:2822;top:857;width:2050;height:651">
-              <v:imagedata r:id="rId15" o:title=""/>
-            </v:shape>
-            <v:shape id="_x0000_s1049" type="#_x0000_t75" style="position:absolute;left:2848;top:956;width:1997;height:454">
-              <v:imagedata r:id="rId16" o:title=""/>
-            </v:shape>
-            <v:shape id="_x0000_s1048" type="#_x0000_t75" style="position:absolute;left:2883;top:887;width:1929;height:530">
-              <v:imagedata r:id="rId17" o:title=""/>
-            </v:shape>
-            <v:shape id="_x0000_s1047" style="position:absolute;left:2883;top:887;width:1929;height:530" coordorigin="2883,888" coordsize="1929,530" path="m2883,976r7,-35l2909,913r28,-18l2972,888r1752,l4759,895r28,18l4805,941r7,35l4812,1329r-7,35l4787,1392r-28,19l4724,1418r-1752,l2937,1411r-28,-19l2890,1364r-7,-35l2883,976xe" filled="f" strokecolor="#497dba">
-              <v:path arrowok="t"/>
-            </v:shape>
-            <v:shape id="_x0000_s1046" type="#_x0000_t202" style="position:absolute;left:2378;top:152;width:2977;height:1687" filled="f" strokecolor="#4f81bc" strokeweight="2pt">
-              <v:textbox inset="0,0,0,0">
-                <w:txbxContent>
-                  <w:p>
-                    <w:pPr>
-                      <w:spacing w:before="73"/>
-                      <w:ind w:left="354"/>
-                      <w:rPr>
-                        <w:rFonts w:ascii="Microsoft Sans Serif"/>
-                        <w:sz w:val="28"/>
-                      </w:rPr>
-                    </w:pPr>
-                    <w:r>
-                      <w:rPr>
-                        <w:rFonts w:ascii="Microsoft Sans Serif"/>
-                        <w:color w:val="365F92"/>
-                        <w:sz w:val="28"/>
-                      </w:rPr>
-                      <w:t>Tests "Nosaukums"</w:t>
-                    </w:r>
-                  </w:p>
-                </w:txbxContent>
-              </v:textbox>
-            </v:shape>
-            <v:shape id="_x0000_s1045" type="#_x0000_t202" style="position:absolute;left:2894;top:895;width:1908;height:515" filled="f" stroked="f">
-              <v:textbox inset="0,0,0,0">
-                <w:txbxContent>
-                  <w:p>
-                    <w:pPr>
-                      <w:spacing w:before="100"/>
-                      <w:ind w:left="418"/>
-                      <w:rPr>
-                        <w:rFonts w:ascii="Microsoft Sans Serif" w:hAnsi="Microsoft Sans Serif"/>
-                        <w:sz w:val="24"/>
-                      </w:rPr>
-                    </w:pPr>
-                    <w:r>
-                      <w:rPr>
-                        <w:rFonts w:ascii="Microsoft Sans Serif" w:hAnsi="Microsoft Sans Serif"/>
-                        <w:color w:val="355F91"/>
-                        <w:sz w:val="24"/>
-                      </w:rPr>
-                      <w:t>Sākt</w:t>
-                    </w:r>
-                    <w:r>
-                      <w:rPr>
-                        <w:rFonts w:ascii="Microsoft Sans Serif" w:hAnsi="Microsoft Sans Serif"/>
-                        <w:color w:val="355F91"/>
-                        <w:spacing w:val="2"/>
-                        <w:sz w:val="24"/>
-                      </w:rPr>
-                      <w:t xml:space="preserve"> </w:t>
-                    </w:r>
-                    <w:r>
-                      <w:rPr>
-                        <w:rFonts w:ascii="Microsoft Sans Serif" w:hAnsi="Microsoft Sans Serif"/>
-                        <w:color w:val="355F91"/>
-                        <w:sz w:val="24"/>
-                      </w:rPr>
-                      <w:t>testu</w:t>
-                    </w:r>
-                  </w:p>
-                </w:txbxContent>
-              </v:textbox>
-            </v:shape>
-            <w10:wrap anchorx="page"/>
-          </v:group>
-        </w:pict>
-      </w:r>
-      <w:r>
-        <w:pict>
-          <v:group id="_x0000_s1041" style="position:absolute;left:0;text-align:left;margin-left:307.45pt;margin-top:6.6pt;width:224.9pt;height:154.25pt;z-index:-16302080;mso-position-horizontal-relative:page" coordorigin="6149,132" coordsize="4498,3085">
-            <v:rect id="_x0000_s1043" style="position:absolute;left:6363;top:1230;width:284;height:284" filled="f" strokecolor="#4f81bc" strokeweight="2pt"/>
-            <v:shape id="_x0000_s1042" type="#_x0000_t202" style="position:absolute;left:6169;top:152;width:4458;height:3045" filled="f" strokecolor="#4f81bc" strokeweight="2pt">
-              <v:textbox inset="0,0,0,0">
-                <w:txbxContent>
-                  <w:p>
-                    <w:pPr>
-                      <w:spacing w:before="5"/>
-                      <w:rPr>
-                        <w:sz w:val="27"/>
-                      </w:rPr>
-                    </w:pPr>
-                  </w:p>
-                  <w:p>
-                    <w:pPr>
-                      <w:numPr>
-                        <w:ilvl w:val="0"/>
-                        <w:numId w:val="9"/>
-                      </w:numPr>
-                      <w:tabs>
-                        <w:tab w:val="left" w:pos="532"/>
-                      </w:tabs>
-                      <w:rPr>
-                        <w:rFonts w:ascii="Microsoft Sans Serif" w:hAnsi="Microsoft Sans Serif"/>
-                        <w:sz w:val="28"/>
-                      </w:rPr>
-                    </w:pPr>
-                    <w:r>
-                      <w:rPr>
-                        <w:rFonts w:ascii="Microsoft Sans Serif" w:hAnsi="Microsoft Sans Serif"/>
-                        <w:color w:val="365F92"/>
-                        <w:sz w:val="28"/>
-                      </w:rPr>
-                      <w:t>jautājums</w:t>
-                    </w:r>
-                    <w:r>
-                      <w:rPr>
-                        <w:rFonts w:ascii="Microsoft Sans Serif" w:hAnsi="Microsoft Sans Serif"/>
-                        <w:color w:val="365F92"/>
-                        <w:spacing w:val="-7"/>
-                        <w:sz w:val="28"/>
-                      </w:rPr>
-                      <w:t xml:space="preserve"> </w:t>
-                    </w:r>
-                    <w:r>
-                      <w:rPr>
-                        <w:rFonts w:ascii="Microsoft Sans Serif" w:hAnsi="Microsoft Sans Serif"/>
-                        <w:color w:val="365F92"/>
-                        <w:sz w:val="28"/>
-                      </w:rPr>
-                      <w:t>„Jautājuma</w:t>
-                    </w:r>
-                    <w:r>
-                      <w:rPr>
-                        <w:rFonts w:ascii="Microsoft Sans Serif" w:hAnsi="Microsoft Sans Serif"/>
-                        <w:color w:val="365F92"/>
-                        <w:spacing w:val="-6"/>
-                        <w:sz w:val="28"/>
-                      </w:rPr>
-                      <w:t xml:space="preserve"> </w:t>
-                    </w:r>
-                    <w:r>
-                      <w:rPr>
-                        <w:rFonts w:ascii="Microsoft Sans Serif" w:hAnsi="Microsoft Sans Serif"/>
-                        <w:color w:val="365F92"/>
-                        <w:sz w:val="28"/>
-                      </w:rPr>
-                      <w:t>teksts”</w:t>
-                    </w:r>
-                  </w:p>
-                  <w:p>
-                    <w:pPr>
-                      <w:spacing w:before="2"/>
-                      <w:rPr>
-                        <w:rFonts w:ascii="Microsoft Sans Serif"/>
-                        <w:sz w:val="32"/>
-                      </w:rPr>
-                    </w:pPr>
-                  </w:p>
-                  <w:p>
-                    <w:pPr>
-                      <w:numPr>
-                        <w:ilvl w:val="1"/>
-                        <w:numId w:val="9"/>
-                      </w:numPr>
-                      <w:tabs>
-                        <w:tab w:val="left" w:pos="1027"/>
-                      </w:tabs>
-                      <w:ind w:hanging="315"/>
-                      <w:rPr>
-                        <w:rFonts w:ascii="Microsoft Sans Serif"/>
-                        <w:sz w:val="28"/>
-                      </w:rPr>
-                    </w:pPr>
-                    <w:r>
-                      <w:rPr>
-                        <w:rFonts w:ascii="Microsoft Sans Serif"/>
-                        <w:color w:val="365F92"/>
-                        <w:sz w:val="28"/>
-                      </w:rPr>
-                      <w:t>atbilde</w:t>
-                    </w:r>
-                  </w:p>
-                  <w:p>
-                    <w:pPr>
-                      <w:numPr>
-                        <w:ilvl w:val="1"/>
-                        <w:numId w:val="9"/>
-                      </w:numPr>
-                      <w:tabs>
-                        <w:tab w:val="left" w:pos="1027"/>
-                      </w:tabs>
-                      <w:spacing w:before="125"/>
-                      <w:ind w:hanging="315"/>
-                      <w:rPr>
-                        <w:rFonts w:ascii="Microsoft Sans Serif"/>
-                        <w:sz w:val="28"/>
-                      </w:rPr>
-                    </w:pPr>
-                    <w:r>
-                      <w:rPr>
-                        <w:rFonts w:ascii="Microsoft Sans Serif"/>
-                        <w:color w:val="365F92"/>
-                        <w:sz w:val="28"/>
-                      </w:rPr>
-                      <w:t>atbilde</w:t>
-                    </w:r>
-                  </w:p>
-                  <w:p>
-                    <w:pPr>
-                      <w:numPr>
-                        <w:ilvl w:val="1"/>
-                        <w:numId w:val="9"/>
-                      </w:numPr>
-                      <w:tabs>
-                        <w:tab w:val="left" w:pos="1027"/>
-                      </w:tabs>
-                      <w:spacing w:before="125"/>
-                      <w:ind w:hanging="315"/>
-                      <w:rPr>
-                        <w:rFonts w:ascii="Microsoft Sans Serif"/>
-                        <w:sz w:val="28"/>
-                      </w:rPr>
-                    </w:pPr>
-                    <w:r>
-                      <w:rPr>
-                        <w:rFonts w:ascii="Microsoft Sans Serif"/>
-                        <w:color w:val="365F92"/>
-                        <w:sz w:val="28"/>
-                      </w:rPr>
-                      <w:t>atbilde</w:t>
-                    </w:r>
-                  </w:p>
-                  <w:p>
-                    <w:pPr>
-                      <w:spacing w:before="10"/>
-                      <w:rPr>
-                        <w:rFonts w:ascii="Microsoft Sans Serif"/>
-                        <w:sz w:val="24"/>
-                      </w:rPr>
-                    </w:pPr>
-                  </w:p>
-                  <w:p>
-                    <w:pPr>
-                      <w:ind w:left="1836" w:right="1952"/>
-                      <w:jc w:val="center"/>
-                      <w:rPr>
-                        <w:rFonts w:ascii="Microsoft Sans Serif" w:hAnsi="Microsoft Sans Serif"/>
-                        <w:sz w:val="24"/>
-                      </w:rPr>
-                    </w:pPr>
-                    <w:r>
-                      <w:rPr>
-                        <w:rFonts w:ascii="Microsoft Sans Serif" w:hAnsi="Microsoft Sans Serif"/>
-                        <w:color w:val="355F91"/>
-                        <w:sz w:val="24"/>
-                      </w:rPr>
-                      <w:t>Tālāk</w:t>
-                    </w:r>
-                  </w:p>
-                </w:txbxContent>
-              </v:textbox>
-            </v:shape>
-            <w10:wrap anchorx="page"/>
-          </v:group>
-        </w:pict>
-      </w:r>
-      <w:r>
-        <w:pict>
-          <v:group id="_x0000_s1034" style="position:absolute;left:0;text-align:left;margin-left:117.25pt;margin-top:169pt;width:150.85pt;height:116.8pt;z-index:15735296;mso-position-horizontal-relative:page" coordorigin="2345,3380" coordsize="3017,2336">
-            <v:shape id="_x0000_s1040" type="#_x0000_t75" style="position:absolute;left:2834;top:4909;width:2050;height:622">
-              <v:imagedata r:id="rId18" o:title=""/>
-            </v:shape>
-            <v:shape id="_x0000_s1039" type="#_x0000_t75" style="position:absolute;left:2860;top:5005;width:2000;height:428">
-              <v:imagedata r:id="rId19" o:title=""/>
-            </v:shape>
-            <v:shape id="_x0000_s1038" type="#_x0000_t75" style="position:absolute;left:2895;top:4937;width:1929;height:501">
-              <v:imagedata r:id="rId20" o:title=""/>
-            </v:shape>
-            <v:shape id="_x0000_s1037" style="position:absolute;left:2895;top:4937;width:1929;height:501" coordorigin="2896,4937" coordsize="1929,501" path="m2896,5021r6,-33l2920,4962r27,-18l2979,4937r1762,l4774,4944r26,18l4818,4988r7,33l4825,5355r-7,32l4800,5414r-26,18l4741,5438r-1762,l2947,5432r-27,-18l2902,5387r-6,-32l2896,5021xe" filled="f" strokecolor="#497dba">
-              <v:path arrowok="t"/>
-            </v:shape>
-            <v:shape id="_x0000_s1036" type="#_x0000_t202" style="position:absolute;left:2365;top:3400;width:2977;height:2296" filled="f" strokecolor="#4f81bc" strokeweight="2pt">
-              <v:textbox inset="0,0,0,0">
-                <w:txbxContent>
-                  <w:p>
-                    <w:pPr>
-                      <w:spacing w:before="75" w:line="396" w:lineRule="auto"/>
-                      <w:ind w:left="144" w:right="909" w:firstLine="780"/>
-                      <w:rPr>
-                        <w:rFonts w:ascii="Microsoft Sans Serif" w:hAnsi="Microsoft Sans Serif"/>
-                        <w:sz w:val="28"/>
-                      </w:rPr>
-                    </w:pPr>
-                    <w:r>
-                      <w:rPr>
-                        <w:rFonts w:ascii="Microsoft Sans Serif" w:hAnsi="Microsoft Sans Serif"/>
-                        <w:color w:val="365F92"/>
-                        <w:spacing w:val="-1"/>
-                        <w:sz w:val="28"/>
-                      </w:rPr>
-                      <w:t>Rezultāti</w:t>
-                    </w:r>
-                    <w:r>
-                      <w:rPr>
-                        <w:rFonts w:ascii="Microsoft Sans Serif" w:hAnsi="Microsoft Sans Serif"/>
-                        <w:color w:val="365F92"/>
-                        <w:spacing w:val="-72"/>
-                        <w:sz w:val="28"/>
-                      </w:rPr>
-                      <w:t xml:space="preserve"> </w:t>
-                    </w:r>
-                    <w:r>
-                      <w:rPr>
-                        <w:rFonts w:ascii="Microsoft Sans Serif" w:hAnsi="Microsoft Sans Serif"/>
-                        <w:color w:val="365F92"/>
-                        <w:sz w:val="28"/>
-                      </w:rPr>
-                      <w:t>Procenti:</w:t>
-                    </w:r>
-                    <w:r>
-                      <w:rPr>
-                        <w:rFonts w:ascii="Microsoft Sans Serif" w:hAnsi="Microsoft Sans Serif"/>
-                        <w:color w:val="365F92"/>
-                        <w:spacing w:val="2"/>
-                        <w:sz w:val="28"/>
-                      </w:rPr>
-                      <w:t xml:space="preserve"> </w:t>
-                    </w:r>
-                    <w:r>
-                      <w:rPr>
-                        <w:rFonts w:ascii="Microsoft Sans Serif" w:hAnsi="Microsoft Sans Serif"/>
-                        <w:color w:val="365F92"/>
-                        <w:sz w:val="28"/>
-                      </w:rPr>
-                      <w:t>X%</w:t>
-                    </w:r>
-                    <w:r>
-                      <w:rPr>
-                        <w:rFonts w:ascii="Microsoft Sans Serif" w:hAnsi="Microsoft Sans Serif"/>
-                        <w:color w:val="365F92"/>
-                        <w:spacing w:val="1"/>
-                        <w:sz w:val="28"/>
-                      </w:rPr>
-                      <w:t xml:space="preserve"> </w:t>
-                    </w:r>
-                    <w:r>
-                      <w:rPr>
-                        <w:rFonts w:ascii="Microsoft Sans Serif" w:hAnsi="Microsoft Sans Serif"/>
-                        <w:color w:val="365F92"/>
-                        <w:sz w:val="28"/>
-                      </w:rPr>
-                      <w:t>Atzīme:</w:t>
-                    </w:r>
-                    <w:r>
-                      <w:rPr>
-                        <w:rFonts w:ascii="Microsoft Sans Serif" w:hAnsi="Microsoft Sans Serif"/>
-                        <w:color w:val="365F92"/>
-                        <w:spacing w:val="6"/>
-                        <w:sz w:val="28"/>
-                      </w:rPr>
-                      <w:t xml:space="preserve"> </w:t>
-                    </w:r>
-                    <w:r>
-                      <w:rPr>
-                        <w:rFonts w:ascii="Microsoft Sans Serif" w:hAnsi="Microsoft Sans Serif"/>
-                        <w:color w:val="365F92"/>
-                        <w:sz w:val="28"/>
-                      </w:rPr>
-                      <w:t>A</w:t>
-                    </w:r>
-                  </w:p>
-                </w:txbxContent>
-              </v:textbox>
-            </v:shape>
-            <v:shape id="_x0000_s1035" type="#_x0000_t202" style="position:absolute;left:2915;top:4953;width:1890;height:470" filled="f" stroked="f">
-              <v:textbox inset="0,0,0,0">
-                <w:txbxContent>
-                  <w:p>
-                    <w:pPr>
-                      <w:spacing w:before="91"/>
-                      <w:ind w:left="650" w:right="651"/>
-                      <w:jc w:val="center"/>
-                      <w:rPr>
-                        <w:rFonts w:ascii="Microsoft Sans Serif"/>
-                        <w:sz w:val="24"/>
-                      </w:rPr>
-                    </w:pPr>
-                    <w:r>
-                      <w:rPr>
-                        <w:rFonts w:ascii="Microsoft Sans Serif"/>
-                        <w:color w:val="355F91"/>
-                        <w:sz w:val="24"/>
-                      </w:rPr>
-                      <w:t>Beigt</w:t>
-                    </w:r>
-                  </w:p>
-                </w:txbxContent>
-              </v:textbox>
-            </v:shape>
-            <w10:wrap anchorx="page"/>
-          </v:group>
-        </w:pict>
-      </w:r>
-      <w:r>
         <w:t>a)</w:t>
       </w:r>
       <w:r>
@@ -23807,208 +24529,6 @@
           <w:sz w:val="20"/>
         </w:rPr>
       </w:pPr>
-      <w:r>
-        <w:rPr>
-          <w:noProof/>
-          <w:sz w:val="20"/>
-          <w:lang w:val="ru-RU" w:eastAsia="ru-RU"/>
-        </w:rPr>
-        <mc:AlternateContent>
-          <mc:Choice Requires="wps">
-            <w:drawing>
-              <wp:anchor distT="0" distB="0" distL="114300" distR="114300" simplePos="0" relativeHeight="487596032" behindDoc="0" locked="0" layoutInCell="1" allowOverlap="1" wp14:anchorId="290D6EF5" wp14:editId="0366735E">
-                <wp:simplePos x="0" y="0"/>
-                <wp:positionH relativeFrom="column">
-                  <wp:posOffset>4800600</wp:posOffset>
-                </wp:positionH>
-                <wp:positionV relativeFrom="paragraph">
-                  <wp:posOffset>140970</wp:posOffset>
-                </wp:positionV>
-                <wp:extent cx="349250" cy="317500"/>
-                <wp:effectExtent l="57150" t="38100" r="50800" b="101600"/>
-                <wp:wrapNone/>
-                <wp:docPr id="105" name="Овал 105"/>
-                <wp:cNvGraphicFramePr/>
-                <a:graphic xmlns:a="http://schemas.openxmlformats.org/drawingml/2006/main">
-                  <a:graphicData uri="http://schemas.microsoft.com/office/word/2010/wordprocessingShape">
-                    <wps:wsp>
-                      <wps:cNvSpPr/>
-                      <wps:spPr>
-                        <a:xfrm>
-                          <a:off x="0" y="0"/>
-                          <a:ext cx="349250" cy="317500"/>
-                        </a:xfrm>
-                        <a:prstGeom prst="ellipse">
-                          <a:avLst/>
-                        </a:prstGeom>
-                      </wps:spPr>
-                      <wps:style>
-                        <a:lnRef idx="1">
-                          <a:schemeClr val="accent3"/>
-                        </a:lnRef>
-                        <a:fillRef idx="2">
-                          <a:schemeClr val="accent3"/>
-                        </a:fillRef>
-                        <a:effectRef idx="1">
-                          <a:schemeClr val="accent3"/>
-                        </a:effectRef>
-                        <a:fontRef idx="minor">
-                          <a:schemeClr val="dk1"/>
-                        </a:fontRef>
-                      </wps:style>
-                      <wps:txbx>
-                        <w:txbxContent>
-                          <w:p>
-                            <w:pPr>
-                              <w:jc w:val="center"/>
-                            </w:pPr>
-                            <w:r>
-                              <w:t>2</w:t>
-                            </w:r>
-                          </w:p>
-                        </w:txbxContent>
-                      </wps:txbx>
-                      <wps:bodyPr rot="0" spcFirstLastPara="0" vertOverflow="overflow" horzOverflow="overflow" vert="horz" wrap="square" lIns="91440" tIns="45720" rIns="91440" bIns="45720" numCol="1" spcCol="0" rtlCol="0" fromWordArt="0" anchor="ctr" anchorCtr="0" forceAA="0" compatLnSpc="1">
-                        <a:prstTxWarp prst="textNoShape">
-                          <a:avLst/>
-                        </a:prstTxWarp>
-                        <a:noAutofit/>
-                      </wps:bodyPr>
-                    </wps:wsp>
-                  </a:graphicData>
-                </a:graphic>
-                <wp14:sizeRelH relativeFrom="margin">
-                  <wp14:pctWidth>0</wp14:pctWidth>
-                </wp14:sizeRelH>
-                <wp14:sizeRelV relativeFrom="margin">
-                  <wp14:pctHeight>0</wp14:pctHeight>
-                </wp14:sizeRelV>
-              </wp:anchor>
-            </w:drawing>
-          </mc:Choice>
-          <mc:Fallback>
-            <w:pict>
-              <v:oval id="Овал 105" o:spid="_x0000_s1170" style="position:absolute;margin-left:378pt;margin-top:11.1pt;width:27.5pt;height:25pt;z-index:487596032;visibility:visible;mso-wrap-style:square;mso-width-percent:0;mso-height-percent:0;mso-wrap-distance-left:9pt;mso-wrap-distance-top:0;mso-wrap-distance-right:9pt;mso-wrap-distance-bottom:0;mso-position-horizontal:absolute;mso-position-horizontal-relative:text;mso-position-vertical:absolute;mso-position-vertical-relative:text;mso-width-percent:0;mso-height-percent:0;mso-width-relative:margin;mso-height-relative:margin;v-text-anchor:middle" o:gfxdata="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" fillcolor="#cdddac [1622]" strokecolor="#94b64e [3046]">
-                <v:fill color2="#f0f4e6 [502]" rotate="t" angle="180" colors="0 #dafda7;22938f #e4fdc2;1 #f5ffe6" focus="100%" type="gradient"/>
-                <v:shadow on="t" color="black" opacity="24903f" origin=",.5" offset="0,.55556mm"/>
-                <v:textbox>
-                  <w:txbxContent>
-                    <w:p>
-                      <w:pPr>
-                        <w:jc w:val="center"/>
-                      </w:pPr>
-                      <w:r>
-                        <w:t>2</w:t>
-                      </w:r>
-                    </w:p>
-                  </w:txbxContent>
-                </v:textbox>
-              </v:oval>
-            </w:pict>
-          </mc:Fallback>
-        </mc:AlternateContent>
-      </w:r>
-      <w:r>
-        <w:rPr>
-          <w:noProof/>
-          <w:sz w:val="20"/>
-          <w:lang w:val="ru-RU" w:eastAsia="ru-RU"/>
-        </w:rPr>
-        <mc:AlternateContent>
-          <mc:Choice Requires="wps">
-            <w:drawing>
-              <wp:anchor distT="0" distB="0" distL="114300" distR="114300" simplePos="0" relativeHeight="487593984" behindDoc="0" locked="0" layoutInCell="1" allowOverlap="1" wp14:anchorId="774DA8BB" wp14:editId="794F1361">
-                <wp:simplePos x="0" y="0"/>
-                <wp:positionH relativeFrom="column">
-                  <wp:posOffset>2463800</wp:posOffset>
-                </wp:positionH>
-                <wp:positionV relativeFrom="paragraph">
-                  <wp:posOffset>140970</wp:posOffset>
-                </wp:positionV>
-                <wp:extent cx="349250" cy="317500"/>
-                <wp:effectExtent l="57150" t="38100" r="50800" b="101600"/>
-                <wp:wrapNone/>
-                <wp:docPr id="100" name="Овал 100"/>
-                <wp:cNvGraphicFramePr/>
-                <a:graphic xmlns:a="http://schemas.openxmlformats.org/drawingml/2006/main">
-                  <a:graphicData uri="http://schemas.microsoft.com/office/word/2010/wordprocessingShape">
-                    <wps:wsp>
-                      <wps:cNvSpPr/>
-                      <wps:spPr>
-                        <a:xfrm>
-                          <a:off x="0" y="0"/>
-                          <a:ext cx="349250" cy="317500"/>
-                        </a:xfrm>
-                        <a:prstGeom prst="ellipse">
-                          <a:avLst/>
-                        </a:prstGeom>
-                      </wps:spPr>
-                      <wps:style>
-                        <a:lnRef idx="1">
-                          <a:schemeClr val="accent3"/>
-                        </a:lnRef>
-                        <a:fillRef idx="2">
-                          <a:schemeClr val="accent3"/>
-                        </a:fillRef>
-                        <a:effectRef idx="1">
-                          <a:schemeClr val="accent3"/>
-                        </a:effectRef>
-                        <a:fontRef idx="minor">
-                          <a:schemeClr val="dk1"/>
-                        </a:fontRef>
-                      </wps:style>
-                      <wps:txbx>
-                        <w:txbxContent>
-                          <w:p>
-                            <w:pPr>
-                              <w:jc w:val="center"/>
-                            </w:pPr>
-                            <w:r>
-                              <w:t>1</w:t>
-                            </w:r>
-                          </w:p>
-                        </w:txbxContent>
-                      </wps:txbx>
-                      <wps:bodyPr rot="0" spcFirstLastPara="0" vertOverflow="overflow" horzOverflow="overflow" vert="horz" wrap="square" lIns="91440" tIns="45720" rIns="91440" bIns="45720" numCol="1" spcCol="0" rtlCol="0" fromWordArt="0" anchor="ctr" anchorCtr="0" forceAA="0" compatLnSpc="1">
-                        <a:prstTxWarp prst="textNoShape">
-                          <a:avLst/>
-                        </a:prstTxWarp>
-                        <a:noAutofit/>
-                      </wps:bodyPr>
-                    </wps:wsp>
-                  </a:graphicData>
-                </a:graphic>
-                <wp14:sizeRelH relativeFrom="margin">
-                  <wp14:pctWidth>0</wp14:pctWidth>
-                </wp14:sizeRelH>
-                <wp14:sizeRelV relativeFrom="margin">
-                  <wp14:pctHeight>0</wp14:pctHeight>
-                </wp14:sizeRelV>
-              </wp:anchor>
-            </w:drawing>
-          </mc:Choice>
-          <mc:Fallback>
-            <w:pict>
-              <v:oval id="Овал 100" o:spid="_x0000_s1171" style="position:absolute;margin-left:194pt;margin-top:11.1pt;width:27.5pt;height:25pt;z-index:487593984;visibility:visible;mso-wrap-style:square;mso-width-percent:0;mso-height-percent:0;mso-wrap-distance-left:9pt;mso-wrap-distance-top:0;mso-wrap-distance-right:9pt;mso-wrap-distance-bottom:0;mso-position-horizontal:absolute;mso-position-horizontal-relative:text;mso-position-vertical:absolute;mso-position-vertical-relative:text;mso-width-percent:0;mso-height-percent:0;mso-width-relative:margin;mso-height-relative:margin;v-text-anchor:middle" o:gfxdata="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" fillcolor="#cdddac [1622]" strokecolor="#94b64e [3046]">
-                <v:fill color2="#f0f4e6 [502]" rotate="t" angle="180" colors="0 #dafda7;22938f #e4fdc2;1 #f5ffe6" focus="100%" type="gradient"/>
-                <v:shadow on="t" color="black" opacity="24903f" origin=",.5" offset="0,.55556mm"/>
-                <v:textbox>
-                  <w:txbxContent>
-                    <w:p>
-                      <w:pPr>
-                        <w:jc w:val="center"/>
-                      </w:pPr>
-                      <w:r>
-                        <w:t>1</w:t>
-                      </w:r>
-                    </w:p>
-                  </w:txbxContent>
-                </v:textbox>
-              </v:oval>
-            </w:pict>
-          </mc:Fallback>
-        </mc:AlternateContent>
-      </w:r>
     </w:p>
     <w:p>
       <w:pPr>
@@ -24018,13 +24538,6 @@
           <w:sz w:val="16"/>
         </w:rPr>
       </w:pPr>
-      <w:r>
-        <w:pict>
-          <v:rect id="_x0000_s1033" style="position:absolute;margin-left:318.15pt;margin-top:12.6pt;width:14.15pt;height:14.15pt;z-index:-15724544;mso-wrap-distance-left:0;mso-wrap-distance-right:0;mso-position-horizontal-relative:page" filled="f" strokecolor="#4f81bc" strokeweight="2pt">
-            <w10:wrap type="topAndBottom" anchorx="page"/>
-          </v:rect>
-        </w:pict>
-      </w:r>
     </w:p>
     <w:p>
       <w:pPr>
@@ -24043,23 +24556,6 @@
           <w:sz w:val="20"/>
         </w:rPr>
       </w:pPr>
-      <w:r>
-        <w:rPr>
-          <w:sz w:val="20"/>
-        </w:rPr>
-      </w:r>
-      <w:r>
-        <w:rPr>
-          <w:sz w:val="20"/>
-        </w:rPr>
-        <w:pict>
-          <v:group id="_x0000_s1031" style="width:16.2pt;height:16.2pt;mso-position-horizontal-relative:char;mso-position-vertical-relative:line" coordsize="324,324">
-            <v:rect id="_x0000_s1032" style="position:absolute;left:20;top:20;width:284;height:284" filled="f" strokecolor="#4f81bc" strokeweight="2pt"/>
-            <w10:wrap type="none"/>
-            <w10:anchorlock/>
-          </v:group>
-        </w:pict>
-      </w:r>
     </w:p>
     <w:p>
       <w:pPr>
@@ -24069,126 +24565,6 @@
           <w:sz w:val="7"/>
         </w:rPr>
       </w:pPr>
-      <w:r>
-        <w:rPr>
-          <w:noProof/>
-          <w:sz w:val="20"/>
-          <w:lang w:val="ru-RU" w:eastAsia="ru-RU"/>
-        </w:rPr>
-        <mc:AlternateContent>
-          <mc:Choice Requires="wps">
-            <w:drawing>
-              <wp:anchor distT="0" distB="0" distL="114300" distR="114300" simplePos="0" relativeHeight="487598080" behindDoc="0" locked="0" layoutInCell="1" allowOverlap="1" wp14:anchorId="676009C2" wp14:editId="6A634F6F">
-                <wp:simplePos x="0" y="0"/>
-                <wp:positionH relativeFrom="column">
-                  <wp:posOffset>5346700</wp:posOffset>
-                </wp:positionH>
-                <wp:positionV relativeFrom="paragraph">
-                  <wp:posOffset>31115</wp:posOffset>
-                </wp:positionV>
-                <wp:extent cx="349250" cy="317500"/>
-                <wp:effectExtent l="57150" t="38100" r="50800" b="101600"/>
-                <wp:wrapNone/>
-                <wp:docPr id="106" name="Овал 106"/>
-                <wp:cNvGraphicFramePr/>
-                <a:graphic xmlns:a="http://schemas.openxmlformats.org/drawingml/2006/main">
-                  <a:graphicData uri="http://schemas.microsoft.com/office/word/2010/wordprocessingShape">
-                    <wps:wsp>
-                      <wps:cNvSpPr/>
-                      <wps:spPr>
-                        <a:xfrm>
-                          <a:off x="0" y="0"/>
-                          <a:ext cx="349250" cy="317500"/>
-                        </a:xfrm>
-                        <a:prstGeom prst="ellipse">
-                          <a:avLst/>
-                        </a:prstGeom>
-                      </wps:spPr>
-                      <wps:style>
-                        <a:lnRef idx="1">
-                          <a:schemeClr val="accent3"/>
-                        </a:lnRef>
-                        <a:fillRef idx="2">
-                          <a:schemeClr val="accent3"/>
-                        </a:fillRef>
-                        <a:effectRef idx="1">
-                          <a:schemeClr val="accent3"/>
-                        </a:effectRef>
-                        <a:fontRef idx="minor">
-                          <a:schemeClr val="dk1"/>
-                        </a:fontRef>
-                      </wps:style>
-                      <wps:txbx>
-                        <w:txbxContent>
-                          <w:p>
-                            <w:pPr>
-                              <w:jc w:val="center"/>
-                            </w:pPr>
-                            <w:r>
-                              <w:t>3</w:t>
-                            </w:r>
-                          </w:p>
-                        </w:txbxContent>
-                      </wps:txbx>
-                      <wps:bodyPr rot="0" spcFirstLastPara="0" vertOverflow="overflow" horzOverflow="overflow" vert="horz" wrap="square" lIns="91440" tIns="45720" rIns="91440" bIns="45720" numCol="1" spcCol="0" rtlCol="0" fromWordArt="0" anchor="ctr" anchorCtr="0" forceAA="0" compatLnSpc="1">
-                        <a:prstTxWarp prst="textNoShape">
-                          <a:avLst/>
-                        </a:prstTxWarp>
-                        <a:noAutofit/>
-                      </wps:bodyPr>
-                    </wps:wsp>
-                  </a:graphicData>
-                </a:graphic>
-                <wp14:sizeRelH relativeFrom="margin">
-                  <wp14:pctWidth>0</wp14:pctWidth>
-                </wp14:sizeRelH>
-                <wp14:sizeRelV relativeFrom="margin">
-                  <wp14:pctHeight>0</wp14:pctHeight>
-                </wp14:sizeRelV>
-              </wp:anchor>
-            </w:drawing>
-          </mc:Choice>
-          <mc:Fallback>
-            <w:pict>
-              <v:oval id="Овал 106" o:spid="_x0000_s1172" style="position:absolute;margin-left:421pt;margin-top:2.45pt;width:27.5pt;height:25pt;z-index:487598080;visibility:visible;mso-wrap-style:square;mso-width-percent:0;mso-height-percent:0;mso-wrap-distance-left:9pt;mso-wrap-distance-top:0;mso-wrap-distance-right:9pt;mso-wrap-distance-bottom:0;mso-position-horizontal:absolute;mso-position-horizontal-relative:text;mso-position-vertical:absolute;mso-position-vertical-relative:text;mso-width-percent:0;mso-height-percent:0;mso-width-relative:margin;mso-height-relative:margin;v-text-anchor:middle" o:gfxdata="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" fillcolor="#cdddac [1622]" strokecolor="#94b64e [3046]">
-                <v:fill color2="#f0f4e6 [502]" rotate="t" angle="180" colors="0 #dafda7;22938f #e4fdc2;1 #f5ffe6" focus="100%" type="gradient"/>
-                <v:shadow on="t" color="black" opacity="24903f" origin=",.5" offset="0,.55556mm"/>
-                <v:textbox>
-                  <w:txbxContent>
-                    <w:p>
-                      <w:pPr>
-                        <w:jc w:val="center"/>
-                      </w:pPr>
-                      <w:r>
-                        <w:t>3</w:t>
-                      </w:r>
-                    </w:p>
-                  </w:txbxContent>
-                </v:textbox>
-              </v:oval>
-            </w:pict>
-          </mc:Fallback>
-        </mc:AlternateContent>
-      </w:r>
-      <w:r>
-        <w:pict>
-          <v:group id="_x0000_s1026" style="position:absolute;margin-left:371.4pt;margin-top:6.55pt;width:91pt;height:31.95pt;z-index:-15723520;mso-wrap-distance-left:0;mso-wrap-distance-right:0;mso-position-horizontal-relative:page;mso-position-vertical-relative:text" coordorigin="7428,131" coordsize="1820,639">
-            <v:shape id="_x0000_s1030" type="#_x0000_t75" style="position:absolute;left:7427;top:130;width:1820;height:639">
-              <v:imagedata r:id="rId21" o:title=""/>
-            </v:shape>
-            <v:shape id="_x0000_s1029" type="#_x0000_t75" style="position:absolute;left:7454;top:229;width:1767;height:442">
-              <v:imagedata r:id="rId22" o:title=""/>
-            </v:shape>
-            <v:shape id="_x0000_s1028" type="#_x0000_t75" style="position:absolute;left:7489;top:160;width:1698;height:518">
-              <v:imagedata r:id="rId23" o:title=""/>
-            </v:shape>
-            <v:shape id="_x0000_s1027" style="position:absolute;left:7489;top:160;width:1698;height:518" coordorigin="7489,161" coordsize="1698,518" path="m7489,247r7,-34l7514,186r28,-19l7575,161r1526,l9134,167r28,19l9180,213r7,34l9187,592r-7,33l9162,653r-28,18l9101,678r-1526,l7542,671r-28,-18l7496,625r-7,-33l7489,247xe" filled="f" strokecolor="#497dba">
-              <v:path arrowok="t"/>
-            </v:shape>
-            <w10:wrap type="topAndBottom" anchorx="page"/>
-          </v:group>
-        </w:pict>
-      </w:r>
     </w:p>
     <w:p>
       <w:pPr>
@@ -24231,107 +24607,6 @@
           <w:sz w:val="20"/>
         </w:rPr>
       </w:pPr>
-      <w:r>
-        <w:rPr>
-          <w:noProof/>
-          <w:sz w:val="20"/>
-          <w:lang w:val="ru-RU" w:eastAsia="ru-RU"/>
-        </w:rPr>
-        <mc:AlternateContent>
-          <mc:Choice Requires="wps">
-            <w:drawing>
-              <wp:anchor distT="0" distB="0" distL="114300" distR="114300" simplePos="0" relativeHeight="487600128" behindDoc="0" locked="0" layoutInCell="1" allowOverlap="1" wp14:anchorId="2FEBD974" wp14:editId="0601FE67">
-                <wp:simplePos x="0" y="0"/>
-                <wp:positionH relativeFrom="column">
-                  <wp:posOffset>2336800</wp:posOffset>
-                </wp:positionH>
-                <wp:positionV relativeFrom="paragraph">
-                  <wp:posOffset>55245</wp:posOffset>
-                </wp:positionV>
-                <wp:extent cx="349250" cy="317500"/>
-                <wp:effectExtent l="57150" t="38100" r="50800" b="101600"/>
-                <wp:wrapNone/>
-                <wp:docPr id="107" name="Овал 107"/>
-                <wp:cNvGraphicFramePr/>
-                <a:graphic xmlns:a="http://schemas.openxmlformats.org/drawingml/2006/main">
-                  <a:graphicData uri="http://schemas.microsoft.com/office/word/2010/wordprocessingShape">
-                    <wps:wsp>
-                      <wps:cNvSpPr/>
-                      <wps:spPr>
-                        <a:xfrm>
-                          <a:off x="0" y="0"/>
-                          <a:ext cx="349250" cy="317500"/>
-                        </a:xfrm>
-                        <a:prstGeom prst="ellipse">
-                          <a:avLst/>
-                        </a:prstGeom>
-                      </wps:spPr>
-                      <wps:style>
-                        <a:lnRef idx="1">
-                          <a:schemeClr val="accent3"/>
-                        </a:lnRef>
-                        <a:fillRef idx="2">
-                          <a:schemeClr val="accent3"/>
-                        </a:fillRef>
-                        <a:effectRef idx="1">
-                          <a:schemeClr val="accent3"/>
-                        </a:effectRef>
-                        <a:fontRef idx="minor">
-                          <a:schemeClr val="dk1"/>
-                        </a:fontRef>
-                      </wps:style>
-                      <wps:txbx>
-                        <w:txbxContent>
-                          <w:p>
-                            <w:pPr>
-                              <w:jc w:val="center"/>
-                            </w:pPr>
-                            <w:r>
-                              <w:t>4</w:t>
-                            </w:r>
-                          </w:p>
-                        </w:txbxContent>
-                      </wps:txbx>
-                      <wps:bodyPr rot="0" spcFirstLastPara="0" vertOverflow="overflow" horzOverflow="overflow" vert="horz" wrap="square" lIns="91440" tIns="45720" rIns="91440" bIns="45720" numCol="1" spcCol="0" rtlCol="0" fromWordArt="0" anchor="ctr" anchorCtr="0" forceAA="0" compatLnSpc="1">
-                        <a:prstTxWarp prst="textNoShape">
-                          <a:avLst/>
-                        </a:prstTxWarp>
-                        <a:noAutofit/>
-                      </wps:bodyPr>
-                    </wps:wsp>
-                  </a:graphicData>
-                </a:graphic>
-                <wp14:sizeRelH relativeFrom="margin">
-                  <wp14:pctWidth>0</wp14:pctWidth>
-                </wp14:sizeRelH>
-                <wp14:sizeRelV relativeFrom="margin">
-                  <wp14:pctHeight>0</wp14:pctHeight>
-                </wp14:sizeRelV>
-              </wp:anchor>
-            </w:drawing>
-          </mc:Choice>
-          <mc:Fallback>
-            <w:pict>
-              <v:oval id="Овал 107" o:spid="_x0000_s1173" style="position:absolute;margin-left:184pt;margin-top:4.35pt;width:27.5pt;height:25pt;z-index:487600128;visibility:visible;mso-wrap-style:square;mso-width-percent:0;mso-height-percent:0;mso-wrap-distance-left:9pt;mso-wrap-distance-top:0;mso-wrap-distance-right:9pt;mso-wrap-distance-bottom:0;mso-position-horizontal:absolute;mso-position-horizontal-relative:text;mso-position-vertical:absolute;mso-position-vertical-relative:text;mso-width-percent:0;mso-height-percent:0;mso-width-relative:margin;mso-height-relative:margin;v-text-anchor:middle" o:gfxdata="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" fillcolor="#cdddac [1622]" strokecolor="#94b64e [3046]">
-                <v:fill color2="#f0f4e6 [502]" rotate="t" angle="180" colors="0 #dafda7;22938f #e4fdc2;1 #f5ffe6" focus="100%" type="gradient"/>
-                <v:shadow on="t" color="black" opacity="24903f" origin=",.5" offset="0,.55556mm"/>
-                <v:textbox>
-                  <w:txbxContent>
-                    <w:p>
-                      <w:pPr>
-                        <w:jc w:val="center"/>
-                      </w:pPr>
-                      <w:r>
-                        <w:t>4</w:t>
-                      </w:r>
-                    </w:p>
-                  </w:txbxContent>
-                </v:textbox>
-              </v:oval>
-            </w:pict>
-          </mc:Fallback>
-        </mc:AlternateContent>
-      </w:r>
     </w:p>
     <w:p>
       <w:pPr>
@@ -24603,6 +24878,7 @@
         <w:ind w:left="573" w:right="8385" w:hanging="361"/>
       </w:pPr>
       <w:r>
+        <w:lastRenderedPageBreak/>
         <w:t>Saskarnes elementi:</w:t>
       </w:r>
       <w:r>
@@ -25870,13 +26146,13 @@
           </mc:Choice>
           <mc:Fallback>
             <w:pict>
-              <v:group id="Полотно 1" o:spid="_x0000_s1174" editas="canvas" style="width:532.5pt;height:176pt;mso-position-horizontal-relative:char;mso-position-vertical-relative:line" coordsize="67627,22352" o:gfxdata="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">
-                <v:shape id="_x0000_s1175" type="#_x0000_t75" style="position:absolute;width:67627;height:22352;visibility:visible;mso-wrap-style:square">
+              <v:group id="Полотно 1" o:spid="_x0000_s1170" editas="canvas" style="width:532.5pt;height:176pt;mso-position-horizontal-relative:char;mso-position-vertical-relative:line" coordsize="67627,22352" o:gfxdata="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">
+                <v:shape id="_x0000_s1171" type="#_x0000_t75" style="position:absolute;width:67627;height:22352;visibility:visible;mso-wrap-style:square">
                   <v:fill o:detectmouseclick="t"/>
                   <v:path o:connecttype="none"/>
                 </v:shape>
-                <v:rect id="Прямоугольник 3" o:spid="_x0000_s1176" style="position:absolute;left:3746;top:1270;width:24829;height:18415;visibility:visible;mso-wrap-style:square;v-text-anchor:middle" o:gfxdata="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" fillcolor="white [3201]" strokecolor="#4f81bd [3204]" strokeweight="2pt"/>
-                <v:shape id="Поле 13" o:spid="_x0000_s1177" type="#_x0000_t202" style="position:absolute;left:9906;top:2540;width:12065;height:2857;visibility:visible;mso-wrap-style:square;v-text-anchor:top" o:gfxdata="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" filled="f" stroked="f" strokeweight=".5pt">
+                <v:rect id="Прямоугольник 3" o:spid="_x0000_s1172" style="position:absolute;left:3746;top:1270;width:24829;height:18415;visibility:visible;mso-wrap-style:square;v-text-anchor:middle" o:gfxdata="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" fillcolor="white [3201]" strokecolor="#4f81bd [3204]" strokeweight="2pt"/>
+                <v:shape id="Поле 13" o:spid="_x0000_s1173" type="#_x0000_t202" style="position:absolute;left:9906;top:2540;width:12065;height:2857;visibility:visible;mso-wrap-style:square;v-text-anchor:top" o:gfxdata="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" filled="f" stroked="f" strokeweight=".5pt">
                   <v:textbox>
                     <w:txbxContent>
                       <w:p>
@@ -25900,7 +26176,7 @@
                     </w:txbxContent>
                   </v:textbox>
                 </v:shape>
-                <v:shape id="Поле 36" o:spid="_x0000_s1178" type="#_x0000_t202" style="position:absolute;left:4635;top:6731;width:12637;height:2540;visibility:visible;mso-wrap-style:square;v-text-anchor:top" o:gfxdata="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" filled="f" stroked="f" strokeweight=".5pt">
+                <v:shape id="Поле 36" o:spid="_x0000_s1174" type="#_x0000_t202" style="position:absolute;left:4635;top:6731;width:12637;height:2540;visibility:visible;mso-wrap-style:square;v-text-anchor:top" o:gfxdata="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" filled="f" stroked="f" strokeweight=".5pt">
                   <v:textbox>
                     <w:txbxContent>
                       <w:p>
@@ -25931,7 +26207,7 @@
                     </w:txbxContent>
                   </v:textbox>
                 </v:shape>
-                <v:shape id="Поле 89" o:spid="_x0000_s1179" type="#_x0000_t202" style="position:absolute;left:4635;top:9906;width:12637;height:2540;visibility:visible;mso-wrap-style:square;v-text-anchor:top" o:gfxdata="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" filled="f" stroked="f" strokeweight=".5pt">
+                <v:shape id="Поле 89" o:spid="_x0000_s1175" type="#_x0000_t202" style="position:absolute;left:4635;top:9906;width:12637;height:2540;visibility:visible;mso-wrap-style:square;v-text-anchor:top" o:gfxdata="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" filled="f" stroked="f" strokeweight=".5pt">
                   <v:textbox>
                     <w:txbxContent>
                       <w:p>
@@ -25954,7 +26230,7 @@
                     </w:txbxContent>
                   </v:textbox>
                 </v:shape>
-                <v:roundrect id="Скругленный прямоугольник 55" o:spid="_x0000_s1180" style="position:absolute;left:4953;top:14922;width:9652;height:3302;visibility:visible;mso-wrap-style:square;v-text-anchor:middle" arcsize="10923f" o:gfxdata="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" fillcolor="#a7bfde [1620]" strokecolor="#4579b8 [3044]">
+                <v:roundrect id="Скругленный прямоугольник 55" o:spid="_x0000_s1176" style="position:absolute;left:4953;top:14922;width:9652;height:3302;visibility:visible;mso-wrap-style:square;v-text-anchor:middle" arcsize="10923f" o:gfxdata="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" fillcolor="#a7bfde [1620]" strokecolor="#4579b8 [3044]">
                   <v:fill color2="#e4ecf5 [500]" rotate="t" angle="180" colors="0 #a3c4ff;22938f #bfd5ff;1 #e5eeff" focus="100%" type="gradient"/>
                   <v:shadow on="t" color="black" opacity="24903f" origin=",.5" offset="0,.55556mm"/>
                   <v:textbox>
@@ -25976,7 +26252,7 @@
                     </w:txbxContent>
                   </v:textbox>
                 </v:roundrect>
-                <v:roundrect id="Скругленный прямоугольник 90" o:spid="_x0000_s1181" style="position:absolute;left:16446;top:14732;width:11430;height:3302;visibility:visible;mso-wrap-style:square;v-text-anchor:middle" arcsize="10923f" o:gfxdata="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" fillcolor="#a7bfde [1620]" strokecolor="#4579b8 [3044]">
+                <v:roundrect id="Скругленный прямоугольник 90" o:spid="_x0000_s1177" style="position:absolute;left:16446;top:14732;width:11430;height:3302;visibility:visible;mso-wrap-style:square;v-text-anchor:middle" arcsize="10923f" o:gfxdata="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" fillcolor="#a7bfde [1620]" strokecolor="#4579b8 [3044]">
                   <v:fill color2="#e4ecf5 [500]" rotate="t" angle="180" colors="0 #a3c4ff;22938f #bfd5ff;1 #e5eeff" focus="100%" type="gradient"/>
                   <v:shadow on="t" color="black" opacity="24903f" origin=",.5" offset="0,.55556mm"/>
                   <v:textbox>
@@ -25998,7 +26274,7 @@
                     </w:txbxContent>
                   </v:textbox>
                 </v:roundrect>
-                <v:shape id="Поле 58" o:spid="_x0000_s1182" type="#_x0000_t202" style="position:absolute;left:508;top:1270;width:3238;height:2730;visibility:visible;mso-wrap-style:square;v-text-anchor:top" o:gfxdata="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" filled="f" stroked="f" strokeweight=".5pt">
+                <v:shape id="Поле 58" o:spid="_x0000_s1178" type="#_x0000_t202" style="position:absolute;left:508;top:1270;width:3238;height:2730;visibility:visible;mso-wrap-style:square;v-text-anchor:top" o:gfxdata="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" filled="f" stroked="f" strokeweight=".5pt">
                   <v:textbox>
                     <w:txbxContent>
                       <w:p>
@@ -26009,7 +26285,7 @@
                     </w:txbxContent>
                   </v:textbox>
                 </v:shape>
-                <v:oval id="Овал 59" o:spid="_x0000_s1183" style="position:absolute;left:23177;top:11049;width:3429;height:3111;visibility:visible;mso-wrap-style:square;v-text-anchor:middle" o:gfxdata="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" fillcolor="#cdddac [1622]" strokecolor="#94b64e [3046]">
+                <v:oval id="Овал 59" o:spid="_x0000_s1179" style="position:absolute;left:23177;top:11049;width:3429;height:3111;visibility:visible;mso-wrap-style:square;v-text-anchor:middle" o:gfxdata="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" fillcolor="#cdddac [1622]" strokecolor="#94b64e [3046]">
                   <v:fill color2="#f0f4e6 [502]" rotate="t" angle="180" colors="0 #dafda7;22938f #e4fdc2;1 #f5ffe6" focus="100%" type="gradient"/>
                   <v:shadow on="t" color="black" opacity="24903f" origin=",.5" offset="0,.55556mm"/>
                   <v:textbox>
@@ -26033,7 +26309,7 @@
                     </w:txbxContent>
                   </v:textbox>
                 </v:oval>
-                <v:oval id="Овал 91" o:spid="_x0000_s1184" style="position:absolute;left:13017;top:11620;width:3429;height:3112;visibility:visible;mso-wrap-style:square;v-text-anchor:middle" o:gfxdata="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" fillcolor="#cdddac [1622]" strokecolor="#94b64e [3046]">
+                <v:oval id="Овал 91" o:spid="_x0000_s1180" style="position:absolute;left:13017;top:11620;width:3429;height:3112;visibility:visible;mso-wrap-style:square;v-text-anchor:middle" o:gfxdata="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" fillcolor="#cdddac [1622]" strokecolor="#94b64e [3046]">
                   <v:fill color2="#f0f4e6 [502]" rotate="t" angle="180" colors="0 #dafda7;22938f #e4fdc2;1 #f5ffe6" focus="100%" type="gradient"/>
                   <v:shadow on="t" color="black" opacity="24903f" origin=",.5" offset="0,.55556mm"/>
                   <v:textbox>
@@ -26057,8 +26333,8 @@
                     </w:txbxContent>
                   </v:textbox>
                 </v:oval>
-                <v:rect id="Прямоугольник 60" o:spid="_x0000_s1185" style="position:absolute;left:32131;top:1651;width:24320;height:18034;visibility:visible;mso-wrap-style:square;v-text-anchor:middle" o:gfxdata="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" fillcolor="white [3201]" strokecolor="#4f81bd [3204]" strokeweight="2pt"/>
-                <v:shape id="Поле 93" o:spid="_x0000_s1186" type="#_x0000_t202" style="position:absolute;left:32131;top:3111;width:24765;height:3366;visibility:visible;mso-wrap-style:square;v-text-anchor:top" o:gfxdata="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" filled="f" stroked="f" strokeweight=".5pt">
+                <v:rect id="Прямоугольник 60" o:spid="_x0000_s1181" style="position:absolute;left:32131;top:1651;width:24320;height:18034;visibility:visible;mso-wrap-style:square;v-text-anchor:middle" o:gfxdata="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" fillcolor="white [3201]" strokecolor="#4f81bd [3204]" strokeweight="2pt"/>
+                <v:shape id="Поле 93" o:spid="_x0000_s1182" type="#_x0000_t202" style="position:absolute;left:32131;top:3111;width:24765;height:3366;visibility:visible;mso-wrap-style:square;v-text-anchor:top" o:gfxdata="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" filled="f" stroked="f" strokeweight=".5pt">
                   <v:textbox>
                     <w:txbxContent>
                       <w:p>
@@ -26097,10 +26373,10 @@
                     </w:txbxContent>
                   </v:textbox>
                 </v:shape>
-                <v:rect id="Прямоугольник 61" o:spid="_x0000_s1187" style="position:absolute;left:33083;top:6604;width:1524;height:1651;visibility:visible;mso-wrap-style:square;v-text-anchor:middle" o:gfxdata="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" fillcolor="white [3201]" strokecolor="#4f81bd [3204]" strokeweight="2pt"/>
-                <v:rect id="Прямоугольник 95" o:spid="_x0000_s1188" style="position:absolute;left:33083;top:9271;width:1524;height:1651;visibility:visible;mso-wrap-style:square;v-text-anchor:middle" o:gfxdata="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" fillcolor="white [3201]" strokecolor="#4f81bd [3204]" strokeweight="2pt"/>
-                <v:rect id="Прямоугольник 96" o:spid="_x0000_s1189" style="position:absolute;left:33083;top:11811;width:1524;height:1651;visibility:visible;mso-wrap-style:square;v-text-anchor:middle" o:gfxdata="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" fillcolor="white [3201]" strokecolor="#4f81bd [3204]" strokeweight="2pt"/>
-                <v:shape id="Поле 92" o:spid="_x0000_s1190" type="#_x0000_t202" style="position:absolute;left:35179;top:5842;width:11366;height:2413;visibility:visible;mso-wrap-style:square;v-text-anchor:top" o:gfxdata="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" filled="f" stroked="f" strokeweight=".5pt">
+                <v:rect id="Прямоугольник 61" o:spid="_x0000_s1183" style="position:absolute;left:33083;top:6604;width:1524;height:1651;visibility:visible;mso-wrap-style:square;v-text-anchor:middle" o:gfxdata="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" fillcolor="white [3201]" strokecolor="#4f81bd [3204]" strokeweight="2pt"/>
+                <v:rect id="Прямоугольник 95" o:spid="_x0000_s1184" style="position:absolute;left:33083;top:9271;width:1524;height:1651;visibility:visible;mso-wrap-style:square;v-text-anchor:middle" o:gfxdata="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" fillcolor="white [3201]" strokecolor="#4f81bd [3204]" strokeweight="2pt"/>
+                <v:rect id="Прямоугольник 96" o:spid="_x0000_s1185" style="position:absolute;left:33083;top:11811;width:1524;height:1651;visibility:visible;mso-wrap-style:square;v-text-anchor:middle" o:gfxdata="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" fillcolor="white [3201]" strokecolor="#4f81bd [3204]" strokeweight="2pt"/>
+                <v:shape id="Поле 92" o:spid="_x0000_s1186" type="#_x0000_t202" style="position:absolute;left:35179;top:5842;width:11366;height:2413;visibility:visible;mso-wrap-style:square;v-text-anchor:top" o:gfxdata="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" filled="f" stroked="f" strokeweight=".5pt">
                   <v:textbox>
                     <w:txbxContent>
                       <w:p>
@@ -26123,7 +26399,7 @@
                     </w:txbxContent>
                   </v:textbox>
                 </v:shape>
-                <v:shape id="Поле 98" o:spid="_x0000_s1191" type="#_x0000_t202" style="position:absolute;left:35179;top:8699;width:11366;height:2413;visibility:visible;mso-wrap-style:square;v-text-anchor:top" o:gfxdata="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" filled="f" stroked="f" strokeweight=".5pt">
+                <v:shape id="Поле 98" o:spid="_x0000_s1187" type="#_x0000_t202" style="position:absolute;left:35179;top:8699;width:11366;height:2413;visibility:visible;mso-wrap-style:square;v-text-anchor:top" o:gfxdata="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" filled="f" stroked="f" strokeweight=".5pt">
                   <v:textbox>
                     <w:txbxContent>
                       <w:p>
@@ -26154,7 +26430,7 @@
                     </w:txbxContent>
                   </v:textbox>
                 </v:shape>
-                <v:shape id="Поле 99" o:spid="_x0000_s1192" type="#_x0000_t202" style="position:absolute;left:35179;top:11557;width:11366;height:2413;visibility:visible;mso-wrap-style:square;v-text-anchor:top" o:gfxdata="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" filled="f" stroked="f" strokeweight=".5pt">
+                <v:shape id="Поле 99" o:spid="_x0000_s1188" type="#_x0000_t202" style="position:absolute;left:35179;top:11557;width:11366;height:2413;visibility:visible;mso-wrap-style:square;v-text-anchor:top" o:gfxdata="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" filled="f" stroked="f" strokeweight=".5pt">
                   <v:textbox>
                     <w:txbxContent>
                       <w:p>
@@ -26185,7 +26461,7 @@
                     </w:txbxContent>
                   </v:textbox>
                 </v:shape>
-                <v:roundrect id="Скругленный прямоугольник 94" o:spid="_x0000_s1193" style="position:absolute;left:37338;top:15430;width:14351;height:3302;visibility:visible;mso-wrap-style:square;v-text-anchor:middle" arcsize="10923f" o:gfxdata="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" fillcolor="#a7bfde [1620]" strokecolor="#4579b8 [3044]">
+                <v:roundrect id="Скругленный прямоугольник 94" o:spid="_x0000_s1189" style="position:absolute;left:37338;top:15430;width:14351;height:3302;visibility:visible;mso-wrap-style:square;v-text-anchor:middle" arcsize="10923f" o:gfxdata="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" fillcolor="#a7bfde [1620]" strokecolor="#4579b8 [3044]">
                   <v:fill color2="#e4ecf5 [500]" rotate="t" angle="180" colors="0 #a3c4ff;22938f #bfd5ff;1 #e5eeff" focus="100%" type="gradient"/>
                   <v:shadow on="t" color="black" opacity="24903f" origin=",.5" offset="0,.55556mm"/>
                   <v:textbox>
@@ -26207,7 +26483,7 @@
                     </w:txbxContent>
                   </v:textbox>
                 </v:roundrect>
-                <v:oval id="Овал 101" o:spid="_x0000_s1194" style="position:absolute;left:42735;top:7302;width:3429;height:3112;visibility:visible;mso-wrap-style:square;v-text-anchor:middle" o:gfxdata="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" fillcolor="#cdddac [1622]" strokecolor="#94b64e [3046]">
+                <v:oval id="Овал 101" o:spid="_x0000_s1190" style="position:absolute;left:42735;top:7302;width:3429;height:3112;visibility:visible;mso-wrap-style:square;v-text-anchor:middle" o:gfxdata="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" fillcolor="#cdddac [1622]" strokecolor="#94b64e [3046]">
                   <v:fill color2="#f0f4e6 [502]" rotate="t" angle="180" colors="0 #dafda7;22938f #e4fdc2;1 #f5ffe6" focus="100%" type="gradient"/>
                   <v:shadow on="t" color="black" opacity="24903f" origin=",.5" offset="0,.55556mm"/>
                   <v:textbox>
@@ -26231,7 +26507,7 @@
                     </w:txbxContent>
                   </v:textbox>
                 </v:oval>
-                <v:oval id="Овал 102" o:spid="_x0000_s1195" style="position:absolute;left:49530;top:11620;width:3429;height:3112;visibility:visible;mso-wrap-style:square;v-text-anchor:middle" o:gfxdata="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" fillcolor="#cdddac [1622]" strokecolor="#94b64e [3046]">
+                <v:oval id="Овал 102" o:spid="_x0000_s1191" style="position:absolute;left:49530;top:11620;width:3429;height:3112;visibility:visible;mso-wrap-style:square;v-text-anchor:middle" o:gfxdata="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" fillcolor="#cdddac [1622]" strokecolor="#94b64e [3046]">
                   <v:fill color2="#f0f4e6 [502]" rotate="t" angle="180" colors="0 #dafda7;22938f #e4fdc2;1 #f5ffe6" focus="100%" type="gradient"/>
                   <v:shadow on="t" color="black" opacity="24903f" origin=",.5" offset="0,.55556mm"/>
                   <v:textbox>
@@ -26720,7 +26996,7 @@
           <w:lang w:val="ru-RU" w:eastAsia="ru-RU"/>
         </w:rPr>
         <w:drawing>
-          <wp:anchor distT="0" distB="0" distL="0" distR="0" simplePos="0" relativeHeight="14" behindDoc="0" locked="0" layoutInCell="1" allowOverlap="1">
+          <wp:anchor distT="0" distB="0" distL="0" distR="0" simplePos="0" relativeHeight="251654144" behindDoc="0" locked="0" layoutInCell="1" allowOverlap="1">
             <wp:simplePos x="0" y="0"/>
             <wp:positionH relativeFrom="page">
               <wp:posOffset>1683080</wp:posOffset>
@@ -26743,7 +27019,7 @@
                     <pic:cNvPicPr/>
                   </pic:nvPicPr>
                   <pic:blipFill>
-                    <a:blip r:embed="rId24" cstate="print"/>
+                    <a:blip r:embed="rId16" cstate="print"/>
                     <a:stretch>
                       <a:fillRect/>
                     </a:stretch>
@@ -28359,7 +28635,7 @@
     </w:p>
     <w:p>
       <w:pPr>
-        <w:spacing w:before="9"/>
+        <w:spacing w:before="111"/>
         <w:ind w:left="933"/>
         <w:rPr>
           <w:rFonts w:ascii="Courier New"/>
@@ -28371,28 +28647,23 @@
           <w:rFonts w:ascii="Courier New"/>
           <w:sz w:val="20"/>
         </w:rPr>
-        <w:t>class</w:t>
-      </w:r>
-      <w:r>
-        <w:rPr>
-          <w:rFonts w:ascii="Courier New"/>
-          <w:spacing w:val="-4"/>
-          <w:sz w:val="20"/>
-        </w:rPr>
-        <w:t xml:space="preserve"> </w:t>
-      </w:r>
-      <w:r>
+        <w:t>public class User {</w:t>
+      </w:r>
+    </w:p>
+    <w:p>
+      <w:pPr>
+        <w:spacing w:before="111"/>
+        <w:ind w:left="933"/>
         <w:rPr>
           <w:rFonts w:ascii="Courier New"/>
           <w:sz w:val="20"/>
         </w:rPr>
-        <w:t>User{</w:t>
-      </w:r>
-    </w:p>
-    <w:p>
-      <w:pPr>
-        <w:spacing w:before="114" w:line="360" w:lineRule="auto"/>
-        <w:ind w:left="1893" w:right="5746"/>
+      </w:pPr>
+    </w:p>
+    <w:p>
+      <w:pPr>
+        <w:spacing w:before="111"/>
+        <w:ind w:left="933"/>
         <w:rPr>
           <w:rFonts w:ascii="Courier New"/>
           <w:sz w:val="20"/>
@@ -28403,82 +28674,47 @@
           <w:rFonts w:ascii="Courier New"/>
           <w:sz w:val="20"/>
         </w:rPr>
-        <w:t>private String name;</w:t>
-      </w:r>
-      <w:r>
-        <w:rPr>
-          <w:rFonts w:ascii="Courier New"/>
-          <w:spacing w:val="1"/>
-          <w:sz w:val="20"/>
-        </w:rPr>
-        <w:t xml:space="preserve"> </w:t>
-      </w:r>
-      <w:r>
+        <w:t xml:space="preserve">    String login;</w:t>
+      </w:r>
+    </w:p>
+    <w:p>
+      <w:pPr>
+        <w:spacing w:before="111"/>
+        <w:ind w:left="933"/>
         <w:rPr>
           <w:rFonts w:ascii="Courier New"/>
           <w:sz w:val="20"/>
         </w:rPr>
-        <w:t>private String login;</w:t>
-      </w:r>
-      <w:r>
-        <w:rPr>
-          <w:rFonts w:ascii="Courier New"/>
-          <w:spacing w:val="1"/>
-          <w:sz w:val="20"/>
-        </w:rPr>
-        <w:t xml:space="preserve"> </w:t>
-      </w:r>
+      </w:pPr>
       <w:r>
         <w:rPr>
           <w:rFonts w:ascii="Courier New"/>
           <w:sz w:val="20"/>
         </w:rPr>
-        <w:t>private</w:t>
-      </w:r>
-      <w:r>
-        <w:rPr>
-          <w:rFonts w:ascii="Courier New"/>
-          <w:spacing w:val="-5"/>
-          <w:sz w:val="20"/>
-        </w:rPr>
-        <w:t xml:space="preserve"> </w:t>
-      </w:r>
-      <w:r>
+        <w:t xml:space="preserve">    String name;</w:t>
+      </w:r>
+    </w:p>
+    <w:p>
+      <w:pPr>
+        <w:spacing w:before="111"/>
+        <w:ind w:left="933"/>
         <w:rPr>
           <w:rFonts w:ascii="Courier New"/>
           <w:sz w:val="20"/>
         </w:rPr>
-        <w:t>String</w:t>
-      </w:r>
-      <w:r>
-        <w:rPr>
-          <w:rFonts w:ascii="Courier New"/>
-          <w:spacing w:val="-5"/>
-          <w:sz w:val="20"/>
-        </w:rPr>
-        <w:t xml:space="preserve"> </w:t>
-      </w:r>
+      </w:pPr>
       <w:r>
         <w:rPr>
           <w:rFonts w:ascii="Courier New"/>
           <w:sz w:val="20"/>
         </w:rPr>
-        <w:t>password;</w:t>
-      </w:r>
-    </w:p>
-    <w:p>
-      <w:pPr>
-        <w:pStyle w:val="a3"/>
-        <w:spacing w:before="10"/>
-        <w:rPr>
-          <w:rFonts w:ascii="Courier New"/>
-          <w:sz w:val="29"/>
-        </w:rPr>
-      </w:pPr>
-    </w:p>
-    <w:p>
-      <w:pPr>
-        <w:ind w:left="1893"/>
+        <w:t xml:space="preserve">    String password;</w:t>
+      </w:r>
+    </w:p>
+    <w:p>
+      <w:pPr>
+        <w:spacing w:before="111"/>
+        <w:ind w:left="933"/>
         <w:rPr>
           <w:rFonts w:ascii="Courier New"/>
           <w:sz w:val="20"/>
@@ -28489,135 +28725,74 @@
           <w:rFonts w:ascii="Courier New"/>
           <w:sz w:val="20"/>
         </w:rPr>
-        <w:t>private</w:t>
-      </w:r>
-      <w:r>
-        <w:rPr>
-          <w:rFonts w:ascii="Courier New"/>
-          <w:spacing w:val="-4"/>
-          <w:sz w:val="20"/>
-        </w:rPr>
-        <w:t xml:space="preserve"> </w:t>
-      </w:r>
-      <w:r>
+        <w:t xml:space="preserve">    static final String DB_URL = "jdbc:derby://localhost:1527/connect";</w:t>
+      </w:r>
+    </w:p>
+    <w:p>
+      <w:pPr>
+        <w:spacing w:before="111"/>
+        <w:ind w:left="933"/>
         <w:rPr>
           <w:rFonts w:ascii="Courier New"/>
           <w:sz w:val="20"/>
         </w:rPr>
-        <w:t>void</w:t>
-      </w:r>
-      <w:r>
-        <w:rPr>
-          <w:rFonts w:ascii="Courier New"/>
-          <w:spacing w:val="-3"/>
-          <w:sz w:val="20"/>
-        </w:rPr>
-        <w:t xml:space="preserve"> </w:t>
-      </w:r>
+      </w:pPr>
       <w:r>
         <w:rPr>
           <w:rFonts w:ascii="Courier New"/>
           <w:sz w:val="20"/>
         </w:rPr>
-        <w:t>User(String</w:t>
-      </w:r>
-      <w:r>
-        <w:rPr>
-          <w:rFonts w:ascii="Courier New"/>
-          <w:spacing w:val="-4"/>
-          <w:sz w:val="20"/>
-        </w:rPr>
-        <w:t xml:space="preserve"> </w:t>
-      </w:r>
-      <w:r>
+        <w:t xml:space="preserve">    static final String DB_USER = "admin44";</w:t>
+      </w:r>
+    </w:p>
+    <w:p>
+      <w:pPr>
+        <w:spacing w:before="111"/>
+        <w:ind w:left="933"/>
         <w:rPr>
           <w:rFonts w:ascii="Courier New"/>
           <w:sz w:val="20"/>
         </w:rPr>
-        <w:t>name,</w:t>
-      </w:r>
-      <w:r>
-        <w:rPr>
-          <w:rFonts w:ascii="Courier New"/>
-          <w:spacing w:val="-3"/>
-          <w:sz w:val="20"/>
-        </w:rPr>
-        <w:t xml:space="preserve"> </w:t>
-      </w:r>
+      </w:pPr>
       <w:r>
         <w:rPr>
           <w:rFonts w:ascii="Courier New"/>
           <w:sz w:val="20"/>
         </w:rPr>
-        <w:t>String</w:t>
-      </w:r>
-      <w:r>
-        <w:rPr>
-          <w:rFonts w:ascii="Courier New"/>
-          <w:spacing w:val="-4"/>
-          <w:sz w:val="20"/>
-        </w:rPr>
-        <w:t xml:space="preserve"> </w:t>
-      </w:r>
-      <w:r>
+        <w:t xml:space="preserve">    static final String DB_PASSWD = "Qwerty1234";</w:t>
+      </w:r>
+    </w:p>
+    <w:p>
+      <w:pPr>
+        <w:spacing w:before="111"/>
+        <w:ind w:left="933"/>
         <w:rPr>
           <w:rFonts w:ascii="Courier New"/>
           <w:sz w:val="20"/>
         </w:rPr>
-        <w:t>login,</w:t>
-      </w:r>
-      <w:r>
-        <w:rPr>
-          <w:rFonts w:ascii="Courier New"/>
-          <w:spacing w:val="-3"/>
-          <w:sz w:val="20"/>
-        </w:rPr>
-        <w:t xml:space="preserve"> </w:t>
-      </w:r>
-      <w:r>
+      </w:pPr>
+    </w:p>
+    <w:p>
+      <w:pPr>
+        <w:spacing w:before="111"/>
+        <w:ind w:left="933"/>
         <w:rPr>
           <w:rFonts w:ascii="Courier New"/>
           <w:sz w:val="20"/>
         </w:rPr>
-        <w:t>String</w:t>
-      </w:r>
-      <w:r>
-        <w:rPr>
-          <w:rFonts w:ascii="Courier New"/>
-          <w:spacing w:val="-4"/>
-          <w:sz w:val="20"/>
-        </w:rPr>
-        <w:t xml:space="preserve"> </w:t>
-      </w:r>
+      </w:pPr>
       <w:r>
         <w:rPr>
           <w:rFonts w:ascii="Courier New"/>
           <w:sz w:val="20"/>
         </w:rPr>
-        <w:t>password){</w:t>
-      </w:r>
-    </w:p>
-    <w:p>
-      <w:pPr>
-        <w:pStyle w:val="a3"/>
-        <w:rPr>
-          <w:rFonts w:ascii="Courier New"/>
-          <w:sz w:val="22"/>
-        </w:rPr>
-      </w:pPr>
-    </w:p>
-    <w:p>
-      <w:pPr>
-        <w:pStyle w:val="a3"/>
-        <w:rPr>
-          <w:rFonts w:ascii="Courier New"/>
-          <w:sz w:val="18"/>
-        </w:rPr>
-      </w:pPr>
-    </w:p>
-    <w:p>
-      <w:pPr>
-        <w:ind w:left="1893"/>
+        <w:t xml:space="preserve">    public boolean User(String login, String password) {</w:t>
+      </w:r>
+    </w:p>
+    <w:p>
+      <w:pPr>
+        <w:spacing w:before="111"/>
+        <w:ind w:left="933"/>
         <w:rPr>
           <w:rFonts w:ascii="Courier New"/>
           <w:sz w:val="20"/>
@@ -28626,34 +28801,15 @@
       <w:r>
         <w:rPr>
           <w:rFonts w:ascii="Courier New"/>
-          <w:w w:val="99"/>
           <w:sz w:val="20"/>
         </w:rPr>
-        <w:t>}</w:t>
-      </w:r>
-    </w:p>
-    <w:p>
-      <w:pPr>
-        <w:pStyle w:val="a3"/>
-        <w:rPr>
-          <w:rFonts w:ascii="Courier New"/>
-          <w:sz w:val="22"/>
-        </w:rPr>
-      </w:pPr>
-    </w:p>
-    <w:p>
-      <w:pPr>
-        <w:pStyle w:val="a3"/>
-        <w:rPr>
-          <w:rFonts w:ascii="Courier New"/>
-          <w:sz w:val="18"/>
-        </w:rPr>
-      </w:pPr>
-    </w:p>
-    <w:p>
-      <w:pPr>
-        <w:spacing w:line="360" w:lineRule="auto"/>
-        <w:ind w:left="2373" w:right="2255" w:hanging="480"/>
+        <w:t xml:space="preserve">        </w:t>
+      </w:r>
+    </w:p>
+    <w:p>
+      <w:pPr>
+        <w:spacing w:before="111"/>
+        <w:ind w:left="933"/>
         <w:rPr>
           <w:rFonts w:ascii="Courier New"/>
           <w:sz w:val="20"/>
@@ -28664,61 +28820,40 @@
           <w:rFonts w:ascii="Courier New"/>
           <w:sz w:val="20"/>
         </w:rPr>
-        <w:t>private boolean enter(String login, String password){</w:t>
-      </w:r>
-      <w:r>
-        <w:rPr>
-          <w:rFonts w:ascii="Courier New"/>
-          <w:spacing w:val="-118"/>
-          <w:sz w:val="20"/>
-        </w:rPr>
-        <w:t xml:space="preserve"> </w:t>
-      </w:r>
-      <w:r>
+        <w:t xml:space="preserve">      return false;</w:t>
+      </w:r>
+    </w:p>
+    <w:p>
+      <w:pPr>
+        <w:spacing w:before="111"/>
+        <w:ind w:left="933"/>
         <w:rPr>
           <w:rFonts w:ascii="Courier New"/>
           <w:sz w:val="20"/>
         </w:rPr>
-        <w:t>return</w:t>
-      </w:r>
-      <w:r>
-        <w:rPr>
-          <w:rFonts w:ascii="Courier New"/>
-          <w:spacing w:val="-1"/>
-          <w:sz w:val="20"/>
-        </w:rPr>
-        <w:t xml:space="preserve"> </w:t>
-      </w:r>
+      </w:pPr>
       <w:r>
         <w:rPr>
           <w:rFonts w:ascii="Courier New"/>
           <w:sz w:val="20"/>
         </w:rPr>
-        <w:t>true;</w:t>
-      </w:r>
-    </w:p>
-    <w:p>
-      <w:pPr>
-        <w:spacing w:before="2"/>
-        <w:ind w:left="1893"/>
+        <w:t xml:space="preserve">    }</w:t>
+      </w:r>
+    </w:p>
+    <w:p>
+      <w:pPr>
+        <w:spacing w:before="111"/>
+        <w:ind w:left="933"/>
         <w:rPr>
           <w:rFonts w:ascii="Courier New"/>
           <w:sz w:val="20"/>
         </w:rPr>
       </w:pPr>
-      <w:r>
-        <w:rPr>
-          <w:rFonts w:ascii="Courier New"/>
-          <w:w w:val="99"/>
-          <w:sz w:val="20"/>
-        </w:rPr>
-        <w:t>}</w:t>
-      </w:r>
-    </w:p>
-    <w:p>
-      <w:pPr>
-        <w:spacing w:before="112"/>
-        <w:ind w:left="1413"/>
+    </w:p>
+    <w:p>
+      <w:pPr>
+        <w:spacing w:before="111"/>
+        <w:ind w:left="933"/>
         <w:rPr>
           <w:rFonts w:ascii="Courier New"/>
           <w:sz w:val="20"/>
@@ -28727,10 +28862,9 @@
       <w:r>
         <w:rPr>
           <w:rFonts w:ascii="Courier New"/>
-          <w:w w:val="99"/>
           <w:sz w:val="20"/>
         </w:rPr>
-        <w:t>}</w:t>
+        <w:t xml:space="preserve">    public void connect() throws SQLException {</w:t>
       </w:r>
     </w:p>
     <w:p>
@@ -28738,7 +28872,329 @@
         <w:spacing w:before="111"/>
         <w:ind w:left="933"/>
         <w:rPr>
-          <w:sz w:val="24"/>
+          <w:rFonts w:ascii="Courier New"/>
+          <w:sz w:val="20"/>
+        </w:rPr>
+      </w:pPr>
+    </w:p>
+    <w:p>
+      <w:pPr>
+        <w:spacing w:before="111"/>
+        <w:ind w:left="933"/>
+        <w:rPr>
+          <w:rFonts w:ascii="Courier New"/>
+          <w:sz w:val="20"/>
+        </w:rPr>
+      </w:pPr>
+      <w:r>
+        <w:rPr>
+          <w:rFonts w:ascii="Courier New"/>
+          <w:sz w:val="20"/>
+        </w:rPr>
+        <w:t xml:space="preserve">    }</w:t>
+      </w:r>
+    </w:p>
+    <w:p>
+      <w:pPr>
+        <w:spacing w:before="111"/>
+        <w:ind w:left="933"/>
+        <w:rPr>
+          <w:rFonts w:ascii="Courier New"/>
+          <w:sz w:val="20"/>
+        </w:rPr>
+      </w:pPr>
+      <w:r>
+        <w:rPr>
+          <w:rFonts w:ascii="Courier New"/>
+          <w:sz w:val="20"/>
+        </w:rPr>
+        <w:t xml:space="preserve">    public int loginstatus = 0;</w:t>
+      </w:r>
+    </w:p>
+    <w:p>
+      <w:pPr>
+        <w:spacing w:before="111"/>
+        <w:ind w:left="933"/>
+        <w:rPr>
+          <w:rFonts w:ascii="Courier New"/>
+          <w:sz w:val="20"/>
+        </w:rPr>
+      </w:pPr>
+      <w:r>
+        <w:rPr>
+          <w:rFonts w:ascii="Courier New"/>
+          <w:sz w:val="20"/>
+        </w:rPr>
+        <w:t xml:space="preserve">    public String grup;</w:t>
+      </w:r>
+    </w:p>
+    <w:p>
+      <w:pPr>
+        <w:spacing w:before="111"/>
+        <w:ind w:left="933"/>
+        <w:rPr>
+          <w:rFonts w:ascii="Courier New"/>
+          <w:sz w:val="20"/>
+        </w:rPr>
+      </w:pPr>
+    </w:p>
+    <w:p>
+      <w:pPr>
+        <w:spacing w:before="111"/>
+        <w:ind w:left="933"/>
+        <w:rPr>
+          <w:rFonts w:ascii="Courier New"/>
+          <w:sz w:val="20"/>
+        </w:rPr>
+      </w:pPr>
+      <w:r>
+        <w:rPr>
+          <w:rFonts w:ascii="Courier New"/>
+          <w:sz w:val="20"/>
+        </w:rPr>
+        <w:t xml:space="preserve">    public String login(String login, String password) {</w:t>
+      </w:r>
+    </w:p>
+    <w:p>
+      <w:pPr>
+        <w:spacing w:before="111"/>
+        <w:ind w:left="933"/>
+        <w:rPr>
+          <w:rFonts w:ascii="Courier New"/>
+          <w:sz w:val="20"/>
+        </w:rPr>
+      </w:pPr>
+    </w:p>
+    <w:p>
+      <w:pPr>
+        <w:spacing w:before="111"/>
+        <w:ind w:left="933"/>
+        <w:rPr>
+          <w:rFonts w:ascii="Courier New"/>
+          <w:sz w:val="20"/>
+        </w:rPr>
+      </w:pPr>
+      <w:r>
+        <w:rPr>
+          <w:rFonts w:ascii="Courier New"/>
+          <w:sz w:val="20"/>
+        </w:rPr>
+        <w:t xml:space="preserve">        return grup;</w:t>
+      </w:r>
+    </w:p>
+    <w:p>
+      <w:pPr>
+        <w:spacing w:before="111"/>
+        <w:ind w:left="933"/>
+        <w:rPr>
+          <w:rFonts w:ascii="Courier New"/>
+          <w:sz w:val="20"/>
+        </w:rPr>
+      </w:pPr>
+    </w:p>
+    <w:p>
+      <w:pPr>
+        <w:spacing w:before="111"/>
+        <w:ind w:left="933"/>
+        <w:rPr>
+          <w:rFonts w:ascii="Courier New"/>
+          <w:sz w:val="20"/>
+        </w:rPr>
+      </w:pPr>
+      <w:r>
+        <w:rPr>
+          <w:rFonts w:ascii="Courier New"/>
+          <w:sz w:val="20"/>
+        </w:rPr>
+        <w:t xml:space="preserve">    }</w:t>
+      </w:r>
+    </w:p>
+    <w:p>
+      <w:pPr>
+        <w:spacing w:before="111"/>
+        <w:ind w:left="933"/>
+        <w:rPr>
+          <w:rFonts w:ascii="Courier New"/>
+          <w:sz w:val="20"/>
+        </w:rPr>
+      </w:pPr>
+    </w:p>
+    <w:p>
+      <w:pPr>
+        <w:spacing w:before="111"/>
+        <w:ind w:left="933"/>
+        <w:rPr>
+          <w:rFonts w:ascii="Courier New"/>
+          <w:sz w:val="20"/>
+        </w:rPr>
+      </w:pPr>
+      <w:r>
+        <w:rPr>
+          <w:rFonts w:ascii="Courier New"/>
+          <w:sz w:val="20"/>
+        </w:rPr>
+        <w:t xml:space="preserve">    public boolean register(String username, String gender, String password, </w:t>
+      </w:r>
+      <w:r>
+        <w:rPr>
+          <w:rFonts w:ascii="Courier New"/>
+          <w:sz w:val="20"/>
+        </w:rPr>
+        <w:lastRenderedPageBreak/>
+        <w:t>String birthStr, String grup) throws SQLException {</w:t>
+      </w:r>
+    </w:p>
+    <w:p>
+      <w:pPr>
+        <w:spacing w:before="111"/>
+        <w:ind w:left="933"/>
+        <w:rPr>
+          <w:rFonts w:ascii="Courier New"/>
+          <w:sz w:val="20"/>
+        </w:rPr>
+      </w:pPr>
+      <w:r>
+        <w:rPr>
+          <w:rFonts w:ascii="Courier New"/>
+          <w:sz w:val="20"/>
+        </w:rPr>
+        <w:t xml:space="preserve">        </w:t>
+      </w:r>
+    </w:p>
+    <w:p>
+      <w:pPr>
+        <w:spacing w:before="111"/>
+        <w:ind w:left="933"/>
+        <w:rPr>
+          <w:rFonts w:ascii="Courier New"/>
+          <w:sz w:val="20"/>
+        </w:rPr>
+      </w:pPr>
+    </w:p>
+    <w:p>
+      <w:pPr>
+        <w:spacing w:before="111"/>
+        <w:ind w:left="933"/>
+        <w:rPr>
+          <w:rFonts w:ascii="Courier New"/>
+          <w:sz w:val="20"/>
+        </w:rPr>
+      </w:pPr>
+      <w:r>
+        <w:rPr>
+          <w:rFonts w:ascii="Courier New"/>
+          <w:sz w:val="20"/>
+        </w:rPr>
+        <w:t xml:space="preserve">    }</w:t>
+      </w:r>
+    </w:p>
+    <w:p>
+      <w:pPr>
+        <w:spacing w:before="111"/>
+        <w:ind w:left="933"/>
+        <w:rPr>
+          <w:rFonts w:ascii="Courier New"/>
+          <w:sz w:val="20"/>
+        </w:rPr>
+      </w:pPr>
+    </w:p>
+    <w:p>
+      <w:pPr>
+        <w:spacing w:before="111"/>
+        <w:ind w:left="933"/>
+        <w:rPr>
+          <w:rFonts w:ascii="Courier New"/>
+          <w:sz w:val="20"/>
+        </w:rPr>
+      </w:pPr>
+      <w:r>
+        <w:rPr>
+          <w:rFonts w:ascii="Courier New"/>
+          <w:sz w:val="20"/>
+        </w:rPr>
+        <w:t xml:space="preserve">    public boolean sendToUsers(String username, String pass, String group) {</w:t>
+      </w:r>
+    </w:p>
+    <w:p>
+      <w:pPr>
+        <w:spacing w:before="111"/>
+        <w:ind w:left="933"/>
+        <w:rPr>
+          <w:rFonts w:ascii="Courier New"/>
+          <w:sz w:val="20"/>
+        </w:rPr>
+      </w:pPr>
+      <w:r>
+        <w:rPr>
+          <w:rFonts w:ascii="Courier New"/>
+          <w:sz w:val="20"/>
+        </w:rPr>
+        <w:t xml:space="preserve">            return false;</w:t>
+      </w:r>
+    </w:p>
+    <w:p>
+      <w:pPr>
+        <w:spacing w:before="111"/>
+        <w:ind w:left="933"/>
+        <w:rPr>
+          <w:rFonts w:ascii="Courier New"/>
+          <w:sz w:val="20"/>
+        </w:rPr>
+      </w:pPr>
+      <w:r>
+        <w:rPr>
+          <w:rFonts w:ascii="Courier New"/>
+          <w:sz w:val="20"/>
+        </w:rPr>
+        <w:t xml:space="preserve">        }</w:t>
+      </w:r>
+    </w:p>
+    <w:p>
+      <w:pPr>
+        <w:spacing w:before="111"/>
+        <w:ind w:left="933"/>
+        <w:rPr>
+          <w:rFonts w:ascii="Courier New"/>
+          <w:sz w:val="20"/>
+        </w:rPr>
+      </w:pPr>
+      <w:r>
+        <w:rPr>
+          <w:rFonts w:ascii="Courier New"/>
+          <w:sz w:val="20"/>
+        </w:rPr>
+        <w:t xml:space="preserve">    }</w:t>
+      </w:r>
+    </w:p>
+    <w:p>
+      <w:pPr>
+        <w:spacing w:before="111"/>
+        <w:ind w:left="933"/>
+        <w:rPr>
+          <w:rFonts w:ascii="Courier New"/>
+          <w:sz w:val="20"/>
+        </w:rPr>
+      </w:pPr>
+    </w:p>
+    <w:p>
+      <w:pPr>
+        <w:spacing w:before="111"/>
+        <w:ind w:left="933"/>
+        <w:rPr>
+          <w:rFonts w:ascii="Courier New"/>
+          <w:sz w:val="20"/>
+        </w:rPr>
+      </w:pPr>
+    </w:p>
+    <w:p>
+      <w:pPr>
+        <w:spacing w:before="111"/>
+        <w:ind w:left="933"/>
+        <w:rPr>
+          <w:rFonts w:ascii="Courier New" w:hAnsi="Courier New"/>
+          <w:spacing w:val="-37"/>
+          <w:w w:val="95"/>
+          <w:sz w:val="20"/>
         </w:rPr>
       </w:pPr>
       <w:r>
@@ -28775,14 +29231,1948 @@
         </w:rPr>
         <w:t xml:space="preserve"> </w:t>
       </w:r>
-      <w:r>
-        <w:rPr>
+    </w:p>
+    <w:p>
+      <w:pPr>
+        <w:spacing w:before="111"/>
+        <w:ind w:left="933"/>
+        <w:rPr>
+          <w:rFonts w:ascii="Courier New" w:hAnsi="Courier New"/>
+          <w:spacing w:val="-37"/>
           <w:w w:val="95"/>
-          <w:sz w:val="24"/>
-          <w:shd w:val="clear" w:color="auto" w:fill="00FF00"/>
-        </w:rPr>
-        <w:t>…</w:t>
-      </w:r>
+          <w:sz w:val="20"/>
+        </w:rPr>
+      </w:pPr>
+      <w:r>
+        <w:rPr>
+          <w:rFonts w:ascii="Courier New" w:hAnsi="Courier New"/>
+          <w:spacing w:val="-37"/>
+          <w:w w:val="95"/>
+          <w:sz w:val="20"/>
+        </w:rPr>
+        <w:t xml:space="preserve">    String question;</w:t>
+      </w:r>
+    </w:p>
+    <w:p>
+      <w:pPr>
+        <w:spacing w:before="111"/>
+        <w:ind w:left="933"/>
+        <w:rPr>
+          <w:rFonts w:ascii="Courier New" w:hAnsi="Courier New"/>
+          <w:spacing w:val="-37"/>
+          <w:w w:val="95"/>
+          <w:sz w:val="20"/>
+        </w:rPr>
+      </w:pPr>
+      <w:r>
+        <w:rPr>
+          <w:rFonts w:ascii="Courier New" w:hAnsi="Courier New"/>
+          <w:spacing w:val="-37"/>
+          <w:w w:val="95"/>
+          <w:sz w:val="20"/>
+        </w:rPr>
+        <w:t xml:space="preserve">    String option1;</w:t>
+      </w:r>
+    </w:p>
+    <w:p>
+      <w:pPr>
+        <w:spacing w:before="111"/>
+        <w:ind w:left="933"/>
+        <w:rPr>
+          <w:rFonts w:ascii="Courier New" w:hAnsi="Courier New"/>
+          <w:spacing w:val="-37"/>
+          <w:w w:val="95"/>
+          <w:sz w:val="20"/>
+        </w:rPr>
+      </w:pPr>
+      <w:r>
+        <w:rPr>
+          <w:rFonts w:ascii="Courier New" w:hAnsi="Courier New"/>
+          <w:spacing w:val="-37"/>
+          <w:w w:val="95"/>
+          <w:sz w:val="20"/>
+        </w:rPr>
+        <w:t xml:space="preserve">    String option2;</w:t>
+      </w:r>
+    </w:p>
+    <w:p>
+      <w:pPr>
+        <w:spacing w:before="111"/>
+        <w:ind w:left="933"/>
+        <w:rPr>
+          <w:rFonts w:ascii="Courier New" w:hAnsi="Courier New"/>
+          <w:spacing w:val="-37"/>
+          <w:w w:val="95"/>
+          <w:sz w:val="20"/>
+        </w:rPr>
+      </w:pPr>
+      <w:r>
+        <w:rPr>
+          <w:rFonts w:ascii="Courier New" w:hAnsi="Courier New"/>
+          <w:spacing w:val="-37"/>
+          <w:w w:val="95"/>
+          <w:sz w:val="20"/>
+        </w:rPr>
+        <w:t xml:space="preserve">    String option3;</w:t>
+      </w:r>
+    </w:p>
+    <w:p>
+      <w:pPr>
+        <w:spacing w:before="111"/>
+        <w:ind w:left="933"/>
+        <w:rPr>
+          <w:rFonts w:ascii="Courier New" w:hAnsi="Courier New"/>
+          <w:spacing w:val="-37"/>
+          <w:w w:val="95"/>
+          <w:sz w:val="20"/>
+        </w:rPr>
+      </w:pPr>
+      <w:r>
+        <w:rPr>
+          <w:rFonts w:ascii="Courier New" w:hAnsi="Courier New"/>
+          <w:spacing w:val="-37"/>
+          <w:w w:val="95"/>
+          <w:sz w:val="20"/>
+        </w:rPr>
+        <w:t xml:space="preserve">    String option4;</w:t>
+      </w:r>
+    </w:p>
+    <w:p>
+      <w:pPr>
+        <w:spacing w:before="111"/>
+        <w:ind w:left="933"/>
+        <w:rPr>
+          <w:rFonts w:ascii="Courier New" w:hAnsi="Courier New"/>
+          <w:spacing w:val="-37"/>
+          <w:w w:val="95"/>
+          <w:sz w:val="20"/>
+        </w:rPr>
+      </w:pPr>
+      <w:r>
+        <w:rPr>
+          <w:rFonts w:ascii="Courier New" w:hAnsi="Courier New"/>
+          <w:spacing w:val="-37"/>
+          <w:w w:val="95"/>
+          <w:sz w:val="20"/>
+        </w:rPr>
+        <w:t xml:space="preserve">    String answer;</w:t>
+      </w:r>
+    </w:p>
+    <w:p>
+      <w:pPr>
+        <w:spacing w:before="111"/>
+        <w:ind w:left="933"/>
+        <w:rPr>
+          <w:rFonts w:ascii="Courier New" w:hAnsi="Courier New"/>
+          <w:spacing w:val="-37"/>
+          <w:w w:val="95"/>
+          <w:sz w:val="20"/>
+        </w:rPr>
+      </w:pPr>
+      <w:r>
+        <w:rPr>
+          <w:rFonts w:ascii="Courier New" w:hAnsi="Courier New"/>
+          <w:spacing w:val="-37"/>
+          <w:w w:val="95"/>
+          <w:sz w:val="20"/>
+        </w:rPr>
+        <w:t xml:space="preserve">    static final String DB_URL = "jdbc:derby://localhost:1527/connect";</w:t>
+      </w:r>
+    </w:p>
+    <w:p>
+      <w:pPr>
+        <w:spacing w:before="111"/>
+        <w:ind w:left="933"/>
+        <w:rPr>
+          <w:rFonts w:ascii="Courier New" w:hAnsi="Courier New"/>
+          <w:spacing w:val="-37"/>
+          <w:w w:val="95"/>
+          <w:sz w:val="20"/>
+        </w:rPr>
+      </w:pPr>
+      <w:r>
+        <w:rPr>
+          <w:rFonts w:ascii="Courier New" w:hAnsi="Courier New"/>
+          <w:spacing w:val="-37"/>
+          <w:w w:val="95"/>
+          <w:sz w:val="20"/>
+        </w:rPr>
+        <w:t xml:space="preserve">    static final String DB_USER = "admin44";</w:t>
+      </w:r>
+    </w:p>
+    <w:p>
+      <w:pPr>
+        <w:spacing w:before="111"/>
+        <w:ind w:left="933"/>
+        <w:rPr>
+          <w:rFonts w:ascii="Courier New" w:hAnsi="Courier New"/>
+          <w:spacing w:val="-37"/>
+          <w:w w:val="95"/>
+          <w:sz w:val="20"/>
+        </w:rPr>
+      </w:pPr>
+      <w:r>
+        <w:rPr>
+          <w:rFonts w:ascii="Courier New" w:hAnsi="Courier New"/>
+          <w:spacing w:val="-37"/>
+          <w:w w:val="95"/>
+          <w:sz w:val="20"/>
+        </w:rPr>
+        <w:t xml:space="preserve">    static final String DB_PASSWD = "Qwerty1234";</w:t>
+      </w:r>
+    </w:p>
+    <w:p>
+      <w:pPr>
+        <w:spacing w:before="111"/>
+        <w:ind w:left="933"/>
+        <w:rPr>
+          <w:rFonts w:ascii="Courier New" w:hAnsi="Courier New"/>
+          <w:spacing w:val="-37"/>
+          <w:w w:val="95"/>
+          <w:sz w:val="20"/>
+        </w:rPr>
+      </w:pPr>
+      <w:r>
+        <w:rPr>
+          <w:rFonts w:ascii="Courier New" w:hAnsi="Courier New"/>
+          <w:spacing w:val="-37"/>
+          <w:w w:val="95"/>
+          <w:sz w:val="20"/>
+        </w:rPr>
+        <w:t xml:space="preserve">    </w:t>
+      </w:r>
+    </w:p>
+    <w:p>
+      <w:pPr>
+        <w:spacing w:before="111"/>
+        <w:ind w:left="933"/>
+        <w:rPr>
+          <w:rFonts w:ascii="Courier New" w:hAnsi="Courier New"/>
+          <w:spacing w:val="-37"/>
+          <w:w w:val="95"/>
+          <w:sz w:val="20"/>
+        </w:rPr>
+      </w:pPr>
+    </w:p>
+    <w:p>
+      <w:pPr>
+        <w:spacing w:before="111"/>
+        <w:ind w:left="933"/>
+        <w:rPr>
+          <w:rFonts w:ascii="Courier New" w:hAnsi="Courier New"/>
+          <w:spacing w:val="-37"/>
+          <w:w w:val="95"/>
+          <w:sz w:val="20"/>
+        </w:rPr>
+      </w:pPr>
+    </w:p>
+    <w:p>
+      <w:pPr>
+        <w:spacing w:before="111"/>
+        <w:ind w:left="933"/>
+        <w:rPr>
+          <w:rFonts w:ascii="Courier New" w:hAnsi="Courier New"/>
+          <w:spacing w:val="-37"/>
+          <w:w w:val="95"/>
+          <w:sz w:val="20"/>
+        </w:rPr>
+      </w:pPr>
+      <w:r>
+        <w:rPr>
+          <w:rFonts w:ascii="Courier New" w:hAnsi="Courier New"/>
+          <w:spacing w:val="-37"/>
+          <w:w w:val="95"/>
+          <w:sz w:val="20"/>
+        </w:rPr>
+        <w:t xml:space="preserve">    Admin() {</w:t>
+      </w:r>
+    </w:p>
+    <w:p>
+      <w:pPr>
+        <w:spacing w:before="111"/>
+        <w:ind w:left="933"/>
+        <w:rPr>
+          <w:rFonts w:ascii="Courier New" w:hAnsi="Courier New"/>
+          <w:spacing w:val="-37"/>
+          <w:w w:val="95"/>
+          <w:sz w:val="20"/>
+        </w:rPr>
+      </w:pPr>
+    </w:p>
+    <w:p>
+      <w:pPr>
+        <w:spacing w:before="111"/>
+        <w:ind w:left="933"/>
+        <w:rPr>
+          <w:rFonts w:ascii="Courier New" w:hAnsi="Courier New"/>
+          <w:spacing w:val="-37"/>
+          <w:w w:val="95"/>
+          <w:sz w:val="20"/>
+        </w:rPr>
+      </w:pPr>
+      <w:r>
+        <w:rPr>
+          <w:rFonts w:ascii="Courier New" w:hAnsi="Courier New"/>
+          <w:spacing w:val="-37"/>
+          <w:w w:val="95"/>
+          <w:sz w:val="20"/>
+        </w:rPr>
+        <w:t xml:space="preserve">    }</w:t>
+      </w:r>
+    </w:p>
+    <w:p>
+      <w:pPr>
+        <w:spacing w:before="111"/>
+        <w:ind w:left="933"/>
+        <w:rPr>
+          <w:rFonts w:ascii="Courier New" w:hAnsi="Courier New"/>
+          <w:spacing w:val="-37"/>
+          <w:w w:val="95"/>
+          <w:sz w:val="20"/>
+        </w:rPr>
+      </w:pPr>
+    </w:p>
+    <w:p>
+      <w:pPr>
+        <w:spacing w:before="111"/>
+        <w:ind w:left="933"/>
+        <w:rPr>
+          <w:rFonts w:ascii="Courier New" w:hAnsi="Courier New"/>
+          <w:spacing w:val="-37"/>
+          <w:w w:val="95"/>
+          <w:sz w:val="20"/>
+        </w:rPr>
+      </w:pPr>
+      <w:r>
+        <w:rPr>
+          <w:rFonts w:ascii="Courier New" w:hAnsi="Courier New"/>
+          <w:spacing w:val="-37"/>
+          <w:w w:val="95"/>
+          <w:sz w:val="20"/>
+        </w:rPr>
+        <w:t xml:space="preserve">    public void viewuser(JTable userTable) {</w:t>
+      </w:r>
+    </w:p>
+    <w:p>
+      <w:pPr>
+        <w:spacing w:before="111"/>
+        <w:ind w:left="933"/>
+        <w:rPr>
+          <w:rFonts w:ascii="Courier New" w:hAnsi="Courier New"/>
+          <w:spacing w:val="-37"/>
+          <w:w w:val="95"/>
+          <w:sz w:val="20"/>
+        </w:rPr>
+      </w:pPr>
+    </w:p>
+    <w:p>
+      <w:pPr>
+        <w:spacing w:before="111"/>
+        <w:ind w:left="933"/>
+        <w:rPr>
+          <w:rFonts w:ascii="Courier New" w:hAnsi="Courier New"/>
+          <w:spacing w:val="-37"/>
+          <w:w w:val="95"/>
+          <w:sz w:val="20"/>
+        </w:rPr>
+      </w:pPr>
+    </w:p>
+    <w:p>
+      <w:pPr>
+        <w:spacing w:before="111"/>
+        <w:ind w:left="933"/>
+        <w:rPr>
+          <w:rFonts w:ascii="Courier New" w:hAnsi="Courier New"/>
+          <w:spacing w:val="-37"/>
+          <w:w w:val="95"/>
+          <w:sz w:val="20"/>
+        </w:rPr>
+      </w:pPr>
+      <w:r>
+        <w:rPr>
+          <w:rFonts w:ascii="Courier New" w:hAnsi="Courier New"/>
+          <w:spacing w:val="-37"/>
+          <w:w w:val="95"/>
+          <w:sz w:val="20"/>
+        </w:rPr>
+        <w:t xml:space="preserve">    }</w:t>
+      </w:r>
+    </w:p>
+    <w:p>
+      <w:pPr>
+        <w:spacing w:before="111"/>
+        <w:ind w:left="933"/>
+        <w:rPr>
+          <w:rFonts w:ascii="Courier New" w:hAnsi="Courier New"/>
+          <w:spacing w:val="-37"/>
+          <w:w w:val="95"/>
+          <w:sz w:val="20"/>
+        </w:rPr>
+      </w:pPr>
+    </w:p>
+    <w:p>
+      <w:pPr>
+        <w:spacing w:before="111"/>
+        <w:ind w:left="933"/>
+        <w:rPr>
+          <w:rFonts w:ascii="Courier New" w:hAnsi="Courier New"/>
+          <w:spacing w:val="-37"/>
+          <w:w w:val="95"/>
+          <w:sz w:val="20"/>
+        </w:rPr>
+      </w:pPr>
+      <w:r>
+        <w:rPr>
+          <w:rFonts w:ascii="Courier New" w:hAnsi="Courier New"/>
+          <w:spacing w:val="-37"/>
+          <w:w w:val="95"/>
+          <w:sz w:val="20"/>
+        </w:rPr>
+        <w:t xml:space="preserve">    public void searchUser(String searchText, JTable userTable) {</w:t>
+      </w:r>
+    </w:p>
+    <w:p>
+      <w:pPr>
+        <w:spacing w:before="111"/>
+        <w:ind w:left="933"/>
+        <w:rPr>
+          <w:rFonts w:ascii="Courier New" w:hAnsi="Courier New"/>
+          <w:spacing w:val="-37"/>
+          <w:w w:val="95"/>
+          <w:sz w:val="20"/>
+        </w:rPr>
+      </w:pPr>
+      <w:r>
+        <w:rPr>
+          <w:rFonts w:ascii="Courier New" w:hAnsi="Courier New"/>
+          <w:spacing w:val="-37"/>
+          <w:w w:val="95"/>
+          <w:sz w:val="20"/>
+        </w:rPr>
+        <w:t xml:space="preserve">    }</w:t>
+      </w:r>
+    </w:p>
+    <w:p>
+      <w:pPr>
+        <w:spacing w:before="111"/>
+        <w:ind w:left="933"/>
+        <w:rPr>
+          <w:rFonts w:ascii="Courier New" w:hAnsi="Courier New"/>
+          <w:spacing w:val="-37"/>
+          <w:w w:val="95"/>
+          <w:sz w:val="20"/>
+        </w:rPr>
+      </w:pPr>
+    </w:p>
+    <w:p>
+      <w:pPr>
+        <w:spacing w:before="111"/>
+        <w:ind w:left="933"/>
+        <w:rPr>
+          <w:rFonts w:ascii="Courier New" w:hAnsi="Courier New"/>
+          <w:spacing w:val="-37"/>
+          <w:w w:val="95"/>
+          <w:sz w:val="20"/>
+        </w:rPr>
+      </w:pPr>
+    </w:p>
+    <w:p>
+      <w:pPr>
+        <w:spacing w:before="111"/>
+        <w:ind w:left="933"/>
+        <w:rPr>
+          <w:rFonts w:ascii="Courier New" w:hAnsi="Courier New"/>
+          <w:spacing w:val="-37"/>
+          <w:w w:val="95"/>
+          <w:sz w:val="20"/>
+        </w:rPr>
+      </w:pPr>
+      <w:r>
+        <w:rPr>
+          <w:rFonts w:ascii="Courier New" w:hAnsi="Courier New"/>
+          <w:spacing w:val="-37"/>
+          <w:w w:val="95"/>
+          <w:sz w:val="20"/>
+        </w:rPr>
+        <w:t xml:space="preserve">    public boolean addAnswer(String answer1,String answer2,String answer3,String answer4,String answer5,String title1) {</w:t>
+      </w:r>
+    </w:p>
+    <w:p>
+      <w:pPr>
+        <w:spacing w:before="111"/>
+        <w:ind w:left="933"/>
+        <w:rPr>
+          <w:rFonts w:ascii="Courier New" w:hAnsi="Courier New"/>
+          <w:spacing w:val="-37"/>
+          <w:w w:val="95"/>
+          <w:sz w:val="20"/>
+        </w:rPr>
+      </w:pPr>
+      <w:r>
+        <w:rPr>
+          <w:rFonts w:ascii="Courier New" w:hAnsi="Courier New"/>
+          <w:spacing w:val="-37"/>
+          <w:w w:val="95"/>
+          <w:sz w:val="20"/>
+        </w:rPr>
+        <w:t xml:space="preserve">      </w:t>
+      </w:r>
+    </w:p>
+    <w:p>
+      <w:pPr>
+        <w:spacing w:before="111"/>
+        <w:ind w:left="933"/>
+        <w:rPr>
+          <w:rFonts w:ascii="Courier New" w:hAnsi="Courier New"/>
+          <w:spacing w:val="-37"/>
+          <w:w w:val="95"/>
+          <w:sz w:val="20"/>
+        </w:rPr>
+      </w:pPr>
+      <w:r>
+        <w:rPr>
+          <w:rFonts w:ascii="Courier New" w:hAnsi="Courier New"/>
+          <w:spacing w:val="-37"/>
+          <w:w w:val="95"/>
+          <w:sz w:val="20"/>
+        </w:rPr>
+        <w:t xml:space="preserve">            return false;  </w:t>
+      </w:r>
+    </w:p>
+    <w:p>
+      <w:pPr>
+        <w:spacing w:before="111"/>
+        <w:ind w:left="933"/>
+        <w:rPr>
+          <w:rFonts w:ascii="Courier New" w:hAnsi="Courier New"/>
+          <w:spacing w:val="-37"/>
+          <w:w w:val="95"/>
+          <w:sz w:val="20"/>
+        </w:rPr>
+      </w:pPr>
+      <w:r>
+        <w:rPr>
+          <w:rFonts w:ascii="Courier New" w:hAnsi="Courier New"/>
+          <w:spacing w:val="-37"/>
+          <w:w w:val="95"/>
+          <w:sz w:val="20"/>
+        </w:rPr>
+        <w:t xml:space="preserve">    }</w:t>
+      </w:r>
+    </w:p>
+    <w:p>
+      <w:pPr>
+        <w:spacing w:before="111"/>
+        <w:ind w:left="933"/>
+        <w:rPr>
+          <w:rFonts w:ascii="Courier New" w:hAnsi="Courier New"/>
+          <w:spacing w:val="-37"/>
+          <w:w w:val="95"/>
+          <w:sz w:val="20"/>
+        </w:rPr>
+      </w:pPr>
+    </w:p>
+    <w:p>
+      <w:pPr>
+        <w:spacing w:before="111"/>
+        <w:ind w:left="933"/>
+        <w:rPr>
+          <w:rFonts w:ascii="Courier New" w:hAnsi="Courier New"/>
+          <w:spacing w:val="-37"/>
+          <w:w w:val="95"/>
+          <w:sz w:val="20"/>
+        </w:rPr>
+      </w:pPr>
+      <w:r>
+        <w:rPr>
+          <w:rFonts w:ascii="Courier New" w:hAnsi="Courier New"/>
+          <w:spacing w:val="-37"/>
+          <w:w w:val="95"/>
+          <w:sz w:val="20"/>
+        </w:rPr>
+        <w:t xml:space="preserve">    public boolean addQuestion(String title, String quest1, String quest2, String quest3, String quest4, String quest5, </w:t>
+      </w:r>
+    </w:p>
+    <w:p>
+      <w:pPr>
+        <w:spacing w:before="111"/>
+        <w:ind w:left="933"/>
+        <w:rPr>
+          <w:rFonts w:ascii="Courier New" w:hAnsi="Courier New"/>
+          <w:spacing w:val="-37"/>
+          <w:w w:val="95"/>
+          <w:sz w:val="20"/>
+        </w:rPr>
+      </w:pPr>
+      <w:r>
+        <w:rPr>
+          <w:rFonts w:ascii="Courier New" w:hAnsi="Courier New"/>
+          <w:spacing w:val="-37"/>
+          <w:w w:val="95"/>
+          <w:sz w:val="20"/>
+        </w:rPr>
+        <w:lastRenderedPageBreak/>
+        <w:t xml:space="preserve">            return false;</w:t>
+      </w:r>
+    </w:p>
+    <w:p>
+      <w:pPr>
+        <w:spacing w:before="111"/>
+        <w:ind w:left="933"/>
+        <w:rPr>
+          <w:rFonts w:ascii="Courier New" w:hAnsi="Courier New"/>
+          <w:spacing w:val="-37"/>
+          <w:w w:val="95"/>
+          <w:sz w:val="20"/>
+        </w:rPr>
+      </w:pPr>
+      <w:r>
+        <w:rPr>
+          <w:rFonts w:ascii="Courier New" w:hAnsi="Courier New"/>
+          <w:spacing w:val="-37"/>
+          <w:w w:val="95"/>
+          <w:sz w:val="20"/>
+        </w:rPr>
+        <w:t xml:space="preserve">        </w:t>
+      </w:r>
+    </w:p>
+    <w:p>
+      <w:pPr>
+        <w:spacing w:before="111"/>
+        <w:ind w:left="933"/>
+        <w:rPr>
+          <w:rFonts w:ascii="Courier New" w:hAnsi="Courier New"/>
+          <w:spacing w:val="-37"/>
+          <w:w w:val="95"/>
+          <w:sz w:val="20"/>
+        </w:rPr>
+      </w:pPr>
+      <w:r>
+        <w:rPr>
+          <w:rFonts w:ascii="Courier New" w:hAnsi="Courier New"/>
+          <w:spacing w:val="-37"/>
+          <w:w w:val="95"/>
+          <w:sz w:val="20"/>
+        </w:rPr>
+        <w:t xml:space="preserve">    </w:t>
+      </w:r>
+    </w:p>
+    <w:p>
+      <w:pPr>
+        <w:spacing w:before="111"/>
+        <w:ind w:left="933"/>
+        <w:rPr>
+          <w:rFonts w:ascii="Courier New" w:hAnsi="Courier New"/>
+          <w:spacing w:val="-37"/>
+          <w:w w:val="95"/>
+          <w:sz w:val="20"/>
+        </w:rPr>
+      </w:pPr>
+    </w:p>
+    <w:p>
+      <w:pPr>
+        <w:spacing w:before="111"/>
+        <w:ind w:left="933"/>
+        <w:rPr>
+          <w:rFonts w:ascii="Courier New" w:hAnsi="Courier New"/>
+          <w:spacing w:val="-37"/>
+          <w:w w:val="95"/>
+          <w:sz w:val="20"/>
+        </w:rPr>
+      </w:pPr>
+      <w:r>
+        <w:rPr>
+          <w:rFonts w:ascii="Courier New" w:hAnsi="Courier New"/>
+          <w:spacing w:val="-37"/>
+          <w:w w:val="95"/>
+          <w:sz w:val="20"/>
+        </w:rPr>
+        <w:t xml:space="preserve">    }</w:t>
+      </w:r>
+    </w:p>
+    <w:p>
+      <w:pPr>
+        <w:spacing w:before="111"/>
+        <w:ind w:left="933"/>
+        <w:rPr>
+          <w:rFonts w:ascii="Courier New" w:hAnsi="Courier New"/>
+          <w:spacing w:val="-37"/>
+          <w:w w:val="95"/>
+          <w:sz w:val="20"/>
+        </w:rPr>
+      </w:pPr>
+    </w:p>
+    <w:p>
+      <w:pPr>
+        <w:spacing w:before="111"/>
+        <w:ind w:left="933"/>
+        <w:rPr>
+          <w:rFonts w:ascii="Courier New" w:hAnsi="Courier New"/>
+          <w:spacing w:val="-37"/>
+          <w:w w:val="95"/>
+          <w:sz w:val="20"/>
+        </w:rPr>
+      </w:pPr>
+      <w:r>
+        <w:rPr>
+          <w:rFonts w:ascii="Courier New" w:hAnsi="Courier New"/>
+          <w:spacing w:val="-37"/>
+          <w:w w:val="95"/>
+          <w:sz w:val="20"/>
+        </w:rPr>
+        <w:t xml:space="preserve">    public void removeTest(Tester test) {</w:t>
+      </w:r>
+    </w:p>
+    <w:p>
+      <w:pPr>
+        <w:spacing w:before="111"/>
+        <w:ind w:left="933"/>
+        <w:rPr>
+          <w:rFonts w:ascii="Courier New" w:hAnsi="Courier New"/>
+          <w:spacing w:val="-37"/>
+          <w:w w:val="95"/>
+          <w:sz w:val="20"/>
+        </w:rPr>
+      </w:pPr>
+      <w:r>
+        <w:rPr>
+          <w:rFonts w:ascii="Courier New" w:hAnsi="Courier New"/>
+          <w:spacing w:val="-37"/>
+          <w:w w:val="95"/>
+          <w:sz w:val="20"/>
+        </w:rPr>
+        <w:t xml:space="preserve">    }</w:t>
+      </w:r>
+    </w:p>
+    <w:p>
+      <w:pPr>
+        <w:spacing w:before="111"/>
+        <w:ind w:left="933"/>
+        <w:rPr>
+          <w:rFonts w:ascii="Courier New" w:hAnsi="Courier New"/>
+          <w:spacing w:val="-37"/>
+          <w:w w:val="95"/>
+          <w:sz w:val="20"/>
+        </w:rPr>
+      </w:pPr>
+    </w:p>
+    <w:p>
+      <w:pPr>
+        <w:spacing w:before="111"/>
+        <w:ind w:left="933"/>
+        <w:rPr>
+          <w:rFonts w:ascii="Courier New" w:hAnsi="Courier New"/>
+          <w:spacing w:val="-37"/>
+          <w:w w:val="95"/>
+          <w:sz w:val="20"/>
+        </w:rPr>
+      </w:pPr>
+      <w:r>
+        <w:rPr>
+          <w:rFonts w:ascii="Courier New" w:hAnsi="Courier New"/>
+          <w:spacing w:val="-37"/>
+          <w:w w:val="95"/>
+          <w:sz w:val="20"/>
+        </w:rPr>
+        <w:t xml:space="preserve">    public void removeQuestion(Question question) {</w:t>
+      </w:r>
+    </w:p>
+    <w:p>
+      <w:pPr>
+        <w:spacing w:before="111"/>
+        <w:ind w:left="933"/>
+        <w:rPr>
+          <w:rFonts w:ascii="Courier New" w:hAnsi="Courier New"/>
+          <w:spacing w:val="-37"/>
+          <w:w w:val="95"/>
+          <w:sz w:val="20"/>
+        </w:rPr>
+      </w:pPr>
+      <w:r>
+        <w:rPr>
+          <w:rFonts w:ascii="Courier New" w:hAnsi="Courier New"/>
+          <w:spacing w:val="-37"/>
+          <w:w w:val="95"/>
+          <w:sz w:val="20"/>
+        </w:rPr>
+        <w:t xml:space="preserve">    }</w:t>
+      </w:r>
+    </w:p>
+    <w:p>
+      <w:pPr>
+        <w:spacing w:before="111"/>
+        <w:ind w:left="933"/>
+        <w:rPr>
+          <w:rFonts w:ascii="Courier New" w:hAnsi="Courier New"/>
+          <w:spacing w:val="-37"/>
+          <w:w w:val="95"/>
+          <w:sz w:val="20"/>
+        </w:rPr>
+      </w:pPr>
+    </w:p>
+    <w:p>
+      <w:pPr>
+        <w:spacing w:before="111"/>
+        <w:ind w:left="933"/>
+        <w:rPr>
+          <w:rFonts w:ascii="Courier New" w:hAnsi="Courier New"/>
+          <w:spacing w:val="-37"/>
+          <w:w w:val="95"/>
+          <w:sz w:val="20"/>
+        </w:rPr>
+      </w:pPr>
+      <w:r>
+        <w:rPr>
+          <w:rFonts w:ascii="Courier New" w:hAnsi="Courier New"/>
+          <w:spacing w:val="-37"/>
+          <w:w w:val="95"/>
+          <w:sz w:val="20"/>
+        </w:rPr>
+        <w:t xml:space="preserve">    public void removeUser(JTable userTable) {</w:t>
+      </w:r>
+    </w:p>
+    <w:p>
+      <w:pPr>
+        <w:spacing w:before="111"/>
+        <w:ind w:left="933"/>
+        <w:rPr>
+          <w:rFonts w:ascii="Courier New" w:hAnsi="Courier New"/>
+          <w:spacing w:val="-37"/>
+          <w:w w:val="95"/>
+          <w:sz w:val="20"/>
+        </w:rPr>
+      </w:pPr>
+      <w:r>
+        <w:rPr>
+          <w:rFonts w:ascii="Courier New" w:hAnsi="Courier New"/>
+          <w:spacing w:val="-37"/>
+          <w:w w:val="95"/>
+          <w:sz w:val="20"/>
+        </w:rPr>
+        <w:t xml:space="preserve">        </w:t>
+      </w:r>
+    </w:p>
+    <w:p>
+      <w:pPr>
+        <w:spacing w:before="111"/>
+        <w:ind w:left="933"/>
+        <w:rPr>
+          <w:rFonts w:ascii="Courier New" w:hAnsi="Courier New"/>
+          <w:spacing w:val="-37"/>
+          <w:w w:val="95"/>
+          <w:sz w:val="20"/>
+        </w:rPr>
+      </w:pPr>
+    </w:p>
+    <w:p>
+      <w:pPr>
+        <w:spacing w:before="111"/>
+        <w:ind w:left="933"/>
+        <w:rPr>
+          <w:rFonts w:ascii="Courier New" w:hAnsi="Courier New"/>
+          <w:spacing w:val="-37"/>
+          <w:w w:val="95"/>
+          <w:sz w:val="20"/>
+        </w:rPr>
+      </w:pPr>
+      <w:r>
+        <w:rPr>
+          <w:rFonts w:ascii="Courier New" w:hAnsi="Courier New"/>
+          <w:spacing w:val="-37"/>
+          <w:w w:val="95"/>
+          <w:sz w:val="20"/>
+        </w:rPr>
+        <w:t xml:space="preserve">    }</w:t>
+      </w:r>
+    </w:p>
+    <w:p>
+      <w:pPr>
+        <w:spacing w:before="111"/>
+        <w:ind w:left="933"/>
+        <w:rPr>
+          <w:rFonts w:ascii="Courier New" w:hAnsi="Courier New"/>
+          <w:spacing w:val="-37"/>
+          <w:w w:val="95"/>
+          <w:sz w:val="20"/>
+        </w:rPr>
+      </w:pPr>
+    </w:p>
+    <w:p>
+      <w:pPr>
+        <w:spacing w:before="111"/>
+        <w:ind w:left="933"/>
+        <w:rPr>
+          <w:rFonts w:ascii="Courier New" w:hAnsi="Courier New"/>
+          <w:spacing w:val="-37"/>
+          <w:w w:val="95"/>
+          <w:sz w:val="20"/>
+        </w:rPr>
+      </w:pPr>
+      <w:r>
+        <w:rPr>
+          <w:rFonts w:ascii="Courier New" w:hAnsi="Courier New"/>
+          <w:spacing w:val="-37"/>
+          <w:w w:val="95"/>
+          <w:sz w:val="20"/>
+        </w:rPr>
+        <w:t>}</w:t>
+      </w:r>
+    </w:p>
+    <w:p>
+      <w:pPr>
+        <w:spacing w:before="111"/>
+        <w:ind w:left="933"/>
+        <w:rPr>
+          <w:sz w:val="24"/>
+        </w:rPr>
+      </w:pPr>
+      <w:r>
+        <w:rPr>
+          <w:sz w:val="24"/>
+        </w:rPr>
+        <w:t>public class Question {</w:t>
+      </w:r>
+    </w:p>
+    <w:p>
+      <w:pPr>
+        <w:spacing w:before="111"/>
+        <w:ind w:left="933"/>
+        <w:rPr>
+          <w:sz w:val="24"/>
+        </w:rPr>
+      </w:pPr>
+      <w:r>
+        <w:rPr>
+          <w:sz w:val="24"/>
+        </w:rPr>
+        <w:t xml:space="preserve">     static final String DB_URL = "jdbc:derby://localhost:1527/connect";</w:t>
+      </w:r>
+    </w:p>
+    <w:p>
+      <w:pPr>
+        <w:spacing w:before="111"/>
+        <w:ind w:left="933"/>
+        <w:rPr>
+          <w:sz w:val="24"/>
+        </w:rPr>
+      </w:pPr>
+      <w:r>
+        <w:rPr>
+          <w:sz w:val="24"/>
+        </w:rPr>
+        <w:t xml:space="preserve">    static final String DB_USER = "admin44";</w:t>
+      </w:r>
+    </w:p>
+    <w:p>
+      <w:pPr>
+        <w:spacing w:before="111"/>
+        <w:ind w:left="933"/>
+        <w:rPr>
+          <w:sz w:val="24"/>
+        </w:rPr>
+      </w:pPr>
+      <w:r>
+        <w:rPr>
+          <w:sz w:val="24"/>
+        </w:rPr>
+        <w:t xml:space="preserve">    static final String DB_PASSWD = "Qwerty1234";</w:t>
+      </w:r>
+    </w:p>
+    <w:p>
+      <w:pPr>
+        <w:spacing w:before="111"/>
+        <w:ind w:left="933"/>
+        <w:rPr>
+          <w:sz w:val="24"/>
+        </w:rPr>
+      </w:pPr>
+    </w:p>
+    <w:p>
+      <w:pPr>
+        <w:spacing w:before="111"/>
+        <w:ind w:left="933"/>
+        <w:rPr>
+          <w:sz w:val="24"/>
+        </w:rPr>
+      </w:pPr>
+      <w:r>
+        <w:rPr>
+          <w:sz w:val="24"/>
+        </w:rPr>
+        <w:t xml:space="preserve">    private JList&lt;String&gt; titleList;</w:t>
+      </w:r>
+    </w:p>
+    <w:p>
+      <w:pPr>
+        <w:spacing w:before="111"/>
+        <w:ind w:left="933"/>
+        <w:rPr>
+          <w:sz w:val="24"/>
+        </w:rPr>
+      </w:pPr>
+    </w:p>
+    <w:p>
+      <w:pPr>
+        <w:spacing w:before="111"/>
+        <w:ind w:left="933"/>
+        <w:rPr>
+          <w:sz w:val="24"/>
+        </w:rPr>
+      </w:pPr>
+      <w:r>
+        <w:rPr>
+          <w:sz w:val="24"/>
+        </w:rPr>
+        <w:t xml:space="preserve">    public Question(JList&lt;String&gt; titleList) {</w:t>
+      </w:r>
+    </w:p>
+    <w:p>
+      <w:pPr>
+        <w:spacing w:before="111"/>
+        <w:ind w:left="933"/>
+        <w:rPr>
+          <w:sz w:val="24"/>
+        </w:rPr>
+      </w:pPr>
+      <w:r>
+        <w:rPr>
+          <w:sz w:val="24"/>
+        </w:rPr>
+        <w:t xml:space="preserve">    }</w:t>
+      </w:r>
+    </w:p>
+    <w:p>
+      <w:pPr>
+        <w:spacing w:before="111"/>
+        <w:ind w:left="933"/>
+        <w:rPr>
+          <w:sz w:val="24"/>
+        </w:rPr>
+      </w:pPr>
+      <w:r>
+        <w:rPr>
+          <w:sz w:val="24"/>
+        </w:rPr>
+        <w:t xml:space="preserve">    public void loadTitles() {</w:t>
+      </w:r>
+    </w:p>
+    <w:p>
+      <w:pPr>
+        <w:spacing w:before="111"/>
+        <w:ind w:left="933"/>
+        <w:rPr>
+          <w:sz w:val="24"/>
+        </w:rPr>
+      </w:pPr>
+      <w:r>
+        <w:rPr>
+          <w:sz w:val="24"/>
+        </w:rPr>
+        <w:t xml:space="preserve">        </w:t>
+      </w:r>
+    </w:p>
+    <w:p>
+      <w:pPr>
+        <w:spacing w:before="111"/>
+        <w:ind w:left="933"/>
+        <w:rPr>
+          <w:sz w:val="24"/>
+        </w:rPr>
+      </w:pPr>
+      <w:r>
+        <w:rPr>
+          <w:sz w:val="24"/>
+        </w:rPr>
+        <w:t xml:space="preserve">        }</w:t>
+      </w:r>
+    </w:p>
+    <w:p>
+      <w:pPr>
+        <w:spacing w:before="111"/>
+        <w:ind w:left="933"/>
+        <w:rPr>
+          <w:sz w:val="24"/>
+        </w:rPr>
+      </w:pPr>
+      <w:r>
+        <w:rPr>
+          <w:sz w:val="24"/>
+        </w:rPr>
+        <w:t xml:space="preserve">        titleList.setModel(listModel);</w:t>
+      </w:r>
+    </w:p>
+    <w:p>
+      <w:pPr>
+        <w:spacing w:before="111"/>
+        <w:ind w:left="933"/>
+        <w:rPr>
+          <w:sz w:val="24"/>
+        </w:rPr>
+      </w:pPr>
+      <w:r>
+        <w:rPr>
+          <w:sz w:val="24"/>
+        </w:rPr>
+        <w:t xml:space="preserve">    }</w:t>
+      </w:r>
+    </w:p>
+    <w:p>
+      <w:pPr>
+        <w:spacing w:before="111"/>
+        <w:ind w:left="933"/>
+        <w:rPr>
+          <w:sz w:val="24"/>
+        </w:rPr>
+      </w:pPr>
+    </w:p>
+    <w:p>
+      <w:pPr>
+        <w:spacing w:before="111"/>
+        <w:ind w:left="933"/>
+        <w:rPr>
+          <w:sz w:val="24"/>
+        </w:rPr>
+      </w:pPr>
+      <w:r>
+        <w:rPr>
+          <w:sz w:val="24"/>
+        </w:rPr>
+        <w:t xml:space="preserve">    public String[][] getTestData(String title) {</w:t>
+      </w:r>
+    </w:p>
+    <w:p>
+      <w:pPr>
+        <w:spacing w:before="111"/>
+        <w:ind w:left="933"/>
+        <w:rPr>
+          <w:sz w:val="24"/>
+        </w:rPr>
+      </w:pPr>
+      <w:r>
+        <w:rPr>
+          <w:sz w:val="24"/>
+        </w:rPr>
+        <w:t xml:space="preserve">    </w:t>
+      </w:r>
+    </w:p>
+    <w:p>
+      <w:pPr>
+        <w:spacing w:before="111"/>
+        <w:ind w:left="933"/>
+        <w:rPr>
+          <w:sz w:val="24"/>
+        </w:rPr>
+      </w:pPr>
+    </w:p>
+    <w:p>
+      <w:pPr>
+        <w:spacing w:before="111"/>
+        <w:ind w:left="933"/>
+        <w:rPr>
+          <w:sz w:val="24"/>
+        </w:rPr>
+      </w:pPr>
+      <w:r>
+        <w:rPr>
+          <w:sz w:val="24"/>
+        </w:rPr>
+        <w:t xml:space="preserve">        return data;</w:t>
+      </w:r>
+    </w:p>
+    <w:p>
+      <w:pPr>
+        <w:spacing w:before="111"/>
+        <w:ind w:left="933"/>
+        <w:rPr>
+          <w:sz w:val="24"/>
+        </w:rPr>
+      </w:pPr>
+      <w:r>
+        <w:rPr>
+          <w:sz w:val="24"/>
+        </w:rPr>
+        <w:t xml:space="preserve">        </w:t>
+      </w:r>
+    </w:p>
+    <w:p>
+      <w:pPr>
+        <w:spacing w:before="111"/>
+        <w:ind w:left="933"/>
+        <w:rPr>
+          <w:sz w:val="24"/>
+        </w:rPr>
+      </w:pPr>
+      <w:r>
+        <w:rPr>
+          <w:sz w:val="24"/>
+        </w:rPr>
+        <w:t xml:space="preserve">    }</w:t>
+      </w:r>
+    </w:p>
+    <w:p>
+      <w:pPr>
+        <w:spacing w:before="111"/>
+        <w:ind w:left="933"/>
+        <w:rPr>
+          <w:sz w:val="24"/>
+        </w:rPr>
+      </w:pPr>
+      <w:r>
+        <w:rPr>
+          <w:sz w:val="24"/>
+        </w:rPr>
+        <w:t xml:space="preserve">    public int getTestID(String title) {</w:t>
+      </w:r>
+    </w:p>
+    <w:p>
+      <w:pPr>
+        <w:spacing w:before="111"/>
+        <w:ind w:left="933"/>
+        <w:rPr>
+          <w:sz w:val="24"/>
+        </w:rPr>
+      </w:pPr>
+      <w:r>
+        <w:rPr>
+          <w:sz w:val="24"/>
+        </w:rPr>
+        <w:lastRenderedPageBreak/>
+        <w:t xml:space="preserve"> return 0;</w:t>
+      </w:r>
+    </w:p>
+    <w:p>
+      <w:pPr>
+        <w:spacing w:before="111"/>
+        <w:ind w:left="933"/>
+        <w:rPr>
+          <w:sz w:val="24"/>
+        </w:rPr>
+      </w:pPr>
+      <w:r>
+        <w:rPr>
+          <w:sz w:val="24"/>
+        </w:rPr>
+        <w:t xml:space="preserve">    }</w:t>
+      </w:r>
+    </w:p>
+    <w:p>
+      <w:pPr>
+        <w:spacing w:before="111"/>
+        <w:ind w:left="933"/>
+        <w:rPr>
+          <w:sz w:val="24"/>
+        </w:rPr>
+      </w:pPr>
+      <w:r>
+        <w:rPr>
+          <w:sz w:val="24"/>
+        </w:rPr>
+        <w:t xml:space="preserve">    public void removeTest(JTable TestTable){</w:t>
+      </w:r>
+    </w:p>
+    <w:p>
+      <w:pPr>
+        <w:spacing w:before="111"/>
+        <w:ind w:left="933"/>
+        <w:rPr>
+          <w:sz w:val="24"/>
+        </w:rPr>
+      </w:pPr>
+      <w:r>
+        <w:rPr>
+          <w:sz w:val="24"/>
+        </w:rPr>
+        <w:t xml:space="preserve">   </w:t>
+      </w:r>
+      <w:r>
+        <w:rPr>
+          <w:sz w:val="24"/>
+        </w:rPr>
+        <w:t xml:space="preserve"> }</w:t>
+      </w:r>
+    </w:p>
+    <w:p>
+      <w:pPr>
+        <w:spacing w:before="111"/>
+        <w:ind w:left="933"/>
+        <w:rPr>
+          <w:sz w:val="24"/>
+        </w:rPr>
+      </w:pPr>
+      <w:r>
+        <w:rPr>
+          <w:sz w:val="24"/>
+        </w:rPr>
+        <w:t xml:space="preserve">        public void searchTest(String searchTest, JTable TestTable){</w:t>
+      </w:r>
+    </w:p>
+    <w:p>
+      <w:pPr>
+        <w:spacing w:before="111"/>
+        <w:ind w:left="933"/>
+        <w:rPr>
+          <w:sz w:val="24"/>
+        </w:rPr>
+      </w:pPr>
+      <w:r>
+        <w:rPr>
+          <w:sz w:val="24"/>
+        </w:rPr>
+        <w:t xml:space="preserve">        }</w:t>
+      </w:r>
+    </w:p>
+    <w:p>
+      <w:pPr>
+        <w:spacing w:before="111"/>
+        <w:ind w:left="933"/>
+        <w:rPr>
+          <w:sz w:val="24"/>
+        </w:rPr>
+      </w:pPr>
+      <w:r>
+        <w:rPr>
+          <w:sz w:val="24"/>
+        </w:rPr>
+        <w:t xml:space="preserve">        public void viewTest(JTable TestTable) {</w:t>
+      </w:r>
+    </w:p>
+    <w:p>
+      <w:pPr>
+        <w:spacing w:before="111"/>
+        <w:ind w:left="933"/>
+        <w:rPr>
+          <w:sz w:val="24"/>
+        </w:rPr>
+      </w:pPr>
+      <w:r>
+        <w:rPr>
+          <w:sz w:val="24"/>
+        </w:rPr>
+        <w:t xml:space="preserve">        }</w:t>
+      </w:r>
+    </w:p>
+    <w:p>
+      <w:pPr>
+        <w:spacing w:before="111"/>
+        <w:ind w:left="933"/>
+        <w:rPr>
+          <w:sz w:val="24"/>
+        </w:rPr>
+      </w:pPr>
+      <w:r>
+        <w:rPr>
+          <w:sz w:val="24"/>
+        </w:rPr>
+        <w:t xml:space="preserve">        </w:t>
+      </w:r>
+    </w:p>
+    <w:p>
+      <w:pPr>
+        <w:spacing w:before="111"/>
+        <w:ind w:left="933"/>
+        <w:rPr>
+          <w:sz w:val="24"/>
+        </w:rPr>
+      </w:pPr>
+      <w:r>
+        <w:rPr>
+          <w:sz w:val="24"/>
+        </w:rPr>
+        <w:t>}</w:t>
+      </w:r>
+    </w:p>
+    <w:p>
+      <w:pPr>
+        <w:spacing w:before="111"/>
+        <w:ind w:left="933"/>
+        <w:rPr>
+          <w:sz w:val="24"/>
+        </w:rPr>
+      </w:pPr>
+    </w:p>
+    <w:p>
+      <w:pPr>
+        <w:spacing w:before="111"/>
+        <w:ind w:left="933"/>
+        <w:rPr>
+          <w:sz w:val="24"/>
+        </w:rPr>
+      </w:pPr>
+      <w:r>
+        <w:rPr>
+          <w:sz w:val="24"/>
+        </w:rPr>
+        <w:t>public class Tester {</w:t>
+      </w:r>
+    </w:p>
+    <w:p>
+      <w:pPr>
+        <w:spacing w:before="111"/>
+        <w:ind w:left="933"/>
+        <w:rPr>
+          <w:sz w:val="24"/>
+        </w:rPr>
+      </w:pPr>
+      <w:r>
+        <w:rPr>
+          <w:sz w:val="24"/>
+        </w:rPr>
+        <w:t xml:space="preserve">    String password;</w:t>
+      </w:r>
+    </w:p>
+    <w:p>
+      <w:pPr>
+        <w:spacing w:before="111"/>
+        <w:ind w:left="933"/>
+        <w:rPr>
+          <w:sz w:val="24"/>
+        </w:rPr>
+      </w:pPr>
+      <w:r>
+        <w:rPr>
+          <w:sz w:val="24"/>
+        </w:rPr>
+        <w:t xml:space="preserve">    String question;</w:t>
+      </w:r>
+    </w:p>
+    <w:p>
+      <w:pPr>
+        <w:spacing w:before="111"/>
+        <w:ind w:left="933"/>
+        <w:rPr>
+          <w:sz w:val="24"/>
+        </w:rPr>
+      </w:pPr>
+      <w:r>
+        <w:rPr>
+          <w:sz w:val="24"/>
+        </w:rPr>
+        <w:t xml:space="preserve">    String option1;</w:t>
+      </w:r>
+    </w:p>
+    <w:p>
+      <w:pPr>
+        <w:spacing w:before="111"/>
+        <w:ind w:left="933"/>
+        <w:rPr>
+          <w:sz w:val="24"/>
+        </w:rPr>
+      </w:pPr>
+      <w:r>
+        <w:rPr>
+          <w:sz w:val="24"/>
+        </w:rPr>
+        <w:t xml:space="preserve">    String option2;</w:t>
+      </w:r>
+    </w:p>
+    <w:p>
+      <w:pPr>
+        <w:spacing w:before="111"/>
+        <w:ind w:left="933"/>
+        <w:rPr>
+          <w:sz w:val="24"/>
+        </w:rPr>
+      </w:pPr>
+      <w:r>
+        <w:rPr>
+          <w:sz w:val="24"/>
+        </w:rPr>
+        <w:t xml:space="preserve">    String option3;</w:t>
+      </w:r>
+    </w:p>
+    <w:p>
+      <w:pPr>
+        <w:spacing w:before="111"/>
+        <w:ind w:left="933"/>
+        <w:rPr>
+          <w:sz w:val="24"/>
+        </w:rPr>
+      </w:pPr>
+      <w:r>
+        <w:rPr>
+          <w:sz w:val="24"/>
+        </w:rPr>
+        <w:t xml:space="preserve">    String option4;</w:t>
+      </w:r>
+    </w:p>
+    <w:p>
+      <w:pPr>
+        <w:spacing w:before="111"/>
+        <w:ind w:left="933"/>
+        <w:rPr>
+          <w:sz w:val="24"/>
+        </w:rPr>
+      </w:pPr>
+      <w:r>
+        <w:rPr>
+          <w:sz w:val="24"/>
+        </w:rPr>
+        <w:t xml:space="preserve">    String answer;</w:t>
+      </w:r>
+    </w:p>
+    <w:p>
+      <w:pPr>
+        <w:spacing w:before="111"/>
+        <w:ind w:left="933"/>
+        <w:rPr>
+          <w:sz w:val="24"/>
+        </w:rPr>
+      </w:pPr>
+      <w:r>
+        <w:rPr>
+          <w:sz w:val="24"/>
+        </w:rPr>
+        <w:t xml:space="preserve">    static final String DB_URL = "jdbc:derby://localhost:1527/connect";</w:t>
+      </w:r>
+    </w:p>
+    <w:p>
+      <w:pPr>
+        <w:spacing w:before="111"/>
+        <w:ind w:left="933"/>
+        <w:rPr>
+          <w:sz w:val="24"/>
+        </w:rPr>
+      </w:pPr>
+      <w:r>
+        <w:rPr>
+          <w:sz w:val="24"/>
+        </w:rPr>
+        <w:t xml:space="preserve">    static final String DB_USER = "admin44";</w:t>
+      </w:r>
+    </w:p>
+    <w:p>
+      <w:pPr>
+        <w:spacing w:before="111"/>
+        <w:ind w:left="933"/>
+        <w:rPr>
+          <w:sz w:val="24"/>
+        </w:rPr>
+      </w:pPr>
+      <w:r>
+        <w:rPr>
+          <w:sz w:val="24"/>
+        </w:rPr>
+        <w:t xml:space="preserve">    static final String DB_PASSWD = "Qwerty1234";</w:t>
+      </w:r>
+    </w:p>
+    <w:p>
+      <w:pPr>
+        <w:spacing w:before="111"/>
+        <w:ind w:left="933"/>
+        <w:rPr>
+          <w:sz w:val="24"/>
+        </w:rPr>
+      </w:pPr>
+      <w:r>
+        <w:rPr>
+          <w:sz w:val="24"/>
+        </w:rPr>
+        <w:t xml:space="preserve">    </w:t>
+      </w:r>
+    </w:p>
+    <w:p>
+      <w:pPr>
+        <w:spacing w:before="111"/>
+        <w:ind w:left="933"/>
+        <w:rPr>
+          <w:sz w:val="24"/>
+        </w:rPr>
+      </w:pPr>
+      <w:r>
+        <w:rPr>
+          <w:sz w:val="24"/>
+        </w:rPr>
+        <w:t xml:space="preserve">    public Tester(){</w:t>
+      </w:r>
+    </w:p>
+    <w:p>
+      <w:pPr>
+        <w:spacing w:before="111"/>
+        <w:ind w:left="933"/>
+        <w:rPr>
+          <w:sz w:val="24"/>
+        </w:rPr>
+      </w:pPr>
+      <w:r>
+        <w:rPr>
+          <w:sz w:val="24"/>
+        </w:rPr>
+        <w:t xml:space="preserve">        </w:t>
+      </w:r>
+    </w:p>
+    <w:p>
+      <w:pPr>
+        <w:spacing w:before="111"/>
+        <w:ind w:left="933"/>
+        <w:rPr>
+          <w:sz w:val="24"/>
+        </w:rPr>
+      </w:pPr>
+      <w:r>
+        <w:rPr>
+          <w:sz w:val="24"/>
+        </w:rPr>
+        <w:t xml:space="preserve">    }</w:t>
+      </w:r>
+    </w:p>
+    <w:p>
+      <w:pPr>
+        <w:spacing w:before="111"/>
+        <w:ind w:left="933"/>
+        <w:rPr>
+          <w:sz w:val="24"/>
+        </w:rPr>
+      </w:pPr>
+      <w:r>
+        <w:rPr>
+          <w:sz w:val="24"/>
+        </w:rPr>
+        <w:t xml:space="preserve">    </w:t>
+      </w:r>
+    </w:p>
+    <w:p>
+      <w:pPr>
+        <w:spacing w:before="111"/>
+        <w:rPr>
+          <w:sz w:val="24"/>
+        </w:rPr>
+      </w:pPr>
+      <w:r>
+        <w:rPr>
+          <w:sz w:val="24"/>
+        </w:rPr>
+        <w:t xml:space="preserve">    </w:t>
+      </w:r>
+    </w:p>
+    <w:p>
+      <w:pPr>
+        <w:spacing w:before="111"/>
+        <w:ind w:left="933"/>
+        <w:rPr>
+          <w:sz w:val="24"/>
+        </w:rPr>
+      </w:pPr>
+      <w:r>
+        <w:rPr>
+          <w:sz w:val="24"/>
+        </w:rPr>
+        <w:t xml:space="preserve">    public boolean save(String username,int mark, double procenti,double punkti,String test,int repeat ){</w:t>
+      </w:r>
+    </w:p>
+    <w:p>
+      <w:pPr>
+        <w:spacing w:before="111"/>
+        <w:ind w:left="933"/>
+        <w:rPr>
+          <w:sz w:val="24"/>
+        </w:rPr>
+      </w:pPr>
+      <w:r>
+        <w:rPr>
+          <w:sz w:val="24"/>
+        </w:rPr>
+        <w:t xml:space="preserve">     </w:t>
+      </w:r>
+    </w:p>
+    <w:p>
+      <w:pPr>
+        <w:spacing w:before="111"/>
+        <w:ind w:left="933"/>
+        <w:rPr>
+          <w:sz w:val="24"/>
+        </w:rPr>
+      </w:pPr>
+      <w:r>
+        <w:rPr>
+          <w:sz w:val="24"/>
+        </w:rPr>
+        <w:t xml:space="preserve">  return false;  </w:t>
+      </w:r>
+    </w:p>
+    <w:p>
+      <w:pPr>
+        <w:spacing w:before="111"/>
+        <w:ind w:left="933"/>
+        <w:rPr>
+          <w:sz w:val="24"/>
+        </w:rPr>
+      </w:pPr>
+      <w:r>
+        <w:rPr>
+          <w:sz w:val="24"/>
+        </w:rPr>
+        <w:t>}</w:t>
+      </w:r>
+    </w:p>
+    <w:p>
+      <w:pPr>
+        <w:spacing w:before="111"/>
+        <w:ind w:left="933"/>
+        <w:rPr>
+          <w:sz w:val="24"/>
+        </w:rPr>
+      </w:pPr>
+      <w:r>
+        <w:rPr>
+          <w:sz w:val="24"/>
+        </w:rPr>
+        <w:t xml:space="preserve">    </w:t>
+      </w:r>
+    </w:p>
+    <w:p>
+      <w:pPr>
+        <w:spacing w:before="111"/>
+        <w:ind w:left="933"/>
+        <w:rPr>
+          <w:sz w:val="24"/>
+        </w:rPr>
+      </w:pPr>
+      <w:r>
+        <w:rPr>
+          <w:sz w:val="24"/>
+        </w:rPr>
+        <w:t xml:space="preserve">    public void load(){</w:t>
+      </w:r>
+    </w:p>
+    <w:p>
+      <w:pPr>
+        <w:spacing w:before="111"/>
+        <w:ind w:left="933"/>
+        <w:rPr>
+          <w:sz w:val="24"/>
+        </w:rPr>
+      </w:pPr>
+      <w:r>
+        <w:rPr>
+          <w:sz w:val="24"/>
+        </w:rPr>
+        <w:t xml:space="preserve">        </w:t>
+      </w:r>
+    </w:p>
+    <w:p>
+      <w:pPr>
+        <w:spacing w:before="111"/>
+        <w:ind w:left="933"/>
+        <w:rPr>
+          <w:sz w:val="24"/>
+        </w:rPr>
+      </w:pPr>
+      <w:r>
+        <w:rPr>
+          <w:sz w:val="24"/>
+        </w:rPr>
+        <w:t xml:space="preserve">    }</w:t>
+      </w:r>
+    </w:p>
+    <w:p>
+      <w:pPr>
+        <w:spacing w:before="111"/>
+        <w:ind w:left="933"/>
+        <w:rPr>
+          <w:sz w:val="24"/>
+        </w:rPr>
+      </w:pPr>
+      <w:r>
+        <w:rPr>
+          <w:sz w:val="24"/>
+        </w:rPr>
+        <w:t xml:space="preserve">    public void searchRezult(String searchUser, JTable rezultTable) {</w:t>
+      </w:r>
+    </w:p>
+    <w:p>
+      <w:pPr>
+        <w:spacing w:before="111"/>
+        <w:ind w:left="933"/>
+        <w:rPr>
+          <w:sz w:val="24"/>
+        </w:rPr>
+      </w:pPr>
+      <w:r>
+        <w:rPr>
+          <w:sz w:val="24"/>
+        </w:rPr>
+        <w:lastRenderedPageBreak/>
+        <w:t xml:space="preserve">        </w:t>
+      </w:r>
+    </w:p>
+    <w:p>
+      <w:pPr>
+        <w:spacing w:before="111"/>
+        <w:ind w:left="933"/>
+        <w:rPr>
+          <w:sz w:val="24"/>
+        </w:rPr>
+      </w:pPr>
+      <w:r>
+        <w:rPr>
+          <w:sz w:val="24"/>
+        </w:rPr>
+        <w:t xml:space="preserve">    }</w:t>
+      </w:r>
+    </w:p>
+    <w:p>
+      <w:pPr>
+        <w:spacing w:before="111"/>
+        <w:ind w:left="933"/>
+        <w:rPr>
+          <w:sz w:val="24"/>
+        </w:rPr>
+      </w:pPr>
+      <w:r>
+        <w:rPr>
+          <w:sz w:val="24"/>
+        </w:rPr>
+        <w:t xml:space="preserve">    </w:t>
+      </w:r>
+    </w:p>
+    <w:p>
+      <w:pPr>
+        <w:spacing w:before="111"/>
+        <w:ind w:left="933"/>
+        <w:rPr>
+          <w:sz w:val="24"/>
+        </w:rPr>
+      </w:pPr>
+      <w:r>
+        <w:rPr>
+          <w:sz w:val="24"/>
+        </w:rPr>
+        <w:t xml:space="preserve">    public void  getResults(JTable rezultTable){</w:t>
+      </w:r>
+    </w:p>
+    <w:p>
+      <w:pPr>
+        <w:spacing w:before="111"/>
+        <w:ind w:left="933"/>
+        <w:rPr>
+          <w:sz w:val="24"/>
+        </w:rPr>
+      </w:pPr>
+      <w:r>
+        <w:rPr>
+          <w:sz w:val="24"/>
+        </w:rPr>
+        <w:t xml:space="preserve">        </w:t>
+      </w:r>
+    </w:p>
+    <w:p>
+      <w:pPr>
+        <w:spacing w:before="111"/>
+        <w:ind w:left="933"/>
+        <w:rPr>
+          <w:sz w:val="24"/>
+        </w:rPr>
+      </w:pPr>
+      <w:r>
+        <w:rPr>
+          <w:sz w:val="24"/>
+        </w:rPr>
+        <w:t xml:space="preserve">        </w:t>
+      </w:r>
+    </w:p>
+    <w:p>
+      <w:pPr>
+        <w:spacing w:before="111"/>
+        <w:ind w:left="933"/>
+        <w:rPr>
+          <w:sz w:val="24"/>
+        </w:rPr>
+      </w:pPr>
+      <w:r>
+        <w:rPr>
+          <w:sz w:val="24"/>
+        </w:rPr>
+        <w:t xml:space="preserve">       </w:t>
+      </w:r>
+    </w:p>
+    <w:p>
+      <w:pPr>
+        <w:spacing w:before="111"/>
+        <w:ind w:left="933"/>
+        <w:rPr>
+          <w:sz w:val="24"/>
+        </w:rPr>
+      </w:pPr>
+      <w:r>
+        <w:rPr>
+          <w:sz w:val="24"/>
+        </w:rPr>
+        <w:t xml:space="preserve">    }</w:t>
+      </w:r>
+    </w:p>
+    <w:p>
+      <w:pPr>
+        <w:spacing w:before="111"/>
+        <w:ind w:left="933"/>
+        <w:rPr>
+          <w:sz w:val="24"/>
+        </w:rPr>
+      </w:pPr>
+      <w:r>
+        <w:rPr>
+          <w:sz w:val="24"/>
+        </w:rPr>
+        <w:t xml:space="preserve">    </w:t>
+      </w:r>
+    </w:p>
+    <w:p>
+      <w:pPr>
+        <w:spacing w:before="111"/>
+        <w:ind w:left="933"/>
+        <w:rPr>
+          <w:sz w:val="24"/>
+        </w:rPr>
+      </w:pPr>
+      <w:r>
+        <w:rPr>
+          <w:sz w:val="24"/>
+        </w:rPr>
+        <w:t xml:space="preserve">    </w:t>
+      </w:r>
+    </w:p>
+    <w:p>
+      <w:pPr>
+        <w:spacing w:before="111"/>
+        <w:ind w:left="933"/>
+        <w:rPr>
+          <w:sz w:val="24"/>
+        </w:rPr>
+      </w:pPr>
+      <w:r>
+        <w:rPr>
+          <w:sz w:val="24"/>
+        </w:rPr>
+        <w:t xml:space="preserve">    </w:t>
+      </w:r>
+    </w:p>
+    <w:p>
+      <w:pPr>
+        <w:spacing w:before="111"/>
+        <w:ind w:left="933"/>
+        <w:rPr>
+          <w:sz w:val="24"/>
+        </w:rPr>
+      </w:pPr>
+      <w:r>
+        <w:rPr>
+          <w:sz w:val="24"/>
+        </w:rPr>
+        <w:t>}</w:t>
+      </w:r>
+    </w:p>
+    <w:p>
+      <w:pPr>
+        <w:rPr>
+          <w:sz w:val="24"/>
+        </w:rPr>
+      </w:pPr>
+    </w:p>
+    <w:p>
+      <w:pPr>
+        <w:rPr>
+          <w:sz w:val="24"/>
+        </w:rPr>
+      </w:pPr>
     </w:p>
     <w:p>
       <w:pPr>
@@ -30380,13 +32770,7 @@
           <w:rPr>
             <w:sz w:val="24"/>
           </w:rPr>
-          <w:t>3.1</w:t>
-        </w:r>
-        <w:r>
-          <w:rPr>
-            <w:sz w:val="24"/>
-          </w:rPr>
-          <w:t>.</w:t>
+          <w:t>3.1.</w:t>
         </w:r>
         <w:r>
           <w:rPr>
@@ -30707,7 +33091,7 @@
                     <pic:cNvPicPr/>
                   </pic:nvPicPr>
                   <pic:blipFill>
-                    <a:blip r:embed="rId25">
+                    <a:blip r:embed="rId17">
                       <a:extLst>
                         <a:ext uri="{28A0092B-C50C-407E-A947-70E740481C1C}">
                           <a14:useLocalDpi xmlns:a14="http://schemas.microsoft.com/office/drawing/2010/main" val="0"/>
@@ -30841,11 +33225,12 @@
       <w:r>
         <w:rPr>
           <w:noProof/>
+          <w:lang w:val="ru-RU" w:eastAsia="ru-RU"/>
         </w:rPr>
         <mc:AlternateContent>
           <mc:Choice Requires="wps">
             <w:drawing>
-              <wp:anchor distT="0" distB="0" distL="114300" distR="114300" simplePos="0" relativeHeight="487603200" behindDoc="0" locked="0" layoutInCell="1" allowOverlap="1" wp14:anchorId="176003B8" wp14:editId="597B5C32">
+              <wp:anchor distT="0" distB="0" distL="114300" distR="114300" simplePos="0" relativeHeight="251656192" behindDoc="0" locked="0" layoutInCell="1" allowOverlap="1" wp14:anchorId="176003B8" wp14:editId="597B5C32">
                 <wp:simplePos x="0" y="0"/>
                 <wp:positionH relativeFrom="column">
                   <wp:posOffset>596900</wp:posOffset>
@@ -30927,15 +33312,7 @@
                                 <w:sz w:val="20"/>
                                 <w:szCs w:val="20"/>
                               </w:rPr>
-                              <w:t>att.</w:t>
-                            </w:r>
-                            <w:r>
-                              <w:rPr>
-                                <w:color w:val="auto"/>
-                                <w:sz w:val="20"/>
-                                <w:szCs w:val="20"/>
-                              </w:rPr>
-                              <w:t xml:space="preserve"> Programmas galvenais logs</w:t>
+                              <w:t>att. Programmas galvenais logs</w:t>
                             </w:r>
                           </w:p>
                         </w:txbxContent>
@@ -30954,7 +33331,7 @@
           </mc:Choice>
           <mc:Fallback>
             <w:pict>
-              <v:shape id="Поле 184" o:spid="_x0000_s1196" type="#_x0000_t202" style="position:absolute;margin-left:47pt;margin-top:218.7pt;width:433.2pt;height:.05pt;z-index:487603200;visibility:visible;mso-wrap-style:square;mso-wrap-distance-left:9pt;mso-wrap-distance-top:0;mso-wrap-distance-right:9pt;mso-wrap-distance-bottom:0;mso-position-horizontal:absolute;mso-position-horizontal-relative:text;mso-position-vertical:absolute;mso-position-vertical-relative:text;v-text-anchor:top" o:gfxdata="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" stroked="f">
+              <v:shape id="Поле 184" o:spid="_x0000_s1192" type="#_x0000_t202" style="position:absolute;margin-left:47pt;margin-top:218.7pt;width:433.2pt;height:.05pt;z-index:251656192;visibility:visible;mso-wrap-style:square;mso-wrap-distance-left:9pt;mso-wrap-distance-top:0;mso-wrap-distance-right:9pt;mso-wrap-distance-bottom:0;mso-position-horizontal:absolute;mso-position-horizontal-relative:text;mso-position-vertical:absolute;mso-position-vertical-relative:text;v-text-anchor:top" o:gfxdata="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" stroked="f">
                 <v:textbox style="mso-fit-shape-to-text:t" inset="0,0,0,0">
                   <w:txbxContent>
                     <w:p>
@@ -30997,15 +33374,7 @@
                           <w:sz w:val="20"/>
                           <w:szCs w:val="20"/>
                         </w:rPr>
-                        <w:t>att.</w:t>
-                      </w:r>
-                      <w:r>
-                        <w:rPr>
-                          <w:color w:val="auto"/>
-                          <w:sz w:val="20"/>
-                          <w:szCs w:val="20"/>
-                        </w:rPr>
-                        <w:t xml:space="preserve"> Programmas galvenais logs</w:t>
+                        <w:t>att. Programmas galvenais logs</w:t>
                       </w:r>
                     </w:p>
                   </w:txbxContent>
@@ -31019,11 +33388,12 @@
       <w:r>
         <w:rPr>
           <w:b/>
+          <w:noProof/>
           <w:sz w:val="20"/>
-          <w:lang w:val="ru-RU"/>
+          <w:lang w:val="ru-RU" w:eastAsia="ru-RU"/>
         </w:rPr>
         <w:drawing>
-          <wp:anchor distT="0" distB="0" distL="114300" distR="114300" simplePos="0" relativeHeight="487601152" behindDoc="1" locked="0" layoutInCell="1" allowOverlap="1">
+          <wp:anchor distT="0" distB="0" distL="114300" distR="114300" simplePos="0" relativeHeight="251655168" behindDoc="1" locked="0" layoutInCell="1" allowOverlap="1">
             <wp:simplePos x="0" y="0"/>
             <wp:positionH relativeFrom="column">
               <wp:posOffset>596900</wp:posOffset>
@@ -31054,7 +33424,7 @@
                     <pic:cNvPicPr/>
                   </pic:nvPicPr>
                   <pic:blipFill>
-                    <a:blip r:embed="rId26">
+                    <a:blip r:embed="rId18">
                       <a:extLst>
                         <a:ext uri="{28A0092B-C50C-407E-A947-70E740481C1C}">
                           <a14:useLocalDpi xmlns:a14="http://schemas.microsoft.com/office/drawing/2010/main" val="0"/>
@@ -31196,25 +33566,7 @@
         <w:rPr>
           <w:sz w:val="24"/>
         </w:rPr>
-        <w:t>izveidot</w:t>
-      </w:r>
-      <w:r>
-        <w:rPr>
-          <w:sz w:val="24"/>
-        </w:rPr>
-        <w:t xml:space="preserve"> t</w:t>
-      </w:r>
-      <w:r>
-        <w:rPr>
-          <w:sz w:val="24"/>
-        </w:rPr>
-        <w:t>kontu</w:t>
-      </w:r>
-      <w:r>
-        <w:rPr>
-          <w:sz w:val="24"/>
-        </w:rPr>
-        <w:t xml:space="preserve"> viņam ir nepieciešams</w:t>
+        <w:t>izveidot tkontu viņam ir nepieciešams</w:t>
       </w:r>
       <w:r>
         <w:rPr>
@@ -31227,13 +33579,7 @@
         <w:rPr>
           <w:sz w:val="24"/>
         </w:rPr>
-        <w:t>uzrakstit nepieciešamus datus</w:t>
-      </w:r>
-      <w:r>
-        <w:rPr>
-          <w:sz w:val="24"/>
-        </w:rPr>
-        <w:t>. Reģistrācijas</w:t>
+        <w:t>uzrakstit nepieciešamus datus. Reģistrācijas</w:t>
       </w:r>
       <w:r>
         <w:rPr>
@@ -31272,13 +33618,7 @@
         <w:rPr>
           <w:sz w:val="24"/>
         </w:rPr>
-        <w:t>datus – lietotājvārdu</w:t>
-      </w:r>
-      <w:r>
-        <w:rPr>
-          <w:sz w:val="24"/>
-        </w:rPr>
-        <w:t>,dzimšanas datums,gender,</w:t>
+        <w:t>datus – lietotājvārdu,dzimšanas datums,gender,</w:t>
       </w:r>
       <w:r>
         <w:rPr>
@@ -31291,13 +33631,7 @@
         <w:rPr>
           <w:sz w:val="24"/>
         </w:rPr>
-        <w:t>paroli</w:t>
-      </w:r>
-      <w:r>
-        <w:rPr>
-          <w:sz w:val="24"/>
-        </w:rPr>
-        <w:t xml:space="preserve"> un grupu(skolotajs/skolens)</w:t>
+        <w:t>paroli un grupu(skolotajs/skolens)</w:t>
       </w:r>
       <w:r>
         <w:rPr>
@@ -31591,7 +33925,9 @@
       </w:pPr>
       <w:r>
         <w:rPr>
-          <w:sz w:val="24"/>
+          <w:noProof/>
+          <w:sz w:val="24"/>
+          <w:lang w:val="ru-RU" w:eastAsia="ru-RU"/>
         </w:rPr>
         <w:lastRenderedPageBreak/>
         <w:drawing>
@@ -31610,7 +33946,7 @@
                     <pic:cNvPicPr/>
                   </pic:nvPicPr>
                   <pic:blipFill>
-                    <a:blip r:embed="rId27"/>
+                    <a:blip r:embed="rId19"/>
                     <a:stretch>
                       <a:fillRect/>
                     </a:stretch>
@@ -31630,8 +33966,6 @@
           </wp:inline>
         </w:drawing>
       </w:r>
-      <w:bookmarkStart w:id="27" w:name="_GoBack"/>
-      <w:bookmarkEnd w:id="27"/>
     </w:p>
     <w:p>
       <w:pPr>
@@ -31646,11 +33980,12 @@
       <w:r>
         <w:rPr>
           <w:noProof/>
+          <w:lang w:val="ru-RU" w:eastAsia="ru-RU"/>
         </w:rPr>
         <mc:AlternateContent>
           <mc:Choice Requires="wps">
             <w:drawing>
-              <wp:anchor distT="0" distB="0" distL="114300" distR="114300" simplePos="0" relativeHeight="487606272" behindDoc="0" locked="0" layoutInCell="1" allowOverlap="1" wp14:anchorId="2E5DA04D" wp14:editId="58DB6397">
+              <wp:anchor distT="0" distB="0" distL="114300" distR="114300" simplePos="0" relativeHeight="251658240" behindDoc="0" locked="0" layoutInCell="1" allowOverlap="1" wp14:anchorId="2E5DA04D" wp14:editId="58DB6397">
                 <wp:simplePos x="0" y="0"/>
                 <wp:positionH relativeFrom="column">
                   <wp:posOffset>927100</wp:posOffset>
@@ -31717,15 +34052,7 @@
                                 <w:sz w:val="20"/>
                                 <w:szCs w:val="20"/>
                               </w:rPr>
-                              <w:t>att.</w:t>
-                            </w:r>
-                            <w:r>
-                              <w:rPr>
-                                <w:color w:val="auto"/>
-                                <w:sz w:val="20"/>
-                                <w:szCs w:val="20"/>
-                              </w:rPr>
-                              <w:t xml:space="preserve"> Testēšanas sistēmas ielogošanas forma</w:t>
+                              <w:t>att. Testēšanas sistēmas ielogošanas forma</w:t>
                             </w:r>
                           </w:p>
                         </w:txbxContent>
@@ -31744,7 +34071,7 @@
           </mc:Choice>
           <mc:Fallback>
             <w:pict>
-              <v:shape id="Поле 187" o:spid="_x0000_s1197" type="#_x0000_t202" style="position:absolute;left:0;text-align:left;margin-left:73pt;margin-top:241.9pt;width:367.2pt;height:.05pt;z-index:487606272;visibility:visible;mso-wrap-style:square;mso-wrap-distance-left:9pt;mso-wrap-distance-top:0;mso-wrap-distance-right:9pt;mso-wrap-distance-bottom:0;mso-position-horizontal:absolute;mso-position-horizontal-relative:text;mso-position-vertical:absolute;mso-position-vertical-relative:text;v-text-anchor:top" o:gfxdata="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" stroked="f">
+              <v:shape id="Поле 187" o:spid="_x0000_s1193" type="#_x0000_t202" style="position:absolute;left:0;text-align:left;margin-left:73pt;margin-top:241.9pt;width:367.2pt;height:.05pt;z-index:251658240;visibility:visible;mso-wrap-style:square;mso-wrap-distance-left:9pt;mso-wrap-distance-top:0;mso-wrap-distance-right:9pt;mso-wrap-distance-bottom:0;mso-position-horizontal:absolute;mso-position-horizontal-relative:text;mso-position-vertical:absolute;mso-position-vertical-relative:text;v-text-anchor:top" o:gfxdata="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" stroked="f">
                 <v:textbox style="mso-fit-shape-to-text:t" inset="0,0,0,0">
                   <w:txbxContent>
                     <w:p>
@@ -31772,15 +34099,7 @@
                           <w:sz w:val="20"/>
                           <w:szCs w:val="20"/>
                         </w:rPr>
-                        <w:t>att.</w:t>
-                      </w:r>
-                      <w:r>
-                        <w:rPr>
-                          <w:color w:val="auto"/>
-                          <w:sz w:val="20"/>
-                          <w:szCs w:val="20"/>
-                        </w:rPr>
-                        <w:t xml:space="preserve"> Testēšanas sistēmas ielogošanas forma</w:t>
+                        <w:t>att. Testēšanas sistēmas ielogošanas forma</w:t>
                       </w:r>
                     </w:p>
                   </w:txbxContent>
@@ -31797,7 +34116,7 @@
           <w:lang w:val="ru-RU" w:eastAsia="ru-RU"/>
         </w:rPr>
         <w:drawing>
-          <wp:anchor distT="0" distB="0" distL="114300" distR="114300" simplePos="0" relativeHeight="487604224" behindDoc="1" locked="0" layoutInCell="1" allowOverlap="1" wp14:anchorId="733E7F51" wp14:editId="3FA72B34">
+          <wp:anchor distT="0" distB="0" distL="114300" distR="114300" simplePos="0" relativeHeight="251657216" behindDoc="1" locked="0" layoutInCell="1" allowOverlap="1" wp14:anchorId="733E7F51" wp14:editId="3FA72B34">
             <wp:simplePos x="0" y="0"/>
             <wp:positionH relativeFrom="column">
               <wp:posOffset>927100</wp:posOffset>
@@ -31828,7 +34147,7 @@
                     <pic:cNvPicPr/>
                   </pic:nvPicPr>
                   <pic:blipFill>
-                    <a:blip r:embed="rId25">
+                    <a:blip r:embed="rId17">
                       <a:extLst>
                         <a:ext uri="{28A0092B-C50C-407E-A947-70E740481C1C}">
                           <a14:useLocalDpi xmlns:a14="http://schemas.microsoft.com/office/drawing/2010/main" val="0"/>
@@ -31882,23 +34201,7 @@
           <w:sz w:val="20"/>
           <w:szCs w:val="20"/>
         </w:rPr>
-        <w:t xml:space="preserve">3. </w:t>
-      </w:r>
-      <w:r>
-        <w:rPr>
-          <w:color w:val="auto"/>
-          <w:sz w:val="20"/>
-          <w:szCs w:val="20"/>
-        </w:rPr>
-        <w:t>att.</w:t>
-      </w:r>
-      <w:r>
-        <w:rPr>
-          <w:color w:val="auto"/>
-          <w:sz w:val="20"/>
-          <w:szCs w:val="20"/>
-        </w:rPr>
-        <w:t xml:space="preserve"> Testēšanas sistēmas reģistrācijas forma</w:t>
+        <w:t>3. att. Testēšanas sistēmas reģistrācijas forma</w:t>
       </w:r>
     </w:p>
     <w:p/>
@@ -31930,8 +34233,8 @@
         <w:ind w:left="4418" w:hanging="577"/>
         <w:jc w:val="left"/>
       </w:pPr>
-      <w:bookmarkStart w:id="28" w:name="_bookmark27"/>
-      <w:bookmarkEnd w:id="28"/>
+      <w:bookmarkStart w:id="27" w:name="_bookmark27"/>
+      <w:bookmarkEnd w:id="27"/>
       <w:r>
         <w:t>Testēšanas</w:t>
       </w:r>
@@ -31963,18 +34266,6 @@
           <w:sz w:val="21"/>
         </w:rPr>
       </w:pPr>
-    </w:p>
-    <w:p>
-      <w:pPr>
-        <w:pStyle w:val="a3"/>
-        <w:ind w:left="933"/>
-      </w:pPr>
-      <w:r>
-        <w:rPr>
-          <w:shd w:val="clear" w:color="auto" w:fill="00FF00"/>
-        </w:rPr>
-        <w:t>…</w:t>
-      </w:r>
     </w:p>
     <w:p>
       <w:pPr>
@@ -31999,8 +34290,8 @@
         <w:ind w:left="4113" w:hanging="433"/>
         <w:jc w:val="left"/>
       </w:pPr>
-      <w:bookmarkStart w:id="29" w:name="_bookmark28"/>
-      <w:bookmarkEnd w:id="29"/>
+      <w:bookmarkStart w:id="28" w:name="_bookmark28"/>
+      <w:bookmarkEnd w:id="28"/>
       <w:r>
         <w:lastRenderedPageBreak/>
         <w:t>Lietotāja</w:t>
@@ -32040,8 +34331,8 @@
         <w:ind w:left="4373"/>
         <w:jc w:val="left"/>
       </w:pPr>
-      <w:bookmarkStart w:id="30" w:name="_bookmark29"/>
-      <w:bookmarkEnd w:id="30"/>
+      <w:bookmarkStart w:id="29" w:name="_bookmark29"/>
+      <w:bookmarkEnd w:id="29"/>
       <w:r>
         <w:t>Lietotāja</w:t>
       </w:r>
@@ -33155,8 +35446,8 @@
         <w:ind w:left="4094" w:hanging="577"/>
         <w:jc w:val="left"/>
       </w:pPr>
-      <w:bookmarkStart w:id="31" w:name="_bookmark30"/>
-      <w:bookmarkEnd w:id="31"/>
+      <w:bookmarkStart w:id="30" w:name="_bookmark30"/>
+      <w:bookmarkEnd w:id="30"/>
       <w:r>
         <w:t>Palīdzības</w:t>
       </w:r>
@@ -33188,114 +35479,6 @@
           <w:sz w:val="41"/>
         </w:rPr>
       </w:pPr>
-    </w:p>
-    <w:p>
-      <w:pPr>
-        <w:pStyle w:val="a3"/>
-        <w:ind w:left="933"/>
-      </w:pPr>
-      <w:r>
-        <w:t>Lai</w:t>
-      </w:r>
-      <w:r>
-        <w:rPr>
-          <w:spacing w:val="-1"/>
-        </w:rPr>
-        <w:t xml:space="preserve"> </w:t>
-      </w:r>
-      <w:r>
-        <w:t>sākt</w:t>
-      </w:r>
-      <w:r>
-        <w:rPr>
-          <w:spacing w:val="-1"/>
-        </w:rPr>
-        <w:t xml:space="preserve"> </w:t>
-      </w:r>
-      <w:r>
-        <w:t>pildīt</w:t>
-      </w:r>
-      <w:r>
-        <w:rPr>
-          <w:spacing w:val="-1"/>
-        </w:rPr>
-        <w:t xml:space="preserve"> </w:t>
-      </w:r>
-      <w:r>
-        <w:t>testu,</w:t>
-      </w:r>
-      <w:r>
-        <w:rPr>
-          <w:spacing w:val="-2"/>
-        </w:rPr>
-        <w:t xml:space="preserve"> </w:t>
-      </w:r>
-      <w:r>
-        <w:t>Jums</w:t>
-      </w:r>
-      <w:r>
-        <w:rPr>
-          <w:spacing w:val="-1"/>
-        </w:rPr>
-        <w:t xml:space="preserve"> </w:t>
-      </w:r>
-      <w:r>
-        <w:t>ir</w:t>
-      </w:r>
-      <w:r>
-        <w:rPr>
-          <w:spacing w:val="-1"/>
-        </w:rPr>
-        <w:t xml:space="preserve"> </w:t>
-      </w:r>
-      <w:r>
-        <w:t>nepieciešams ieiet</w:t>
-      </w:r>
-      <w:r>
-        <w:rPr>
-          <w:spacing w:val="-1"/>
-        </w:rPr>
-        <w:t xml:space="preserve"> </w:t>
-      </w:r>
-      <w:r>
-        <w:t>savā</w:t>
-      </w:r>
-      <w:r>
-        <w:rPr>
-          <w:spacing w:val="-2"/>
-        </w:rPr>
-        <w:t xml:space="preserve"> </w:t>
-      </w:r>
-      <w:r>
-        <w:t>kontā,</w:t>
-      </w:r>
-      <w:r>
-        <w:rPr>
-          <w:spacing w:val="-1"/>
-        </w:rPr>
-        <w:t xml:space="preserve"> </w:t>
-      </w:r>
-      <w:r>
-        <w:t>ievadot lietotājvārdu</w:t>
-      </w:r>
-      <w:r>
-        <w:rPr>
-          <w:spacing w:val="-1"/>
-        </w:rPr>
-        <w:t xml:space="preserve"> </w:t>
-      </w:r>
-      <w:r>
-        <w:t>un</w:t>
-      </w:r>
-      <w:r>
-        <w:rPr>
-          <w:spacing w:val="-1"/>
-        </w:rPr>
-        <w:t xml:space="preserve"> </w:t>
-      </w:r>
-      <w:r>
-        <w:t>paroli.</w:t>
-      </w:r>
     </w:p>
     <w:p>
       <w:pPr>
@@ -33303,12 +35486,8 @@
         <w:spacing w:before="139"/>
         <w:ind w:left="933"/>
       </w:pPr>
-      <w:r>
-        <w:rPr>
-          <w:shd w:val="clear" w:color="auto" w:fill="00FF00"/>
-        </w:rPr>
-        <w:t>…</w:t>
-      </w:r>
+      <w:bookmarkStart w:id="31" w:name="_GoBack"/>
+      <w:bookmarkEnd w:id="31"/>
     </w:p>
     <w:p>
       <w:pPr>
@@ -33899,7 +36078,7 @@
         </w:rPr>
         <w:t>https:/</w:t>
       </w:r>
-      <w:hyperlink r:id="rId28">
+      <w:hyperlink r:id="rId20">
         <w:r>
           <w:rPr>
             <w:sz w:val="24"/>
@@ -33913,7 +36092,7 @@
         </w:rPr>
         <w:t>e</w:t>
       </w:r>
-      <w:hyperlink r:id="rId29">
+      <w:hyperlink r:id="rId21">
         <w:r>
           <w:rPr>
             <w:sz w:val="24"/>
@@ -34089,7 +36268,7 @@
         </w:rPr>
         <w:t xml:space="preserve"> </w:t>
       </w:r>
-      <w:hyperlink r:id="rId30">
+      <w:hyperlink r:id="rId22">
         <w:r>
           <w:rPr>
             <w:sz w:val="24"/>
@@ -34180,7 +36359,7 @@
         </w:rPr>
         <w:t xml:space="preserve">03. 30.] </w:t>
       </w:r>
-      <w:hyperlink r:id="rId31">
+      <w:hyperlink r:id="rId23">
         <w:r>
           <w:rPr>
             <w:sz w:val="24"/>
@@ -34219,7 +36398,7 @@
         </w:rPr>
         <w:t xml:space="preserve"> </w:t>
       </w:r>
-      <w:hyperlink r:id="rId32">
+      <w:hyperlink r:id="rId24">
         <w:r>
           <w:rPr>
             <w:sz w:val="24"/>
@@ -34297,7 +36476,7 @@
         </w:rPr>
         <w:t xml:space="preserve"> </w:t>
       </w:r>
-      <w:hyperlink r:id="rId33">
+      <w:hyperlink r:id="rId25">
         <w:r>
           <w:rPr>
             <w:sz w:val="24"/>
@@ -34355,7 +36534,7 @@
         </w:rPr>
         <w:t xml:space="preserve">03.] </w:t>
       </w:r>
-      <w:hyperlink r:id="rId34">
+      <w:hyperlink r:id="rId26">
         <w:r>
           <w:rPr>
             <w:sz w:val="24"/>
@@ -34400,7 +36579,7 @@
         </w:rPr>
         <w:t xml:space="preserve">03.] </w:t>
       </w:r>
-      <w:hyperlink r:id="rId35">
+      <w:hyperlink r:id="rId27">
         <w:r>
           <w:rPr>
             <w:sz w:val="24"/>
@@ -34605,7 +36784,7 @@
         </w:rPr>
         <w:t xml:space="preserve"> </w:t>
       </w:r>
-      <w:hyperlink r:id="rId36">
+      <w:hyperlink r:id="rId28">
         <w:r>
           <w:rPr>
             <w:sz w:val="24"/>
@@ -34670,7 +36849,7 @@
         </w:rPr>
         <w:t xml:space="preserve"> </w:t>
       </w:r>
-      <w:hyperlink r:id="rId37">
+      <w:hyperlink r:id="rId29">
         <w:r>
           <w:rPr>
             <w:sz w:val="24"/>
@@ -34901,7 +37080,7 @@
         </w:rPr>
         <w:t xml:space="preserve"> </w:t>
       </w:r>
-      <w:hyperlink r:id="rId38">
+      <w:hyperlink r:id="rId30">
         <w:r>
           <w:rPr>
             <w:sz w:val="24"/>
@@ -34966,7 +37145,7 @@
         </w:rPr>
         <w:t xml:space="preserve"> </w:t>
       </w:r>
-      <w:hyperlink r:id="rId39">
+      <w:hyperlink r:id="rId31">
         <w:r>
           <w:rPr>
             <w:sz w:val="24"/>
@@ -35031,7 +37210,7 @@
         </w:rPr>
         <w:t xml:space="preserve"> </w:t>
       </w:r>
-      <w:hyperlink r:id="rId40">
+      <w:hyperlink r:id="rId32">
         <w:r>
           <w:rPr>
             <w:sz w:val="24"/>
@@ -35182,7 +37361,7 @@
         </w:rPr>
         <w:t xml:space="preserve"> </w:t>
       </w:r>
-      <w:hyperlink r:id="rId41">
+      <w:hyperlink r:id="rId33">
         <w:r>
           <w:t>http://e.daugvt.lv/mod/resource/view.php?id=3347.</w:t>
         </w:r>
@@ -35224,7 +37403,7 @@
         </w:rPr>
         <w:t xml:space="preserve">03.] </w:t>
       </w:r>
-      <w:hyperlink r:id="rId42">
+      <w:hyperlink r:id="rId34">
         <w:r>
           <w:rPr>
             <w:sz w:val="24"/>
@@ -35295,7 +37474,7 @@
         </w:rPr>
         <w:t xml:space="preserve">30. 03.] </w:t>
       </w:r>
-      <w:hyperlink r:id="rId43">
+      <w:hyperlink r:id="rId35">
         <w:r>
           <w:rPr>
             <w:sz w:val="24"/>
@@ -35348,7 +37527,7 @@
         </w:rPr>
         <w:t xml:space="preserve"> </w:t>
       </w:r>
-      <w:hyperlink r:id="rId44">
+      <w:hyperlink r:id="rId36">
         <w:r>
           <w:rPr>
             <w:sz w:val="24"/>
@@ -35555,7 +37734,7 @@
         </w:rPr>
         <w:t xml:space="preserve"> </w:t>
       </w:r>
-      <w:hyperlink r:id="rId45">
+      <w:hyperlink r:id="rId37">
         <w:r>
           <w:rPr>
             <w:sz w:val="24"/>
@@ -36202,7 +38381,7 @@
                   <w:rPr>
                     <w:noProof/>
                   </w:rPr>
-                  <w:t>21</w:t>
+                  <w:t>28</w:t>
                 </w:r>
                 <w:r>
                   <w:fldChar w:fldCharType="end"/>
@@ -40046,7 +42225,6 @@
     <w:name w:val="Normal (Web)"/>
     <w:basedOn w:val="a"/>
     <w:uiPriority w:val="99"/>
-    <w:semiHidden/>
     <w:unhideWhenUsed/>
     <w:rsid w:val="00E71687"/>
     <w:pPr>
@@ -40571,7 +42749,6 @@
     <w:name w:val="Normal (Web)"/>
     <w:basedOn w:val="a"/>
     <w:uiPriority w:val="99"/>
-    <w:semiHidden/>
     <w:unhideWhenUsed/>
     <w:rsid w:val="00E71687"/>
     <w:pPr>
@@ -43105,181 +45282,181 @@
     </dgm:pt>
   </dgm:ptLst>
   <dgm:cxnLst>
-    <dgm:cxn modelId="{3C0D5157-2E25-4DEB-9AB1-6F3EE0E74833}" type="presOf" srcId="{9E8EE235-E0B5-41D4-B2A8-FE1D775B4444}" destId="{D8ED668F-F9B8-460D-9ED3-0D67A1385FDF}" srcOrd="1" destOrd="0" presId="urn:microsoft.com/office/officeart/2005/8/layout/orgChart1"/>
     <dgm:cxn modelId="{D7A8F65C-4DD3-40AA-892E-B0C8DB12A8F5}" srcId="{3F06A6E4-724E-4C7C-8C63-BAF0EB4C451C}" destId="{D0D9681C-01F5-495E-92E7-EFC4C5AAE0BB}" srcOrd="0" destOrd="0" parTransId="{BAAB5FDE-244B-4D87-8920-B387DF009B6A}" sibTransId="{05E86DE8-DFF0-4853-BC6B-8E71D5D9F733}"/>
-    <dgm:cxn modelId="{BAFE5060-103B-45DC-8176-AA2A7C715BAB}" type="presOf" srcId="{FACFF5C3-6288-47BD-999E-6765B920D772}" destId="{96E175C4-D36A-4F66-90AE-EB12C5050B8F}" srcOrd="0" destOrd="0" presId="urn:microsoft.com/office/officeart/2005/8/layout/orgChart1"/>
-    <dgm:cxn modelId="{F65AA582-0D7F-4321-856F-0B59D9405B7C}" type="presOf" srcId="{955AB3F4-3582-46BE-8134-B553E24E7885}" destId="{E9844CC4-AE34-4896-B940-C0AE708120F4}" srcOrd="0" destOrd="0" presId="urn:microsoft.com/office/officeart/2005/8/layout/orgChart1"/>
-    <dgm:cxn modelId="{CC801147-AB5F-4426-B6DA-20087C45A7C3}" type="presOf" srcId="{3F06A6E4-724E-4C7C-8C63-BAF0EB4C451C}" destId="{0C6B85E3-33F7-43DE-9B8C-F46D09BAA032}" srcOrd="0" destOrd="0" presId="urn:microsoft.com/office/officeart/2005/8/layout/orgChart1"/>
     <dgm:cxn modelId="{5E08D358-A274-40D2-9ABC-FEC9F7E53F04}" srcId="{79221306-C394-498E-8B51-90DA3E09C65F}" destId="{92786F56-AE8F-42B5-8860-C13FB49611A5}" srcOrd="0" destOrd="0" parTransId="{BE581B62-51C5-415E-92B8-B4BFC64CFE96}" sibTransId="{D4F8D877-09D5-49F1-9EDB-22FEB98D5164}"/>
-    <dgm:cxn modelId="{4025666C-4751-4A83-B65E-36DF9BFAD099}" type="presOf" srcId="{BE581B62-51C5-415E-92B8-B4BFC64CFE96}" destId="{B75A119C-DBAF-43EF-87BF-93672BA248CD}" srcOrd="0" destOrd="0" presId="urn:microsoft.com/office/officeart/2005/8/layout/orgChart1"/>
+    <dgm:cxn modelId="{A5614DB3-F250-4D11-95ED-585FB55ACC0D}" type="presOf" srcId="{41B9AFA7-8D77-461B-A9DF-4AD3D0186B11}" destId="{3B5CFBE1-8562-4600-A1F3-D526D4B431BE}" srcOrd="0" destOrd="0" presId="urn:microsoft.com/office/officeart/2005/8/layout/orgChart1"/>
+    <dgm:cxn modelId="{5ED2AD87-5514-4CBA-B4A2-094FD7413A53}" type="presOf" srcId="{8B41CB82-C5C8-4830-BC2C-114596E27DD7}" destId="{BC412C7C-5B92-4BDD-8B35-E0A39B9EFC88}" srcOrd="0" destOrd="0" presId="urn:microsoft.com/office/officeart/2005/8/layout/orgChart1"/>
+    <dgm:cxn modelId="{E142E9D8-09EA-4DD1-A75F-AA1DC7E7D717}" type="presOf" srcId="{EA8D36FC-DF89-42F1-B8AD-B6FADF0E192A}" destId="{6040A132-A45E-4CC0-9859-889EAB74CC7F}" srcOrd="1" destOrd="0" presId="urn:microsoft.com/office/officeart/2005/8/layout/orgChart1"/>
+    <dgm:cxn modelId="{95904099-293B-4A80-9A6E-14527FAEE33E}" type="presOf" srcId="{AF355414-EEB9-46C4-8015-29607F098D5D}" destId="{87B066CD-C540-4BAD-B554-688046B1A2F9}" srcOrd="0" destOrd="0" presId="urn:microsoft.com/office/officeart/2005/8/layout/orgChart1"/>
     <dgm:cxn modelId="{E8D00DEC-7992-4BFE-BC6A-B8004A897948}" srcId="{8B41CB82-C5C8-4830-BC2C-114596E27DD7}" destId="{4D516C80-70B3-42A6-9A47-339DB4F6F2A0}" srcOrd="0" destOrd="0" parTransId="{A1235CD1-7ECE-424E-AF1E-62AB3A60FE93}" sibTransId="{11367933-A923-4759-85A4-0AD3894DC757}"/>
-    <dgm:cxn modelId="{B9DF2D35-A4FB-49B0-B845-C6AD0D84927F}" type="presOf" srcId="{C4014047-DE45-49E6-90D8-21A617F6ACCB}" destId="{8A7E693E-63AA-457E-BB04-91AC3C5B0ED0}" srcOrd="0" destOrd="0" presId="urn:microsoft.com/office/officeart/2005/8/layout/orgChart1"/>
-    <dgm:cxn modelId="{0CF054BB-1E8C-4D1A-AE06-BDEDF1B4987C}" type="presOf" srcId="{80893BF2-00C4-445C-A41C-BF5CE3B51F24}" destId="{116530DF-0109-4A42-B794-D40189C38B22}" srcOrd="1" destOrd="0" presId="urn:microsoft.com/office/officeart/2005/8/layout/orgChart1"/>
+    <dgm:cxn modelId="{898E86D2-AEAA-453D-A356-4490D9265A03}" type="presOf" srcId="{2F9FE5D3-0EF2-4D8A-80BE-7ECBC5E11384}" destId="{355DC93A-DAA3-41AD-A434-BC969E355A20}" srcOrd="1" destOrd="0" presId="urn:microsoft.com/office/officeart/2005/8/layout/orgChart1"/>
+    <dgm:cxn modelId="{EC2ECD24-837C-42F6-8535-D7E96E981F0D}" type="presOf" srcId="{001EE677-44D8-4A55-9C25-9A7DDA4F81E3}" destId="{E505F441-139A-42C2-BCFA-D7A5E4A4E017}" srcOrd="0" destOrd="0" presId="urn:microsoft.com/office/officeart/2005/8/layout/orgChart1"/>
+    <dgm:cxn modelId="{C77CD681-7FE9-463C-A949-029F6F7333D2}" type="presOf" srcId="{79221306-C394-498E-8B51-90DA3E09C65F}" destId="{7C59D0FE-88D9-4AA9-B3DC-9C695F375377}" srcOrd="1" destOrd="0" presId="urn:microsoft.com/office/officeart/2005/8/layout/orgChart1"/>
     <dgm:cxn modelId="{6ACEEC12-E5E1-4B14-B3EE-55B5A377B90E}" srcId="{AF355414-EEB9-46C4-8015-29607F098D5D}" destId="{3F06A6E4-724E-4C7C-8C63-BAF0EB4C451C}" srcOrd="0" destOrd="0" parTransId="{C33001A3-3092-431F-A91A-0DC34CEE2498}" sibTransId="{AE8518D7-4D2D-4F0C-83DC-429D52A1F105}"/>
-    <dgm:cxn modelId="{601833AD-CB86-45C1-817A-8C183E39DE57}" type="presOf" srcId="{CB0736D4-328C-4D0D-8B67-09D0AF7973FD}" destId="{24232FCF-1B95-4E58-A37A-F129DAC04A52}" srcOrd="0" destOrd="0" presId="urn:microsoft.com/office/officeart/2005/8/layout/orgChart1"/>
+    <dgm:cxn modelId="{24F38466-9096-471F-AC2A-342CA7E60AC6}" type="presOf" srcId="{4D516C80-70B3-42A6-9A47-339DB4F6F2A0}" destId="{D83164C8-662B-478B-A6CF-5D44A1CDADF1}" srcOrd="1" destOrd="0" presId="urn:microsoft.com/office/officeart/2005/8/layout/orgChart1"/>
+    <dgm:cxn modelId="{2475B8F3-9981-46B9-9C67-967ADE5074E6}" type="presOf" srcId="{3F06A6E4-724E-4C7C-8C63-BAF0EB4C451C}" destId="{0C6B85E3-33F7-43DE-9B8C-F46D09BAA032}" srcOrd="0" destOrd="0" presId="urn:microsoft.com/office/officeart/2005/8/layout/orgChart1"/>
+    <dgm:cxn modelId="{9533E1F6-4DDE-4EE4-8835-3048B4890655}" type="presOf" srcId="{92786F56-AE8F-42B5-8860-C13FB49611A5}" destId="{EF6E5117-FC36-4EDB-95F0-D43355AD2D29}" srcOrd="0" destOrd="0" presId="urn:microsoft.com/office/officeart/2005/8/layout/orgChart1"/>
     <dgm:cxn modelId="{676977F6-80B9-4867-AFDD-1E680B3B5103}" srcId="{8B41CB82-C5C8-4830-BC2C-114596E27DD7}" destId="{955AB3F4-3582-46BE-8134-B553E24E7885}" srcOrd="3" destOrd="0" parTransId="{D7506AFF-2273-4B25-BE20-7202B67BC474}" sibTransId="{2D037BED-15BA-4FD8-B5A9-8B8EE8EB5B49}"/>
-    <dgm:cxn modelId="{DED45AA2-F4B4-4807-94E4-5A9B2D63CB8F}" type="presOf" srcId="{955AB3F4-3582-46BE-8134-B553E24E7885}" destId="{4B24C7A9-B29B-4CED-A0F7-C6D24C63A0E9}" srcOrd="1" destOrd="0" presId="urn:microsoft.com/office/officeart/2005/8/layout/orgChart1"/>
     <dgm:cxn modelId="{A6E6D1AD-71D9-4E33-8A6D-255A902FD2CC}" srcId="{89E8E71C-4233-4B7A-A5BA-9AFEDAAB96F6}" destId="{AF355414-EEB9-46C4-8015-29607F098D5D}" srcOrd="2" destOrd="0" parTransId="{FACFF5C3-6288-47BD-999E-6765B920D772}" sibTransId="{8695C8E1-0355-4289-95C2-1188EF5449E5}"/>
-    <dgm:cxn modelId="{316FDC26-AA02-44BB-96B8-3CB33FB2624F}" type="presOf" srcId="{001EE677-44D8-4A55-9C25-9A7DDA4F81E3}" destId="{E505F441-139A-42C2-BCFA-D7A5E4A4E017}" srcOrd="0" destOrd="0" presId="urn:microsoft.com/office/officeart/2005/8/layout/orgChart1"/>
-    <dgm:cxn modelId="{E462CCA6-3600-4B20-B3E3-67E21F2599D4}" type="presOf" srcId="{485B3CCE-DE7D-4121-B661-BF81318DD5A8}" destId="{2D540B15-BED3-47BD-A183-F83D4042EA63}" srcOrd="1" destOrd="0" presId="urn:microsoft.com/office/officeart/2005/8/layout/orgChart1"/>
+    <dgm:cxn modelId="{29BB4816-1A4B-4BE5-9997-44EB36086626}" type="presOf" srcId="{89E8E71C-4233-4B7A-A5BA-9AFEDAAB96F6}" destId="{E51B0DAB-042F-4B13-B745-D3631203CF94}" srcOrd="1" destOrd="0" presId="urn:microsoft.com/office/officeart/2005/8/layout/orgChart1"/>
+    <dgm:cxn modelId="{4EC0A2AB-6295-4ACD-A8B9-597400F1A2A2}" type="presOf" srcId="{7497D3BD-4FF9-41B9-88C5-A37C2F342904}" destId="{923D31DE-5978-4AA9-BEF2-6C29A7A4FCB1}" srcOrd="0" destOrd="0" presId="urn:microsoft.com/office/officeart/2005/8/layout/orgChart1"/>
     <dgm:cxn modelId="{D4803E9B-6D5E-4D20-B175-E622F3E8E513}" srcId="{3F06A6E4-724E-4C7C-8C63-BAF0EB4C451C}" destId="{485B3CCE-DE7D-4121-B661-BF81318DD5A8}" srcOrd="1" destOrd="0" parTransId="{41B9AFA7-8D77-461B-A9DF-4AD3D0186B11}" sibTransId="{CE47AF50-BBAA-496A-8DEC-85C548972EED}"/>
-    <dgm:cxn modelId="{FC46909F-A99E-46FC-BF1A-8A8AB5CFBF1C}" type="presOf" srcId="{D54C6570-339E-4CD8-8901-4327F4413667}" destId="{8837CBF4-CE04-4112-8FCD-FBBB8FDF2565}" srcOrd="0" destOrd="0" presId="urn:microsoft.com/office/officeart/2005/8/layout/orgChart1"/>
-    <dgm:cxn modelId="{B3A9D1B3-F4E5-4E72-99F2-618EF16A1E20}" type="presOf" srcId="{BAAB5FDE-244B-4D87-8920-B387DF009B6A}" destId="{3AC46D1F-42C2-4714-A3B3-22849B7FFBD2}" srcOrd="0" destOrd="0" presId="urn:microsoft.com/office/officeart/2005/8/layout/orgChart1"/>
-    <dgm:cxn modelId="{7747154F-75D8-4B93-B78E-F53FBAD1FFE6}" type="presOf" srcId="{9E8EE235-E0B5-41D4-B2A8-FE1D775B4444}" destId="{1CAB3C61-DB5A-4444-B0DA-228FB784060C}" srcOrd="0" destOrd="0" presId="urn:microsoft.com/office/officeart/2005/8/layout/orgChart1"/>
-    <dgm:cxn modelId="{B9A8DDE8-A11B-4D2F-B3E9-102BE8B1EFAD}" type="presOf" srcId="{001EE677-44D8-4A55-9C25-9A7DDA4F81E3}" destId="{9CA8AA2A-3F4F-46A3-A5AC-58DCAD333CEB}" srcOrd="1" destOrd="0" presId="urn:microsoft.com/office/officeart/2005/8/layout/orgChart1"/>
-    <dgm:cxn modelId="{D6F82DED-6AB2-40F9-B3D4-A577ABAB42B5}" type="presOf" srcId="{4D516C80-70B3-42A6-9A47-339DB4F6F2A0}" destId="{D83164C8-662B-478B-A6CF-5D44A1CDADF1}" srcOrd="1" destOrd="0" presId="urn:microsoft.com/office/officeart/2005/8/layout/orgChart1"/>
-    <dgm:cxn modelId="{BD029BCC-6CD7-44F9-AE2B-06F33308B9FF}" type="presOf" srcId="{2F9FE5D3-0EF2-4D8A-80BE-7ECBC5E11384}" destId="{9847BAE9-8923-40D4-B002-47D2ED4FEDC8}" srcOrd="0" destOrd="0" presId="urn:microsoft.com/office/officeart/2005/8/layout/orgChart1"/>
-    <dgm:cxn modelId="{5309FABD-2364-4E50-97B2-C9775647F452}" type="presOf" srcId="{8B41CB82-C5C8-4830-BC2C-114596E27DD7}" destId="{0117EE42-A758-4DD6-8577-17FE09565BBA}" srcOrd="1" destOrd="0" presId="urn:microsoft.com/office/officeart/2005/8/layout/orgChart1"/>
-    <dgm:cxn modelId="{DFA0A83B-BDD6-4A15-9B01-528B9F032234}" type="presOf" srcId="{89E8E71C-4233-4B7A-A5BA-9AFEDAAB96F6}" destId="{75198363-8FF9-43DA-AAEC-9D692AC5FB95}" srcOrd="0" destOrd="0" presId="urn:microsoft.com/office/officeart/2005/8/layout/orgChart1"/>
-    <dgm:cxn modelId="{62782F7E-BC51-46CF-8F33-343C8E6DC739}" type="presOf" srcId="{80893BF2-00C4-445C-A41C-BF5CE3B51F24}" destId="{D705EABF-3603-4E36-AFCD-03F48C31290E}" srcOrd="0" destOrd="0" presId="urn:microsoft.com/office/officeart/2005/8/layout/orgChart1"/>
+    <dgm:cxn modelId="{3D9F799E-5EF5-4762-B388-E6FC6F92D418}" type="presOf" srcId="{A1235CD1-7ECE-424E-AF1E-62AB3A60FE93}" destId="{23A9B1EA-02B3-448B-9817-42837F67F541}" srcOrd="0" destOrd="0" presId="urn:microsoft.com/office/officeart/2005/8/layout/orgChart1"/>
+    <dgm:cxn modelId="{E1ED42D5-E146-467A-A1A7-EF41E508E75F}" type="presOf" srcId="{485B3CCE-DE7D-4121-B661-BF81318DD5A8}" destId="{A4285331-F1DB-4AA4-84B7-14612A563FA8}" srcOrd="0" destOrd="0" presId="urn:microsoft.com/office/officeart/2005/8/layout/orgChart1"/>
+    <dgm:cxn modelId="{64027434-8594-415D-BFC7-C335B40EE941}" type="presOf" srcId="{FACFF5C3-6288-47BD-999E-6765B920D772}" destId="{96E175C4-D36A-4F66-90AE-EB12C5050B8F}" srcOrd="0" destOrd="0" presId="urn:microsoft.com/office/officeart/2005/8/layout/orgChart1"/>
+    <dgm:cxn modelId="{D3CB88B5-3D09-4F4E-8164-188AFBABB1AD}" type="presOf" srcId="{89E8E71C-4233-4B7A-A5BA-9AFEDAAB96F6}" destId="{75198363-8FF9-43DA-AAEC-9D692AC5FB95}" srcOrd="0" destOrd="0" presId="urn:microsoft.com/office/officeart/2005/8/layout/orgChart1"/>
+    <dgm:cxn modelId="{2C70FE30-C53C-46CB-9C2E-112D27E48092}" type="presOf" srcId="{828AA6EF-F209-4D18-86F9-A2F9D1BB80D9}" destId="{B0433A7A-BBB1-41E0-8951-99E2F6EBAA3D}" srcOrd="1" destOrd="0" presId="urn:microsoft.com/office/officeart/2005/8/layout/orgChart1"/>
     <dgm:cxn modelId="{EA5A46D3-331F-4417-8A6E-45170C134278}" srcId="{2F9FE5D3-0EF2-4D8A-80BE-7ECBC5E11384}" destId="{001EE677-44D8-4A55-9C25-9A7DDA4F81E3}" srcOrd="0" destOrd="0" parTransId="{3A713A15-A584-43B5-89AA-1AC8D3304576}" sibTransId="{A906E48E-1ECA-4284-A0E7-92A9D7536C6B}"/>
     <dgm:cxn modelId="{2BE66BCD-033A-4009-B779-FD3DDBFCDAD6}" srcId="{B40DD790-8730-4E24-BFB5-026DCD045776}" destId="{89E8E71C-4233-4B7A-A5BA-9AFEDAAB96F6}" srcOrd="0" destOrd="0" parTransId="{BE698732-9694-46EA-8056-00DCCBC89F98}" sibTransId="{52B51864-D011-4A76-A3CF-FE2639D429F4}"/>
-    <dgm:cxn modelId="{8B36534E-1619-4624-A999-5D620CC216EF}" type="presOf" srcId="{B40DD790-8730-4E24-BFB5-026DCD045776}" destId="{E08E2CD9-A31D-4E7C-89D4-07572A96FA39}" srcOrd="0" destOrd="0" presId="urn:microsoft.com/office/officeart/2005/8/layout/orgChart1"/>
-    <dgm:cxn modelId="{D633FBA2-47B4-4C6A-A238-C004674BB1EA}" type="presOf" srcId="{3A713A15-A584-43B5-89AA-1AC8D3304576}" destId="{141F7232-EB95-4B26-9BDC-FB3437247BA7}" srcOrd="0" destOrd="0" presId="urn:microsoft.com/office/officeart/2005/8/layout/orgChart1"/>
-    <dgm:cxn modelId="{76A38250-09F7-47BE-A43B-2A58E81AC10A}" type="presOf" srcId="{8B41CB82-C5C8-4830-BC2C-114596E27DD7}" destId="{BC412C7C-5B92-4BDD-8B35-E0A39B9EFC88}" srcOrd="0" destOrd="0" presId="urn:microsoft.com/office/officeart/2005/8/layout/orgChart1"/>
-    <dgm:cxn modelId="{29968F94-9A05-491C-BB5A-80B4C6B02748}" type="presOf" srcId="{79221306-C394-498E-8B51-90DA3E09C65F}" destId="{910AAAD0-9CB6-48C0-8C59-FF60707F3DB8}" srcOrd="0" destOrd="0" presId="urn:microsoft.com/office/officeart/2005/8/layout/orgChart1"/>
-    <dgm:cxn modelId="{258CB1F7-08D3-4F1F-B0C9-D7D25333B875}" type="presOf" srcId="{EA8D36FC-DF89-42F1-B8AD-B6FADF0E192A}" destId="{6040A132-A45E-4CC0-9859-889EAB74CC7F}" srcOrd="1" destOrd="0" presId="urn:microsoft.com/office/officeart/2005/8/layout/orgChart1"/>
+    <dgm:cxn modelId="{B820927F-481B-48CF-A2F2-29BFF902F6AA}" type="presOf" srcId="{CB0736D4-328C-4D0D-8B67-09D0AF7973FD}" destId="{24232FCF-1B95-4E58-A37A-F129DAC04A52}" srcOrd="0" destOrd="0" presId="urn:microsoft.com/office/officeart/2005/8/layout/orgChart1"/>
+    <dgm:cxn modelId="{02820132-EC0D-4386-AC7E-0C3105BBB0D6}" type="presOf" srcId="{79221306-C394-498E-8B51-90DA3E09C65F}" destId="{910AAAD0-9CB6-48C0-8C59-FF60707F3DB8}" srcOrd="0" destOrd="0" presId="urn:microsoft.com/office/officeart/2005/8/layout/orgChart1"/>
+    <dgm:cxn modelId="{5A362916-48E1-406F-9922-FC87B4BB5A61}" type="presOf" srcId="{92786F56-AE8F-42B5-8860-C13FB49611A5}" destId="{51416601-78EC-4CF4-BC5F-3B07A547D08E}" srcOrd="1" destOrd="0" presId="urn:microsoft.com/office/officeart/2005/8/layout/orgChart1"/>
+    <dgm:cxn modelId="{C7CC81D5-20C8-4D7A-9AC3-D81E244BDC76}" type="presOf" srcId="{80893BF2-00C4-445C-A41C-BF5CE3B51F24}" destId="{D705EABF-3603-4E36-AFCD-03F48C31290E}" srcOrd="0" destOrd="0" presId="urn:microsoft.com/office/officeart/2005/8/layout/orgChart1"/>
+    <dgm:cxn modelId="{63BC100E-C911-4688-92A9-AF1AF59791E4}" type="presOf" srcId="{4D516C80-70B3-42A6-9A47-339DB4F6F2A0}" destId="{82756B33-FDC0-4983-BF90-3235F85C3F04}" srcOrd="0" destOrd="0" presId="urn:microsoft.com/office/officeart/2005/8/layout/orgChart1"/>
+    <dgm:cxn modelId="{FAB98477-3B7A-4F15-899F-ECDE5BDF5500}" type="presOf" srcId="{485B3CCE-DE7D-4121-B661-BF81318DD5A8}" destId="{2D540B15-BED3-47BD-A183-F83D4042EA63}" srcOrd="1" destOrd="0" presId="urn:microsoft.com/office/officeart/2005/8/layout/orgChart1"/>
     <dgm:cxn modelId="{AA376B3E-957B-404D-AC1E-7CB84CE887CC}" srcId="{8B41CB82-C5C8-4830-BC2C-114596E27DD7}" destId="{EA8D36FC-DF89-42F1-B8AD-B6FADF0E192A}" srcOrd="2" destOrd="0" parTransId="{D54C6570-339E-4CD8-8901-4327F4413667}" sibTransId="{43F29D1A-E269-4038-9CA6-FE74C382D583}"/>
-    <dgm:cxn modelId="{08BD2953-10D7-4C15-868C-EEA6315AE28E}" type="presOf" srcId="{41B9AFA7-8D77-461B-A9DF-4AD3D0186B11}" destId="{3B5CFBE1-8562-4600-A1F3-D526D4B431BE}" srcOrd="0" destOrd="0" presId="urn:microsoft.com/office/officeart/2005/8/layout/orgChart1"/>
-    <dgm:cxn modelId="{8C9730B8-BC51-4776-8D94-F562DF7D1509}" type="presOf" srcId="{AF355414-EEB9-46C4-8015-29607F098D5D}" destId="{A4BC18C2-BA9F-4974-8A13-5E08EB50F793}" srcOrd="1" destOrd="0" presId="urn:microsoft.com/office/officeart/2005/8/layout/orgChart1"/>
+    <dgm:cxn modelId="{3AD6E240-0A44-413D-A2E1-56394758205F}" type="presOf" srcId="{49F04B0F-D811-40FD-9C79-F6B94CA8F4AD}" destId="{13636E9D-7835-4AEA-AE8F-E1F20C995C0D}" srcOrd="0" destOrd="0" presId="urn:microsoft.com/office/officeart/2005/8/layout/orgChart1"/>
+    <dgm:cxn modelId="{979AE21A-7ECF-4E8B-8E79-AFB7F41E3BC4}" type="presOf" srcId="{D0D9681C-01F5-495E-92E7-EFC4C5AAE0BB}" destId="{9DBD55E7-F9B7-49E3-8635-FAC8A3F42008}" srcOrd="1" destOrd="0" presId="urn:microsoft.com/office/officeart/2005/8/layout/orgChart1"/>
+    <dgm:cxn modelId="{A5B83B2F-70D2-411D-887E-2F05C63EEB15}" type="presOf" srcId="{B2290B6A-6839-46A1-8940-F5CD1E402F78}" destId="{80603D92-4E0A-4FBE-BEAE-F5F8B0694C89}" srcOrd="0" destOrd="0" presId="urn:microsoft.com/office/officeart/2005/8/layout/orgChart1"/>
+    <dgm:cxn modelId="{AE63ECA7-F098-468E-A843-FF57C4638751}" type="presOf" srcId="{9E8EE235-E0B5-41D4-B2A8-FE1D775B4444}" destId="{1CAB3C61-DB5A-4444-B0DA-228FB784060C}" srcOrd="0" destOrd="0" presId="urn:microsoft.com/office/officeart/2005/8/layout/orgChart1"/>
+    <dgm:cxn modelId="{ACEDC94B-A4AB-4230-A513-38F98FDEBE1A}" type="presOf" srcId="{80893BF2-00C4-445C-A41C-BF5CE3B51F24}" destId="{116530DF-0109-4A42-B794-D40189C38B22}" srcOrd="1" destOrd="0" presId="urn:microsoft.com/office/officeart/2005/8/layout/orgChart1"/>
     <dgm:cxn modelId="{5C9D2D42-4853-4D61-8749-6B16C2136C46}" srcId="{2F9FE5D3-0EF2-4D8A-80BE-7ECBC5E11384}" destId="{80893BF2-00C4-445C-A41C-BF5CE3B51F24}" srcOrd="1" destOrd="0" parTransId="{B2290B6A-6839-46A1-8940-F5CD1E402F78}" sibTransId="{B843FED3-535A-40D9-9C76-AE7D3DA00BF5}"/>
-    <dgm:cxn modelId="{D0066D77-E28F-4AB7-939E-A2EFC30A8656}" type="presOf" srcId="{C33001A3-3092-431F-A91A-0DC34CEE2498}" destId="{65EAE20E-A23C-4B73-B1B5-029C2E2CC34F}" srcOrd="0" destOrd="0" presId="urn:microsoft.com/office/officeart/2005/8/layout/orgChart1"/>
-    <dgm:cxn modelId="{7C63B11C-D64C-4856-98C0-7A2BF3AB7025}" type="presOf" srcId="{485B3CCE-DE7D-4121-B661-BF81318DD5A8}" destId="{A4285331-F1DB-4AA4-84B7-14612A563FA8}" srcOrd="0" destOrd="0" presId="urn:microsoft.com/office/officeart/2005/8/layout/orgChart1"/>
-    <dgm:cxn modelId="{444CFBE6-CC1F-444B-A12C-D676DA6BEE3E}" type="presOf" srcId="{828AA6EF-F209-4D18-86F9-A2F9D1BB80D9}" destId="{B0433A7A-BBB1-41E0-8951-99E2F6EBAA3D}" srcOrd="1" destOrd="0" presId="urn:microsoft.com/office/officeart/2005/8/layout/orgChart1"/>
-    <dgm:cxn modelId="{2C28C2D2-2412-4004-8D3C-ACA99AE2AE65}" type="presOf" srcId="{7497D3BD-4FF9-41B9-88C5-A37C2F342904}" destId="{923D31DE-5978-4AA9-BEF2-6C29A7A4FCB1}" srcOrd="0" destOrd="0" presId="urn:microsoft.com/office/officeart/2005/8/layout/orgChart1"/>
     <dgm:cxn modelId="{3E390284-80DB-427D-8FE2-2A0EA10FA3FE}" srcId="{79221306-C394-498E-8B51-90DA3E09C65F}" destId="{828AA6EF-F209-4D18-86F9-A2F9D1BB80D9}" srcOrd="1" destOrd="0" parTransId="{CB0736D4-328C-4D0D-8B67-09D0AF7973FD}" sibTransId="{091234C7-3004-475F-A3E8-4F244D36ADE0}"/>
-    <dgm:cxn modelId="{BBF0927E-DCC6-4DED-8772-A1FB5C921B50}" type="presOf" srcId="{61B0EA36-A252-4472-9D9B-F873468193E9}" destId="{4E22D580-BCAC-4C3A-B996-C89224F127F4}" srcOrd="0" destOrd="0" presId="urn:microsoft.com/office/officeart/2005/8/layout/orgChart1"/>
-    <dgm:cxn modelId="{8611EA97-48DA-476A-A22D-59298FA950B6}" type="presOf" srcId="{4D516C80-70B3-42A6-9A47-339DB4F6F2A0}" destId="{82756B33-FDC0-4983-BF90-3235F85C3F04}" srcOrd="0" destOrd="0" presId="urn:microsoft.com/office/officeart/2005/8/layout/orgChart1"/>
+    <dgm:cxn modelId="{F6B7B14D-2664-40D7-A645-9EE3DD8038F6}" type="presOf" srcId="{955AB3F4-3582-46BE-8134-B553E24E7885}" destId="{E9844CC4-AE34-4896-B940-C0AE708120F4}" srcOrd="0" destOrd="0" presId="urn:microsoft.com/office/officeart/2005/8/layout/orgChart1"/>
+    <dgm:cxn modelId="{DD5D28D6-6505-464A-981C-0357E1EF5803}" type="presOf" srcId="{D0D9681C-01F5-495E-92E7-EFC4C5AAE0BB}" destId="{0D8113DC-327D-4CB4-9AAB-7009F75EEC3F}" srcOrd="0" destOrd="0" presId="urn:microsoft.com/office/officeart/2005/8/layout/orgChart1"/>
+    <dgm:cxn modelId="{E726A496-3486-424F-96AE-BECF23E5E550}" type="presOf" srcId="{C4014047-DE45-49E6-90D8-21A617F6ACCB}" destId="{8A7E693E-63AA-457E-BB04-91AC3C5B0ED0}" srcOrd="0" destOrd="0" presId="urn:microsoft.com/office/officeart/2005/8/layout/orgChart1"/>
+    <dgm:cxn modelId="{EF71B21F-3467-4A8A-95F3-1E66C6908DD8}" type="presOf" srcId="{3F06A6E4-724E-4C7C-8C63-BAF0EB4C451C}" destId="{2D180968-D1AF-4D11-8D0C-74C7D9CCA642}" srcOrd="1" destOrd="0" presId="urn:microsoft.com/office/officeart/2005/8/layout/orgChart1"/>
+    <dgm:cxn modelId="{33C120A5-38D3-4292-A11F-38CC5CF1C8DA}" type="presOf" srcId="{BAAB5FDE-244B-4D87-8920-B387DF009B6A}" destId="{3AC46D1F-42C2-4714-A3B3-22849B7FFBD2}" srcOrd="0" destOrd="0" presId="urn:microsoft.com/office/officeart/2005/8/layout/orgChart1"/>
     <dgm:cxn modelId="{DA228237-46D6-4D1D-97D8-650FD6146133}" srcId="{AF355414-EEB9-46C4-8015-29607F098D5D}" destId="{2F9FE5D3-0EF2-4D8A-80BE-7ECBC5E11384}" srcOrd="1" destOrd="0" parTransId="{C4014047-DE45-49E6-90D8-21A617F6ACCB}" sibTransId="{0A39BBFA-AFAA-4D3B-8F21-9E355DBBFF39}"/>
-    <dgm:cxn modelId="{32182810-20EC-420C-87CF-13442326B929}" type="presOf" srcId="{A1235CD1-7ECE-424E-AF1E-62AB3A60FE93}" destId="{23A9B1EA-02B3-448B-9817-42837F67F541}" srcOrd="0" destOrd="0" presId="urn:microsoft.com/office/officeart/2005/8/layout/orgChart1"/>
-    <dgm:cxn modelId="{DF4F9DB2-E9B8-4271-ACE7-A03360E2A6B1}" type="presOf" srcId="{D0D9681C-01F5-495E-92E7-EFC4C5AAE0BB}" destId="{0D8113DC-327D-4CB4-9AAB-7009F75EEC3F}" srcOrd="0" destOrd="0" presId="urn:microsoft.com/office/officeart/2005/8/layout/orgChart1"/>
-    <dgm:cxn modelId="{1A24B1C3-279C-44D2-A6E3-CA1C43E71A19}" type="presOf" srcId="{828AA6EF-F209-4D18-86F9-A2F9D1BB80D9}" destId="{50F6382A-C80A-4A7A-AA42-275D4E9180EF}" srcOrd="0" destOrd="0" presId="urn:microsoft.com/office/officeart/2005/8/layout/orgChart1"/>
-    <dgm:cxn modelId="{BDB3D7F0-0155-433F-A82E-AA7168D9502F}" type="presOf" srcId="{B2290B6A-6839-46A1-8940-F5CD1E402F78}" destId="{80603D92-4E0A-4FBE-BEAE-F5F8B0694C89}" srcOrd="0" destOrd="0" presId="urn:microsoft.com/office/officeart/2005/8/layout/orgChart1"/>
-    <dgm:cxn modelId="{5E2A76D5-DD2B-4740-A799-EEBAB3D97266}" type="presOf" srcId="{3F06A6E4-724E-4C7C-8C63-BAF0EB4C451C}" destId="{2D180968-D1AF-4D11-8D0C-74C7D9CCA642}" srcOrd="1" destOrd="0" presId="urn:microsoft.com/office/officeart/2005/8/layout/orgChart1"/>
-    <dgm:cxn modelId="{E6203BB0-2BCC-450B-A416-3EBA0747EF75}" type="presOf" srcId="{2F9FE5D3-0EF2-4D8A-80BE-7ECBC5E11384}" destId="{355DC93A-DAA3-41AD-A434-BC969E355A20}" srcOrd="1" destOrd="0" presId="urn:microsoft.com/office/officeart/2005/8/layout/orgChart1"/>
-    <dgm:cxn modelId="{6F9E40C7-BDFC-4E7A-AA4F-568996588C27}" type="presOf" srcId="{79221306-C394-498E-8B51-90DA3E09C65F}" destId="{7C59D0FE-88D9-4AA9-B3DC-9C695F375377}" srcOrd="1" destOrd="0" presId="urn:microsoft.com/office/officeart/2005/8/layout/orgChart1"/>
+    <dgm:cxn modelId="{FD7823E1-0D99-4C2A-9EA5-798C742786E8}" type="presOf" srcId="{61B0EA36-A252-4472-9D9B-F873468193E9}" destId="{4E22D580-BCAC-4C3A-B996-C89224F127F4}" srcOrd="0" destOrd="0" presId="urn:microsoft.com/office/officeart/2005/8/layout/orgChart1"/>
+    <dgm:cxn modelId="{4390DD94-3DAB-4BBC-A0D2-52F9325EB872}" type="presOf" srcId="{8B41CB82-C5C8-4830-BC2C-114596E27DD7}" destId="{0117EE42-A758-4DD6-8577-17FE09565BBA}" srcOrd="1" destOrd="0" presId="urn:microsoft.com/office/officeart/2005/8/layout/orgChart1"/>
+    <dgm:cxn modelId="{ED54E044-4F56-4E2A-B3EA-F3C9A528AB87}" type="presOf" srcId="{828AA6EF-F209-4D18-86F9-A2F9D1BB80D9}" destId="{50F6382A-C80A-4A7A-AA42-275D4E9180EF}" srcOrd="0" destOrd="0" presId="urn:microsoft.com/office/officeart/2005/8/layout/orgChart1"/>
+    <dgm:cxn modelId="{7DDA6530-7114-45A6-B93E-FF2275CA45C5}" type="presOf" srcId="{001EE677-44D8-4A55-9C25-9A7DDA4F81E3}" destId="{9CA8AA2A-3F4F-46A3-A5AC-58DCAD333CEB}" srcOrd="1" destOrd="0" presId="urn:microsoft.com/office/officeart/2005/8/layout/orgChart1"/>
+    <dgm:cxn modelId="{963E17AE-AAED-4921-AC06-F2FD2DCC0C5D}" type="presOf" srcId="{3A713A15-A584-43B5-89AA-1AC8D3304576}" destId="{141F7232-EB95-4B26-9BDC-FB3437247BA7}" srcOrd="0" destOrd="0" presId="urn:microsoft.com/office/officeart/2005/8/layout/orgChart1"/>
+    <dgm:cxn modelId="{A988B281-9527-4D0B-912E-1550D0E2A918}" type="presOf" srcId="{D54C6570-339E-4CD8-8901-4327F4413667}" destId="{8837CBF4-CE04-4112-8FCD-FBBB8FDF2565}" srcOrd="0" destOrd="0" presId="urn:microsoft.com/office/officeart/2005/8/layout/orgChart1"/>
+    <dgm:cxn modelId="{B3405106-CFB8-4916-AA1F-BF01081632F4}" type="presOf" srcId="{B40DD790-8730-4E24-BFB5-026DCD045776}" destId="{E08E2CD9-A31D-4E7C-89D4-07572A96FA39}" srcOrd="0" destOrd="0" presId="urn:microsoft.com/office/officeart/2005/8/layout/orgChart1"/>
+    <dgm:cxn modelId="{5426B75D-DF21-4165-A8BA-771B99B9FBDE}" type="presOf" srcId="{9E8EE235-E0B5-41D4-B2A8-FE1D775B4444}" destId="{D8ED668F-F9B8-460D-9ED3-0D67A1385FDF}" srcOrd="1" destOrd="0" presId="urn:microsoft.com/office/officeart/2005/8/layout/orgChart1"/>
+    <dgm:cxn modelId="{2E7A96C7-F03C-4AB1-8D41-F0846433AEA2}" type="presOf" srcId="{955AB3F4-3582-46BE-8134-B553E24E7885}" destId="{4B24C7A9-B29B-4CED-A0F7-C6D24C63A0E9}" srcOrd="1" destOrd="0" presId="urn:microsoft.com/office/officeart/2005/8/layout/orgChart1"/>
     <dgm:cxn modelId="{5598588B-CAEB-47CD-BCC3-4D2E5898B473}" srcId="{89E8E71C-4233-4B7A-A5BA-9AFEDAAB96F6}" destId="{8B41CB82-C5C8-4830-BC2C-114596E27DD7}" srcOrd="1" destOrd="0" parTransId="{49F04B0F-D811-40FD-9C79-F6B94CA8F4AD}" sibTransId="{1D99CFE1-614C-46D4-91A3-CD5901807B05}"/>
-    <dgm:cxn modelId="{9B9F94CB-5317-4A0D-B180-BBAB8990293A}" type="presOf" srcId="{92786F56-AE8F-42B5-8860-C13FB49611A5}" destId="{51416601-78EC-4CF4-BC5F-3B07A547D08E}" srcOrd="1" destOrd="0" presId="urn:microsoft.com/office/officeart/2005/8/layout/orgChart1"/>
-    <dgm:cxn modelId="{B1588493-E688-40D6-9896-5539E5122F5C}" type="presOf" srcId="{EA8D36FC-DF89-42F1-B8AD-B6FADF0E192A}" destId="{6ED70761-F03B-4FE0-9BD6-977643DFD1F7}" srcOrd="0" destOrd="0" presId="urn:microsoft.com/office/officeart/2005/8/layout/orgChart1"/>
-    <dgm:cxn modelId="{63828EDA-DACB-44A8-9A53-11F8CD5EC195}" type="presOf" srcId="{92786F56-AE8F-42B5-8860-C13FB49611A5}" destId="{EF6E5117-FC36-4EDB-95F0-D43355AD2D29}" srcOrd="0" destOrd="0" presId="urn:microsoft.com/office/officeart/2005/8/layout/orgChart1"/>
+    <dgm:cxn modelId="{226EF6FE-38FE-40E3-AE90-180E0F71ADB9}" type="presOf" srcId="{BE581B62-51C5-415E-92B8-B4BFC64CFE96}" destId="{B75A119C-DBAF-43EF-87BF-93672BA248CD}" srcOrd="0" destOrd="0" presId="urn:microsoft.com/office/officeart/2005/8/layout/orgChart1"/>
+    <dgm:cxn modelId="{B935E261-234B-48E4-B89D-CA099E80DCBF}" type="presOf" srcId="{AF355414-EEB9-46C4-8015-29607F098D5D}" destId="{A4BC18C2-BA9F-4974-8A13-5E08EB50F793}" srcOrd="1" destOrd="0" presId="urn:microsoft.com/office/officeart/2005/8/layout/orgChart1"/>
+    <dgm:cxn modelId="{A4890B3A-4D49-4106-B043-630C9E51CBA5}" type="presOf" srcId="{EA8D36FC-DF89-42F1-B8AD-B6FADF0E192A}" destId="{6ED70761-F03B-4FE0-9BD6-977643DFD1F7}" srcOrd="0" destOrd="0" presId="urn:microsoft.com/office/officeart/2005/8/layout/orgChart1"/>
     <dgm:cxn modelId="{B52511FE-47E9-4DD5-85F6-1720B6313163}" srcId="{89E8E71C-4233-4B7A-A5BA-9AFEDAAB96F6}" destId="{79221306-C394-498E-8B51-90DA3E09C65F}" srcOrd="0" destOrd="0" parTransId="{7497D3BD-4FF9-41B9-88C5-A37C2F342904}" sibTransId="{06A9ED4B-AC2B-4AB1-875C-9E8D0EC2E80B}"/>
-    <dgm:cxn modelId="{71C1B3A3-3517-4417-9EE6-2A7FFE216ED5}" type="presOf" srcId="{D7506AFF-2273-4B25-BE20-7202B67BC474}" destId="{BAB64386-B431-406C-913A-B9A3D1749D4E}" srcOrd="0" destOrd="0" presId="urn:microsoft.com/office/officeart/2005/8/layout/orgChart1"/>
-    <dgm:cxn modelId="{671A69A4-FACB-4D4F-B93E-73E8D4EE9D07}" type="presOf" srcId="{D0D9681C-01F5-495E-92E7-EFC4C5AAE0BB}" destId="{9DBD55E7-F9B7-49E3-8635-FAC8A3F42008}" srcOrd="1" destOrd="0" presId="urn:microsoft.com/office/officeart/2005/8/layout/orgChart1"/>
-    <dgm:cxn modelId="{A2AF8BF3-D3FD-4204-8F95-DE50B5C5400C}" type="presOf" srcId="{AF355414-EEB9-46C4-8015-29607F098D5D}" destId="{87B066CD-C540-4BAD-B554-688046B1A2F9}" srcOrd="0" destOrd="0" presId="urn:microsoft.com/office/officeart/2005/8/layout/orgChart1"/>
-    <dgm:cxn modelId="{531E4663-C09B-4FC5-AE1D-D661A47C6C14}" type="presOf" srcId="{49F04B0F-D811-40FD-9C79-F6B94CA8F4AD}" destId="{13636E9D-7835-4AEA-AE8F-E1F20C995C0D}" srcOrd="0" destOrd="0" presId="urn:microsoft.com/office/officeart/2005/8/layout/orgChart1"/>
+    <dgm:cxn modelId="{F5841E78-45D3-4FF9-8DF9-4007F0F898B8}" type="presOf" srcId="{D7506AFF-2273-4B25-BE20-7202B67BC474}" destId="{BAB64386-B431-406C-913A-B9A3D1749D4E}" srcOrd="0" destOrd="0" presId="urn:microsoft.com/office/officeart/2005/8/layout/orgChart1"/>
+    <dgm:cxn modelId="{FDF8144F-FAAF-4EF9-8EEE-1E7C70425201}" type="presOf" srcId="{C33001A3-3092-431F-A91A-0DC34CEE2498}" destId="{65EAE20E-A23C-4B73-B1B5-029C2E2CC34F}" srcOrd="0" destOrd="0" presId="urn:microsoft.com/office/officeart/2005/8/layout/orgChart1"/>
+    <dgm:cxn modelId="{F8FBF449-79B2-49F6-9F96-4B10E4A77E3C}" type="presOf" srcId="{2F9FE5D3-0EF2-4D8A-80BE-7ECBC5E11384}" destId="{9847BAE9-8923-40D4-B002-47D2ED4FEDC8}" srcOrd="0" destOrd="0" presId="urn:microsoft.com/office/officeart/2005/8/layout/orgChart1"/>
     <dgm:cxn modelId="{EFACAF9D-A4D3-4D64-9EFC-3A2D893410F7}" srcId="{8B41CB82-C5C8-4830-BC2C-114596E27DD7}" destId="{9E8EE235-E0B5-41D4-B2A8-FE1D775B4444}" srcOrd="1" destOrd="0" parTransId="{61B0EA36-A252-4472-9D9B-F873468193E9}" sibTransId="{52E65580-3B39-4C6A-A22B-90734604C0EF}"/>
-    <dgm:cxn modelId="{D0AAD2E5-452C-47E6-9F08-6AD2FCFD5535}" type="presOf" srcId="{89E8E71C-4233-4B7A-A5BA-9AFEDAAB96F6}" destId="{E51B0DAB-042F-4B13-B745-D3631203CF94}" srcOrd="1" destOrd="0" presId="urn:microsoft.com/office/officeart/2005/8/layout/orgChart1"/>
-    <dgm:cxn modelId="{6922CC1E-43F0-422D-90B9-074D49841111}" type="presParOf" srcId="{E08E2CD9-A31D-4E7C-89D4-07572A96FA39}" destId="{259AEFF2-7587-415D-A315-120B5C41EF35}" srcOrd="0" destOrd="0" presId="urn:microsoft.com/office/officeart/2005/8/layout/orgChart1"/>
-    <dgm:cxn modelId="{1CB10E9E-1461-459F-8BBB-5ABC98CB0F70}" type="presParOf" srcId="{259AEFF2-7587-415D-A315-120B5C41EF35}" destId="{10B2E101-0C48-4A99-8C70-4BBA48F40483}" srcOrd="0" destOrd="0" presId="urn:microsoft.com/office/officeart/2005/8/layout/orgChart1"/>
-    <dgm:cxn modelId="{1BD560AD-6F21-4643-AED3-7BAD13CE9F77}" type="presParOf" srcId="{10B2E101-0C48-4A99-8C70-4BBA48F40483}" destId="{75198363-8FF9-43DA-AAEC-9D692AC5FB95}" srcOrd="0" destOrd="0" presId="urn:microsoft.com/office/officeart/2005/8/layout/orgChart1"/>
-    <dgm:cxn modelId="{DD9399BB-B52C-457F-A65E-373EA7525D5E}" type="presParOf" srcId="{10B2E101-0C48-4A99-8C70-4BBA48F40483}" destId="{E51B0DAB-042F-4B13-B745-D3631203CF94}" srcOrd="1" destOrd="0" presId="urn:microsoft.com/office/officeart/2005/8/layout/orgChart1"/>
-    <dgm:cxn modelId="{E29ACAD7-9D35-4531-B45A-6DD73CD65782}" type="presParOf" srcId="{259AEFF2-7587-415D-A315-120B5C41EF35}" destId="{33E9C11A-C3B6-4C7C-911E-D531D5D756F8}" srcOrd="1" destOrd="0" presId="urn:microsoft.com/office/officeart/2005/8/layout/orgChart1"/>
-    <dgm:cxn modelId="{F0E4C775-D2EE-487B-AA47-D7994FE03FEC}" type="presParOf" srcId="{33E9C11A-C3B6-4C7C-911E-D531D5D756F8}" destId="{923D31DE-5978-4AA9-BEF2-6C29A7A4FCB1}" srcOrd="0" destOrd="0" presId="urn:microsoft.com/office/officeart/2005/8/layout/orgChart1"/>
-    <dgm:cxn modelId="{08B2E8C2-BB9E-40F9-8FC4-4BD75BFD09E9}" type="presParOf" srcId="{33E9C11A-C3B6-4C7C-911E-D531D5D756F8}" destId="{E35E0D8A-DF3D-416D-8A79-6E210AB1D1D4}" srcOrd="1" destOrd="0" presId="urn:microsoft.com/office/officeart/2005/8/layout/orgChart1"/>
-    <dgm:cxn modelId="{A5A7B158-4853-46E2-9778-7BC403168E9C}" type="presParOf" srcId="{E35E0D8A-DF3D-416D-8A79-6E210AB1D1D4}" destId="{E0413B09-3186-4286-8EAA-482CC9BCB77B}" srcOrd="0" destOrd="0" presId="urn:microsoft.com/office/officeart/2005/8/layout/orgChart1"/>
-    <dgm:cxn modelId="{8AB407EF-71B3-46DA-9994-1964D55C05AB}" type="presParOf" srcId="{E0413B09-3186-4286-8EAA-482CC9BCB77B}" destId="{910AAAD0-9CB6-48C0-8C59-FF60707F3DB8}" srcOrd="0" destOrd="0" presId="urn:microsoft.com/office/officeart/2005/8/layout/orgChart1"/>
-    <dgm:cxn modelId="{26106866-924E-44CC-9076-B24BEB3ED014}" type="presParOf" srcId="{E0413B09-3186-4286-8EAA-482CC9BCB77B}" destId="{7C59D0FE-88D9-4AA9-B3DC-9C695F375377}" srcOrd="1" destOrd="0" presId="urn:microsoft.com/office/officeart/2005/8/layout/orgChart1"/>
-    <dgm:cxn modelId="{A1BC83C3-1FE7-48EC-B451-597893C116E3}" type="presParOf" srcId="{E35E0D8A-DF3D-416D-8A79-6E210AB1D1D4}" destId="{B8CF27E7-8A38-4FDD-B24E-37C6688F1FA5}" srcOrd="1" destOrd="0" presId="urn:microsoft.com/office/officeart/2005/8/layout/orgChart1"/>
-    <dgm:cxn modelId="{928C985C-4270-4B9C-858F-3EEB7A37FF1F}" type="presParOf" srcId="{B8CF27E7-8A38-4FDD-B24E-37C6688F1FA5}" destId="{B75A119C-DBAF-43EF-87BF-93672BA248CD}" srcOrd="0" destOrd="0" presId="urn:microsoft.com/office/officeart/2005/8/layout/orgChart1"/>
-    <dgm:cxn modelId="{290FD92A-83C1-4E46-B7C3-B6A1FD2F2FA3}" type="presParOf" srcId="{B8CF27E7-8A38-4FDD-B24E-37C6688F1FA5}" destId="{47E6A060-A128-4AC3-B7FE-9FDE402768F5}" srcOrd="1" destOrd="0" presId="urn:microsoft.com/office/officeart/2005/8/layout/orgChart1"/>
-    <dgm:cxn modelId="{AC12A20A-68AE-46F2-8BB3-184A8E56604E}" type="presParOf" srcId="{47E6A060-A128-4AC3-B7FE-9FDE402768F5}" destId="{992EF2B9-E92F-4A7A-9766-4ED2EF4CDDC9}" srcOrd="0" destOrd="0" presId="urn:microsoft.com/office/officeart/2005/8/layout/orgChart1"/>
-    <dgm:cxn modelId="{0C1A0BDE-4E23-457C-8FDF-8A2F96D5DB14}" type="presParOf" srcId="{992EF2B9-E92F-4A7A-9766-4ED2EF4CDDC9}" destId="{EF6E5117-FC36-4EDB-95F0-D43355AD2D29}" srcOrd="0" destOrd="0" presId="urn:microsoft.com/office/officeart/2005/8/layout/orgChart1"/>
-    <dgm:cxn modelId="{E9F530C1-353F-45FB-ABE4-D13542455F54}" type="presParOf" srcId="{992EF2B9-E92F-4A7A-9766-4ED2EF4CDDC9}" destId="{51416601-78EC-4CF4-BC5F-3B07A547D08E}" srcOrd="1" destOrd="0" presId="urn:microsoft.com/office/officeart/2005/8/layout/orgChart1"/>
-    <dgm:cxn modelId="{80E84976-2A99-47FE-B23D-53D4EA39CD34}" type="presParOf" srcId="{47E6A060-A128-4AC3-B7FE-9FDE402768F5}" destId="{28C52432-F161-47DB-904D-9C6AE3A2632B}" srcOrd="1" destOrd="0" presId="urn:microsoft.com/office/officeart/2005/8/layout/orgChart1"/>
-    <dgm:cxn modelId="{571690D5-0409-4B6F-843F-6F2D221B9EC5}" type="presParOf" srcId="{47E6A060-A128-4AC3-B7FE-9FDE402768F5}" destId="{839883F2-416F-455A-9C5E-D5B06419219D}" srcOrd="2" destOrd="0" presId="urn:microsoft.com/office/officeart/2005/8/layout/orgChart1"/>
-    <dgm:cxn modelId="{0671C390-D7B9-40F7-A34C-377177ECB5D9}" type="presParOf" srcId="{B8CF27E7-8A38-4FDD-B24E-37C6688F1FA5}" destId="{24232FCF-1B95-4E58-A37A-F129DAC04A52}" srcOrd="2" destOrd="0" presId="urn:microsoft.com/office/officeart/2005/8/layout/orgChart1"/>
-    <dgm:cxn modelId="{A9DB213A-665D-43F9-93F3-71564845B3D2}" type="presParOf" srcId="{B8CF27E7-8A38-4FDD-B24E-37C6688F1FA5}" destId="{4B74AA85-F603-46EF-BA06-EE4387086D1D}" srcOrd="3" destOrd="0" presId="urn:microsoft.com/office/officeart/2005/8/layout/orgChart1"/>
-    <dgm:cxn modelId="{EA055D11-B28F-44C0-B37D-B29E1C705BE3}" type="presParOf" srcId="{4B74AA85-F603-46EF-BA06-EE4387086D1D}" destId="{B878E796-7A6B-4DB8-BF3A-1DBF0D37DC64}" srcOrd="0" destOrd="0" presId="urn:microsoft.com/office/officeart/2005/8/layout/orgChart1"/>
-    <dgm:cxn modelId="{EFD2CCEF-CC92-4E55-BC91-6D1C29020610}" type="presParOf" srcId="{B878E796-7A6B-4DB8-BF3A-1DBF0D37DC64}" destId="{50F6382A-C80A-4A7A-AA42-275D4E9180EF}" srcOrd="0" destOrd="0" presId="urn:microsoft.com/office/officeart/2005/8/layout/orgChart1"/>
-    <dgm:cxn modelId="{5EA38537-609C-4AFB-8D1A-34E83A224AA8}" type="presParOf" srcId="{B878E796-7A6B-4DB8-BF3A-1DBF0D37DC64}" destId="{B0433A7A-BBB1-41E0-8951-99E2F6EBAA3D}" srcOrd="1" destOrd="0" presId="urn:microsoft.com/office/officeart/2005/8/layout/orgChart1"/>
-    <dgm:cxn modelId="{F5D19F8F-B3B0-45E4-8AB5-25CD1E98878F}" type="presParOf" srcId="{4B74AA85-F603-46EF-BA06-EE4387086D1D}" destId="{1A47C97F-DEC4-4B93-9EC2-70F4AA93308F}" srcOrd="1" destOrd="0" presId="urn:microsoft.com/office/officeart/2005/8/layout/orgChart1"/>
-    <dgm:cxn modelId="{C976DF27-9DB9-404A-89BC-BA0ED2D9184C}" type="presParOf" srcId="{4B74AA85-F603-46EF-BA06-EE4387086D1D}" destId="{F076635C-3536-4236-9E5C-E96BCD6E99DC}" srcOrd="2" destOrd="0" presId="urn:microsoft.com/office/officeart/2005/8/layout/orgChart1"/>
-    <dgm:cxn modelId="{662A9535-C4D5-41E5-A879-C0E59C6B9E02}" type="presParOf" srcId="{E35E0D8A-DF3D-416D-8A79-6E210AB1D1D4}" destId="{E0A75CBC-5B6B-48C1-82BA-69AE8893AAEC}" srcOrd="2" destOrd="0" presId="urn:microsoft.com/office/officeart/2005/8/layout/orgChart1"/>
-    <dgm:cxn modelId="{F9776739-3D56-426F-8AC5-5820BE1A8478}" type="presParOf" srcId="{33E9C11A-C3B6-4C7C-911E-D531D5D756F8}" destId="{13636E9D-7835-4AEA-AE8F-E1F20C995C0D}" srcOrd="2" destOrd="0" presId="urn:microsoft.com/office/officeart/2005/8/layout/orgChart1"/>
-    <dgm:cxn modelId="{1703B233-3B02-4535-B104-45C4E8530EAD}" type="presParOf" srcId="{33E9C11A-C3B6-4C7C-911E-D531D5D756F8}" destId="{BA60B4AC-984B-405B-B9C3-E9974C49FF5D}" srcOrd="3" destOrd="0" presId="urn:microsoft.com/office/officeart/2005/8/layout/orgChart1"/>
-    <dgm:cxn modelId="{CCAD418D-7C8F-4180-AE2C-D771F7AB07B4}" type="presParOf" srcId="{BA60B4AC-984B-405B-B9C3-E9974C49FF5D}" destId="{6DB3814E-FCCE-45FA-8ADB-ACB115DEB842}" srcOrd="0" destOrd="0" presId="urn:microsoft.com/office/officeart/2005/8/layout/orgChart1"/>
-    <dgm:cxn modelId="{6DE4207C-25EB-4F76-8CC9-98B22FCD7AF5}" type="presParOf" srcId="{6DB3814E-FCCE-45FA-8ADB-ACB115DEB842}" destId="{BC412C7C-5B92-4BDD-8B35-E0A39B9EFC88}" srcOrd="0" destOrd="0" presId="urn:microsoft.com/office/officeart/2005/8/layout/orgChart1"/>
-    <dgm:cxn modelId="{ED740E3F-A14E-4264-8B97-94F39B20C06C}" type="presParOf" srcId="{6DB3814E-FCCE-45FA-8ADB-ACB115DEB842}" destId="{0117EE42-A758-4DD6-8577-17FE09565BBA}" srcOrd="1" destOrd="0" presId="urn:microsoft.com/office/officeart/2005/8/layout/orgChart1"/>
-    <dgm:cxn modelId="{D74B58A0-D599-4EA6-A844-24A270224FD7}" type="presParOf" srcId="{BA60B4AC-984B-405B-B9C3-E9974C49FF5D}" destId="{3BFB5DA3-F0CC-4DC5-AA49-D2E817A40450}" srcOrd="1" destOrd="0" presId="urn:microsoft.com/office/officeart/2005/8/layout/orgChart1"/>
-    <dgm:cxn modelId="{F9D48383-B567-4B15-8022-564D5D1BC0C0}" type="presParOf" srcId="{3BFB5DA3-F0CC-4DC5-AA49-D2E817A40450}" destId="{23A9B1EA-02B3-448B-9817-42837F67F541}" srcOrd="0" destOrd="0" presId="urn:microsoft.com/office/officeart/2005/8/layout/orgChart1"/>
-    <dgm:cxn modelId="{FCE1F8F4-4D8B-49F3-8C41-014BFAD080F8}" type="presParOf" srcId="{3BFB5DA3-F0CC-4DC5-AA49-D2E817A40450}" destId="{C23FF28C-28B5-4C14-A2B3-58CEEE572D49}" srcOrd="1" destOrd="0" presId="urn:microsoft.com/office/officeart/2005/8/layout/orgChart1"/>
-    <dgm:cxn modelId="{39D2FE1A-4DA1-4D26-A541-911F5E52DFCF}" type="presParOf" srcId="{C23FF28C-28B5-4C14-A2B3-58CEEE572D49}" destId="{54600015-0C73-44D3-81D2-59ED997429C0}" srcOrd="0" destOrd="0" presId="urn:microsoft.com/office/officeart/2005/8/layout/orgChart1"/>
-    <dgm:cxn modelId="{4EF148B6-662F-4D02-A047-0EC906BAC1D2}" type="presParOf" srcId="{54600015-0C73-44D3-81D2-59ED997429C0}" destId="{82756B33-FDC0-4983-BF90-3235F85C3F04}" srcOrd="0" destOrd="0" presId="urn:microsoft.com/office/officeart/2005/8/layout/orgChart1"/>
-    <dgm:cxn modelId="{781DD749-69FF-4CC0-8934-8FD50B9A3D8F}" type="presParOf" srcId="{54600015-0C73-44D3-81D2-59ED997429C0}" destId="{D83164C8-662B-478B-A6CF-5D44A1CDADF1}" srcOrd="1" destOrd="0" presId="urn:microsoft.com/office/officeart/2005/8/layout/orgChart1"/>
-    <dgm:cxn modelId="{6E687E8D-BF76-47A9-89DE-A992A1FCA782}" type="presParOf" srcId="{C23FF28C-28B5-4C14-A2B3-58CEEE572D49}" destId="{6FB4F968-10D7-48AC-893E-91730672859A}" srcOrd="1" destOrd="0" presId="urn:microsoft.com/office/officeart/2005/8/layout/orgChart1"/>
-    <dgm:cxn modelId="{E6BDD0AE-1720-4B0A-A9CC-D9BA59DE8AB9}" type="presParOf" srcId="{C23FF28C-28B5-4C14-A2B3-58CEEE572D49}" destId="{1732C4AB-A996-4A29-9211-1B5B2FB2A3FE}" srcOrd="2" destOrd="0" presId="urn:microsoft.com/office/officeart/2005/8/layout/orgChart1"/>
-    <dgm:cxn modelId="{1C5909B5-C818-4873-AB36-78FBCF282BA0}" type="presParOf" srcId="{3BFB5DA3-F0CC-4DC5-AA49-D2E817A40450}" destId="{4E22D580-BCAC-4C3A-B996-C89224F127F4}" srcOrd="2" destOrd="0" presId="urn:microsoft.com/office/officeart/2005/8/layout/orgChart1"/>
-    <dgm:cxn modelId="{2A078E52-9C3B-4163-A42C-C0991A8305D0}" type="presParOf" srcId="{3BFB5DA3-F0CC-4DC5-AA49-D2E817A40450}" destId="{DA87C0CA-FA03-471C-B489-94685E5F8AB6}" srcOrd="3" destOrd="0" presId="urn:microsoft.com/office/officeart/2005/8/layout/orgChart1"/>
-    <dgm:cxn modelId="{26B0B0DC-1836-45B2-BDBE-FC6E3924BAF9}" type="presParOf" srcId="{DA87C0CA-FA03-471C-B489-94685E5F8AB6}" destId="{7F199C4F-11CE-44D8-98E0-1DACB2671588}" srcOrd="0" destOrd="0" presId="urn:microsoft.com/office/officeart/2005/8/layout/orgChart1"/>
-    <dgm:cxn modelId="{7B82D339-0A0B-4FA6-A866-4CD74BD7EC45}" type="presParOf" srcId="{7F199C4F-11CE-44D8-98E0-1DACB2671588}" destId="{1CAB3C61-DB5A-4444-B0DA-228FB784060C}" srcOrd="0" destOrd="0" presId="urn:microsoft.com/office/officeart/2005/8/layout/orgChart1"/>
-    <dgm:cxn modelId="{2E7B37A8-8A44-4FD5-B50B-B74B6B0DAA1B}" type="presParOf" srcId="{7F199C4F-11CE-44D8-98E0-1DACB2671588}" destId="{D8ED668F-F9B8-460D-9ED3-0D67A1385FDF}" srcOrd="1" destOrd="0" presId="urn:microsoft.com/office/officeart/2005/8/layout/orgChart1"/>
-    <dgm:cxn modelId="{4F88CF2F-1365-44CA-9F60-50F16A55DC4B}" type="presParOf" srcId="{DA87C0CA-FA03-471C-B489-94685E5F8AB6}" destId="{B99731EF-0C37-4C32-92D2-33B186405E8E}" srcOrd="1" destOrd="0" presId="urn:microsoft.com/office/officeart/2005/8/layout/orgChart1"/>
-    <dgm:cxn modelId="{1845AD64-D801-4DBA-94F2-F0447917EFCD}" type="presParOf" srcId="{DA87C0CA-FA03-471C-B489-94685E5F8AB6}" destId="{354AAB6B-81D5-47BC-9ED1-726DBA3BE472}" srcOrd="2" destOrd="0" presId="urn:microsoft.com/office/officeart/2005/8/layout/orgChart1"/>
-    <dgm:cxn modelId="{A9FC21E4-753F-4346-81FD-0FA495B46ADA}" type="presParOf" srcId="{3BFB5DA3-F0CC-4DC5-AA49-D2E817A40450}" destId="{8837CBF4-CE04-4112-8FCD-FBBB8FDF2565}" srcOrd="4" destOrd="0" presId="urn:microsoft.com/office/officeart/2005/8/layout/orgChart1"/>
-    <dgm:cxn modelId="{4F73C78B-E2AF-421C-B62C-0C069B526C1A}" type="presParOf" srcId="{3BFB5DA3-F0CC-4DC5-AA49-D2E817A40450}" destId="{7A796A00-15F5-4367-9AAE-4EAA503E1493}" srcOrd="5" destOrd="0" presId="urn:microsoft.com/office/officeart/2005/8/layout/orgChart1"/>
-    <dgm:cxn modelId="{454EDA1A-AD71-465F-95F9-451F11199B5F}" type="presParOf" srcId="{7A796A00-15F5-4367-9AAE-4EAA503E1493}" destId="{0997CD34-C371-45A6-9A61-944BE05260F0}" srcOrd="0" destOrd="0" presId="urn:microsoft.com/office/officeart/2005/8/layout/orgChart1"/>
-    <dgm:cxn modelId="{9082C717-6481-4664-BAA4-C1A9CA292F30}" type="presParOf" srcId="{0997CD34-C371-45A6-9A61-944BE05260F0}" destId="{6ED70761-F03B-4FE0-9BD6-977643DFD1F7}" srcOrd="0" destOrd="0" presId="urn:microsoft.com/office/officeart/2005/8/layout/orgChart1"/>
-    <dgm:cxn modelId="{3CC482D5-14D5-466C-B4E9-FACDA3C4E199}" type="presParOf" srcId="{0997CD34-C371-45A6-9A61-944BE05260F0}" destId="{6040A132-A45E-4CC0-9859-889EAB74CC7F}" srcOrd="1" destOrd="0" presId="urn:microsoft.com/office/officeart/2005/8/layout/orgChart1"/>
-    <dgm:cxn modelId="{19AFC2E8-C78F-4E5D-84B6-871151C79D2C}" type="presParOf" srcId="{7A796A00-15F5-4367-9AAE-4EAA503E1493}" destId="{AD68B64B-5E1E-4864-B417-167D39DCCF0D}" srcOrd="1" destOrd="0" presId="urn:microsoft.com/office/officeart/2005/8/layout/orgChart1"/>
-    <dgm:cxn modelId="{DC9F0A17-195F-4E86-BC6A-C2C3085A72B5}" type="presParOf" srcId="{7A796A00-15F5-4367-9AAE-4EAA503E1493}" destId="{8950AECA-2C47-4079-BFA3-256FFD986853}" srcOrd="2" destOrd="0" presId="urn:microsoft.com/office/officeart/2005/8/layout/orgChart1"/>
-    <dgm:cxn modelId="{7D2809E6-C1B9-4FEC-8D16-BE80BF7E77FB}" type="presParOf" srcId="{3BFB5DA3-F0CC-4DC5-AA49-D2E817A40450}" destId="{BAB64386-B431-406C-913A-B9A3D1749D4E}" srcOrd="6" destOrd="0" presId="urn:microsoft.com/office/officeart/2005/8/layout/orgChart1"/>
-    <dgm:cxn modelId="{FAF76D59-FC70-491D-B971-3114B2C76351}" type="presParOf" srcId="{3BFB5DA3-F0CC-4DC5-AA49-D2E817A40450}" destId="{B49EAA60-2991-4313-808D-694A6B16CD99}" srcOrd="7" destOrd="0" presId="urn:microsoft.com/office/officeart/2005/8/layout/orgChart1"/>
-    <dgm:cxn modelId="{D0771F6E-91C0-4D7E-843A-789FB6E2C7EC}" type="presParOf" srcId="{B49EAA60-2991-4313-808D-694A6B16CD99}" destId="{1EF4AB6E-F115-4E45-B67B-9B12F4BB601A}" srcOrd="0" destOrd="0" presId="urn:microsoft.com/office/officeart/2005/8/layout/orgChart1"/>
-    <dgm:cxn modelId="{428B3499-06A3-4295-BA1E-D0BAF9214EA4}" type="presParOf" srcId="{1EF4AB6E-F115-4E45-B67B-9B12F4BB601A}" destId="{E9844CC4-AE34-4896-B940-C0AE708120F4}" srcOrd="0" destOrd="0" presId="urn:microsoft.com/office/officeart/2005/8/layout/orgChart1"/>
-    <dgm:cxn modelId="{58E3CE1B-D7EF-4B3B-9BC1-ED42734B3E91}" type="presParOf" srcId="{1EF4AB6E-F115-4E45-B67B-9B12F4BB601A}" destId="{4B24C7A9-B29B-4CED-A0F7-C6D24C63A0E9}" srcOrd="1" destOrd="0" presId="urn:microsoft.com/office/officeart/2005/8/layout/orgChart1"/>
-    <dgm:cxn modelId="{9F45A8FB-A76D-45ED-84B2-408A1D04FBD3}" type="presParOf" srcId="{B49EAA60-2991-4313-808D-694A6B16CD99}" destId="{5FFF26CB-BB67-42E7-8FFD-FAB8248D5F2D}" srcOrd="1" destOrd="0" presId="urn:microsoft.com/office/officeart/2005/8/layout/orgChart1"/>
-    <dgm:cxn modelId="{60AE20D9-0845-4C43-8F4B-03033B363F6E}" type="presParOf" srcId="{B49EAA60-2991-4313-808D-694A6B16CD99}" destId="{93ED19B7-AC98-499B-81B5-75E20A41950E}" srcOrd="2" destOrd="0" presId="urn:microsoft.com/office/officeart/2005/8/layout/orgChart1"/>
-    <dgm:cxn modelId="{A93D6609-13EE-46A2-B6AE-0DDAEBC13FDE}" type="presParOf" srcId="{BA60B4AC-984B-405B-B9C3-E9974C49FF5D}" destId="{34BA7ABA-D61B-4435-928E-B521C66969A4}" srcOrd="2" destOrd="0" presId="urn:microsoft.com/office/officeart/2005/8/layout/orgChart1"/>
-    <dgm:cxn modelId="{35095FA4-5DF4-4423-B9A5-3F363A7D8B6E}" type="presParOf" srcId="{33E9C11A-C3B6-4C7C-911E-D531D5D756F8}" destId="{96E175C4-D36A-4F66-90AE-EB12C5050B8F}" srcOrd="4" destOrd="0" presId="urn:microsoft.com/office/officeart/2005/8/layout/orgChart1"/>
-    <dgm:cxn modelId="{AA7E1AC1-A5A1-433D-BF04-257088CE5E39}" type="presParOf" srcId="{33E9C11A-C3B6-4C7C-911E-D531D5D756F8}" destId="{EFEFB044-F6EC-4ACE-8243-EBA177C9A350}" srcOrd="5" destOrd="0" presId="urn:microsoft.com/office/officeart/2005/8/layout/orgChart1"/>
-    <dgm:cxn modelId="{B902546B-ABA7-409A-A8CE-6EA15051576F}" type="presParOf" srcId="{EFEFB044-F6EC-4ACE-8243-EBA177C9A350}" destId="{36C65915-A918-4718-8743-CE0C8B2942F5}" srcOrd="0" destOrd="0" presId="urn:microsoft.com/office/officeart/2005/8/layout/orgChart1"/>
-    <dgm:cxn modelId="{257741BA-0E0F-42BC-8C83-FF7CCE883C32}" type="presParOf" srcId="{36C65915-A918-4718-8743-CE0C8B2942F5}" destId="{87B066CD-C540-4BAD-B554-688046B1A2F9}" srcOrd="0" destOrd="0" presId="urn:microsoft.com/office/officeart/2005/8/layout/orgChart1"/>
-    <dgm:cxn modelId="{2ABC192A-E3CB-4B53-A409-5C064000C9DB}" type="presParOf" srcId="{36C65915-A918-4718-8743-CE0C8B2942F5}" destId="{A4BC18C2-BA9F-4974-8A13-5E08EB50F793}" srcOrd="1" destOrd="0" presId="urn:microsoft.com/office/officeart/2005/8/layout/orgChart1"/>
-    <dgm:cxn modelId="{AF64030F-67FE-4EF4-9923-CC891A6200EE}" type="presParOf" srcId="{EFEFB044-F6EC-4ACE-8243-EBA177C9A350}" destId="{F796E015-1E68-44CA-92F8-DAAFC9434242}" srcOrd="1" destOrd="0" presId="urn:microsoft.com/office/officeart/2005/8/layout/orgChart1"/>
-    <dgm:cxn modelId="{8CF6B359-3386-443C-AD66-7C11F2442CD0}" type="presParOf" srcId="{F796E015-1E68-44CA-92F8-DAAFC9434242}" destId="{65EAE20E-A23C-4B73-B1B5-029C2E2CC34F}" srcOrd="0" destOrd="0" presId="urn:microsoft.com/office/officeart/2005/8/layout/orgChart1"/>
-    <dgm:cxn modelId="{B70AFA68-831E-4687-91DD-069ACE6DB02F}" type="presParOf" srcId="{F796E015-1E68-44CA-92F8-DAAFC9434242}" destId="{63111A64-589A-4F67-9B1A-B56B39B14750}" srcOrd="1" destOrd="0" presId="urn:microsoft.com/office/officeart/2005/8/layout/orgChart1"/>
-    <dgm:cxn modelId="{9E052EBB-DAB4-4D90-B3A0-BDC48B732D24}" type="presParOf" srcId="{63111A64-589A-4F67-9B1A-B56B39B14750}" destId="{5943FEFB-2FCD-4879-95EC-293F07FD1DA8}" srcOrd="0" destOrd="0" presId="urn:microsoft.com/office/officeart/2005/8/layout/orgChart1"/>
-    <dgm:cxn modelId="{E411BE54-D645-4B12-B260-4FCC96269EDF}" type="presParOf" srcId="{5943FEFB-2FCD-4879-95EC-293F07FD1DA8}" destId="{0C6B85E3-33F7-43DE-9B8C-F46D09BAA032}" srcOrd="0" destOrd="0" presId="urn:microsoft.com/office/officeart/2005/8/layout/orgChart1"/>
-    <dgm:cxn modelId="{AEAEC723-5329-4562-8453-2B8F7DE2F78B}" type="presParOf" srcId="{5943FEFB-2FCD-4879-95EC-293F07FD1DA8}" destId="{2D180968-D1AF-4D11-8D0C-74C7D9CCA642}" srcOrd="1" destOrd="0" presId="urn:microsoft.com/office/officeart/2005/8/layout/orgChart1"/>
-    <dgm:cxn modelId="{F223C638-B496-464A-9BC9-9454544A73D0}" type="presParOf" srcId="{63111A64-589A-4F67-9B1A-B56B39B14750}" destId="{0E28CD5A-3126-4011-9C50-05374101EC49}" srcOrd="1" destOrd="0" presId="urn:microsoft.com/office/officeart/2005/8/layout/orgChart1"/>
-    <dgm:cxn modelId="{4C7FE99F-5863-44DC-B04B-B50B9E314AAA}" type="presParOf" srcId="{0E28CD5A-3126-4011-9C50-05374101EC49}" destId="{3AC46D1F-42C2-4714-A3B3-22849B7FFBD2}" srcOrd="0" destOrd="0" presId="urn:microsoft.com/office/officeart/2005/8/layout/orgChart1"/>
-    <dgm:cxn modelId="{34A0C9CF-64D0-40EC-B41C-62A13E5C2B61}" type="presParOf" srcId="{0E28CD5A-3126-4011-9C50-05374101EC49}" destId="{973DCEE8-899F-4B7D-BF7C-3ACD4C811BAB}" srcOrd="1" destOrd="0" presId="urn:microsoft.com/office/officeart/2005/8/layout/orgChart1"/>
-    <dgm:cxn modelId="{D6C3B373-B217-4826-878C-30BF65EEF653}" type="presParOf" srcId="{973DCEE8-899F-4B7D-BF7C-3ACD4C811BAB}" destId="{D7C9285F-7E5E-401E-9E26-9322D0D76465}" srcOrd="0" destOrd="0" presId="urn:microsoft.com/office/officeart/2005/8/layout/orgChart1"/>
-    <dgm:cxn modelId="{2517F5BC-86C7-4454-81B4-7A70CC79D982}" type="presParOf" srcId="{D7C9285F-7E5E-401E-9E26-9322D0D76465}" destId="{0D8113DC-327D-4CB4-9AAB-7009F75EEC3F}" srcOrd="0" destOrd="0" presId="urn:microsoft.com/office/officeart/2005/8/layout/orgChart1"/>
-    <dgm:cxn modelId="{DB2CAD04-551E-4104-A21A-1949010EA4CE}" type="presParOf" srcId="{D7C9285F-7E5E-401E-9E26-9322D0D76465}" destId="{9DBD55E7-F9B7-49E3-8635-FAC8A3F42008}" srcOrd="1" destOrd="0" presId="urn:microsoft.com/office/officeart/2005/8/layout/orgChart1"/>
-    <dgm:cxn modelId="{5BE89026-DE41-4B24-AB64-BC19BDB9B197}" type="presParOf" srcId="{973DCEE8-899F-4B7D-BF7C-3ACD4C811BAB}" destId="{D3283C43-825D-43AC-9D84-39036F8A5A2D}" srcOrd="1" destOrd="0" presId="urn:microsoft.com/office/officeart/2005/8/layout/orgChart1"/>
-    <dgm:cxn modelId="{F3538BE1-649E-4946-A2E1-10BCE7177332}" type="presParOf" srcId="{973DCEE8-899F-4B7D-BF7C-3ACD4C811BAB}" destId="{8431EA34-1F04-4303-8B3C-25DED40BD545}" srcOrd="2" destOrd="0" presId="urn:microsoft.com/office/officeart/2005/8/layout/orgChart1"/>
-    <dgm:cxn modelId="{F59E4AB0-F76F-4B1B-97E4-89397C892C89}" type="presParOf" srcId="{0E28CD5A-3126-4011-9C50-05374101EC49}" destId="{3B5CFBE1-8562-4600-A1F3-D526D4B431BE}" srcOrd="2" destOrd="0" presId="urn:microsoft.com/office/officeart/2005/8/layout/orgChart1"/>
-    <dgm:cxn modelId="{B6A94A3E-0664-41ED-AA8C-8F0F49EAC328}" type="presParOf" srcId="{0E28CD5A-3126-4011-9C50-05374101EC49}" destId="{194B6005-E040-4327-9FC7-6CD5A628F308}" srcOrd="3" destOrd="0" presId="urn:microsoft.com/office/officeart/2005/8/layout/orgChart1"/>
-    <dgm:cxn modelId="{5678B9E2-19D1-4717-A839-3AC6375C9A9E}" type="presParOf" srcId="{194B6005-E040-4327-9FC7-6CD5A628F308}" destId="{FBE216E5-A07C-4BBA-809B-A5D1A1BF80CA}" srcOrd="0" destOrd="0" presId="urn:microsoft.com/office/officeart/2005/8/layout/orgChart1"/>
-    <dgm:cxn modelId="{CDD8265C-E35D-46F8-95B1-AFD6F2398099}" type="presParOf" srcId="{FBE216E5-A07C-4BBA-809B-A5D1A1BF80CA}" destId="{A4285331-F1DB-4AA4-84B7-14612A563FA8}" srcOrd="0" destOrd="0" presId="urn:microsoft.com/office/officeart/2005/8/layout/orgChart1"/>
-    <dgm:cxn modelId="{DB574DA6-68DB-4F57-BE79-29F47E127428}" type="presParOf" srcId="{FBE216E5-A07C-4BBA-809B-A5D1A1BF80CA}" destId="{2D540B15-BED3-47BD-A183-F83D4042EA63}" srcOrd="1" destOrd="0" presId="urn:microsoft.com/office/officeart/2005/8/layout/orgChart1"/>
-    <dgm:cxn modelId="{B7215E89-A9EE-40F4-BD68-532D07CE13BA}" type="presParOf" srcId="{194B6005-E040-4327-9FC7-6CD5A628F308}" destId="{D9C85478-4615-4698-82B9-4A2964754850}" srcOrd="1" destOrd="0" presId="urn:microsoft.com/office/officeart/2005/8/layout/orgChart1"/>
-    <dgm:cxn modelId="{A7BF93CC-E5C5-4ED6-9E24-E985FA15FC01}" type="presParOf" srcId="{194B6005-E040-4327-9FC7-6CD5A628F308}" destId="{3ECF43BA-54BD-4301-A679-C65B8B96C513}" srcOrd="2" destOrd="0" presId="urn:microsoft.com/office/officeart/2005/8/layout/orgChart1"/>
-    <dgm:cxn modelId="{7C632666-25FC-42DC-937F-F809EE9B14BB}" type="presParOf" srcId="{63111A64-589A-4F67-9B1A-B56B39B14750}" destId="{78B8A48C-0144-4B95-9BC1-BFA8FFBEFB32}" srcOrd="2" destOrd="0" presId="urn:microsoft.com/office/officeart/2005/8/layout/orgChart1"/>
-    <dgm:cxn modelId="{E4CF98DE-86A6-49B8-8C5F-FE4843690731}" type="presParOf" srcId="{F796E015-1E68-44CA-92F8-DAAFC9434242}" destId="{8A7E693E-63AA-457E-BB04-91AC3C5B0ED0}" srcOrd="2" destOrd="0" presId="urn:microsoft.com/office/officeart/2005/8/layout/orgChart1"/>
-    <dgm:cxn modelId="{9E73628C-0BE0-47F5-BEE0-666A3A0F9E24}" type="presParOf" srcId="{F796E015-1E68-44CA-92F8-DAAFC9434242}" destId="{4314D3F1-4C28-4B7B-AA3A-941757B8322D}" srcOrd="3" destOrd="0" presId="urn:microsoft.com/office/officeart/2005/8/layout/orgChart1"/>
-    <dgm:cxn modelId="{6CE21481-84DD-48C5-9E3E-48B292DF3E80}" type="presParOf" srcId="{4314D3F1-4C28-4B7B-AA3A-941757B8322D}" destId="{D7FDCA10-5F27-48AC-BEFB-A0C08BB7CD2D}" srcOrd="0" destOrd="0" presId="urn:microsoft.com/office/officeart/2005/8/layout/orgChart1"/>
-    <dgm:cxn modelId="{DE24408C-31A7-471F-92D6-F06D561F65D7}" type="presParOf" srcId="{D7FDCA10-5F27-48AC-BEFB-A0C08BB7CD2D}" destId="{9847BAE9-8923-40D4-B002-47D2ED4FEDC8}" srcOrd="0" destOrd="0" presId="urn:microsoft.com/office/officeart/2005/8/layout/orgChart1"/>
-    <dgm:cxn modelId="{CBC677CA-D9DC-4D9A-AD1A-0FAE750BC7CA}" type="presParOf" srcId="{D7FDCA10-5F27-48AC-BEFB-A0C08BB7CD2D}" destId="{355DC93A-DAA3-41AD-A434-BC969E355A20}" srcOrd="1" destOrd="0" presId="urn:microsoft.com/office/officeart/2005/8/layout/orgChart1"/>
-    <dgm:cxn modelId="{3191DAE1-D44A-4205-9C54-A265F183655A}" type="presParOf" srcId="{4314D3F1-4C28-4B7B-AA3A-941757B8322D}" destId="{A536CFEF-3FBB-441F-A093-B348CD341484}" srcOrd="1" destOrd="0" presId="urn:microsoft.com/office/officeart/2005/8/layout/orgChart1"/>
-    <dgm:cxn modelId="{8440FB62-D127-4FF7-9C5C-A02DBBFA972D}" type="presParOf" srcId="{A536CFEF-3FBB-441F-A093-B348CD341484}" destId="{141F7232-EB95-4B26-9BDC-FB3437247BA7}" srcOrd="0" destOrd="0" presId="urn:microsoft.com/office/officeart/2005/8/layout/orgChart1"/>
-    <dgm:cxn modelId="{677FF5F0-FAD3-4A16-AA39-9B441D1316B9}" type="presParOf" srcId="{A536CFEF-3FBB-441F-A093-B348CD341484}" destId="{BA2FB61D-0374-4B85-A69C-C330B91C7DF8}" srcOrd="1" destOrd="0" presId="urn:microsoft.com/office/officeart/2005/8/layout/orgChart1"/>
-    <dgm:cxn modelId="{EC7010D2-BB3C-4CAF-8DDE-617653AE897F}" type="presParOf" srcId="{BA2FB61D-0374-4B85-A69C-C330B91C7DF8}" destId="{DD82D45D-3694-4E73-86C6-44A2540B91FA}" srcOrd="0" destOrd="0" presId="urn:microsoft.com/office/officeart/2005/8/layout/orgChart1"/>
-    <dgm:cxn modelId="{C7FD9672-6808-481C-A384-D89F3028B7E3}" type="presParOf" srcId="{DD82D45D-3694-4E73-86C6-44A2540B91FA}" destId="{E505F441-139A-42C2-BCFA-D7A5E4A4E017}" srcOrd="0" destOrd="0" presId="urn:microsoft.com/office/officeart/2005/8/layout/orgChart1"/>
-    <dgm:cxn modelId="{B3D14E10-D893-4C6B-8C9F-873A8DAF30E4}" type="presParOf" srcId="{DD82D45D-3694-4E73-86C6-44A2540B91FA}" destId="{9CA8AA2A-3F4F-46A3-A5AC-58DCAD333CEB}" srcOrd="1" destOrd="0" presId="urn:microsoft.com/office/officeart/2005/8/layout/orgChart1"/>
-    <dgm:cxn modelId="{B6D63432-6DA9-4884-B1D7-901697865AF2}" type="presParOf" srcId="{BA2FB61D-0374-4B85-A69C-C330B91C7DF8}" destId="{797A5423-CC9A-4156-8E7D-FB794A6A542E}" srcOrd="1" destOrd="0" presId="urn:microsoft.com/office/officeart/2005/8/layout/orgChart1"/>
-    <dgm:cxn modelId="{5F0B3137-030A-4648-A996-3DE79F7B42C6}" type="presParOf" srcId="{BA2FB61D-0374-4B85-A69C-C330B91C7DF8}" destId="{5469AC11-38EE-4E18-8039-44F17390DA6C}" srcOrd="2" destOrd="0" presId="urn:microsoft.com/office/officeart/2005/8/layout/orgChart1"/>
-    <dgm:cxn modelId="{62E61CAB-BAC2-42C0-BA8B-4D4C68399E46}" type="presParOf" srcId="{A536CFEF-3FBB-441F-A093-B348CD341484}" destId="{80603D92-4E0A-4FBE-BEAE-F5F8B0694C89}" srcOrd="2" destOrd="0" presId="urn:microsoft.com/office/officeart/2005/8/layout/orgChart1"/>
-    <dgm:cxn modelId="{5833005A-4821-4BAF-BA8B-06A890BF1668}" type="presParOf" srcId="{A536CFEF-3FBB-441F-A093-B348CD341484}" destId="{962584EA-825F-4DC8-9349-4DB5AB8C8557}" srcOrd="3" destOrd="0" presId="urn:microsoft.com/office/officeart/2005/8/layout/orgChart1"/>
-    <dgm:cxn modelId="{720E8345-E425-4BAD-83B7-586DBE2305B9}" type="presParOf" srcId="{962584EA-825F-4DC8-9349-4DB5AB8C8557}" destId="{7BAD4969-9588-4A8C-B20F-DC70C880F5D6}" srcOrd="0" destOrd="0" presId="urn:microsoft.com/office/officeart/2005/8/layout/orgChart1"/>
-    <dgm:cxn modelId="{BBF25FF2-CD69-4739-9A96-CA47F2C8B591}" type="presParOf" srcId="{7BAD4969-9588-4A8C-B20F-DC70C880F5D6}" destId="{D705EABF-3603-4E36-AFCD-03F48C31290E}" srcOrd="0" destOrd="0" presId="urn:microsoft.com/office/officeart/2005/8/layout/orgChart1"/>
-    <dgm:cxn modelId="{CCF97A48-FD25-4A0F-B83A-D67C351D35CC}" type="presParOf" srcId="{7BAD4969-9588-4A8C-B20F-DC70C880F5D6}" destId="{116530DF-0109-4A42-B794-D40189C38B22}" srcOrd="1" destOrd="0" presId="urn:microsoft.com/office/officeart/2005/8/layout/orgChart1"/>
-    <dgm:cxn modelId="{08475924-41F0-4D4A-B7D0-62EAFA398B19}" type="presParOf" srcId="{962584EA-825F-4DC8-9349-4DB5AB8C8557}" destId="{CF199F33-006C-4D6E-82A7-6D9C12355AF0}" srcOrd="1" destOrd="0" presId="urn:microsoft.com/office/officeart/2005/8/layout/orgChart1"/>
-    <dgm:cxn modelId="{9AA6D74D-920B-42FA-825E-46A011C63A51}" type="presParOf" srcId="{962584EA-825F-4DC8-9349-4DB5AB8C8557}" destId="{2B65AF5A-00A4-49BE-A4B2-AD94081F36D3}" srcOrd="2" destOrd="0" presId="urn:microsoft.com/office/officeart/2005/8/layout/orgChart1"/>
-    <dgm:cxn modelId="{546F40C4-25F5-40B4-910F-4E2E4AB6D387}" type="presParOf" srcId="{4314D3F1-4C28-4B7B-AA3A-941757B8322D}" destId="{882567A1-2BCB-41AB-A18D-5CAC340B3C2A}" srcOrd="2" destOrd="0" presId="urn:microsoft.com/office/officeart/2005/8/layout/orgChart1"/>
-    <dgm:cxn modelId="{B18BE502-4267-45E3-9665-8E4B5E981C0A}" type="presParOf" srcId="{EFEFB044-F6EC-4ACE-8243-EBA177C9A350}" destId="{6A4639C9-A220-411F-A7FA-C5DA92197921}" srcOrd="2" destOrd="0" presId="urn:microsoft.com/office/officeart/2005/8/layout/orgChart1"/>
-    <dgm:cxn modelId="{957298DC-1D2D-4C04-9E71-58921FB124FD}" type="presParOf" srcId="{259AEFF2-7587-415D-A315-120B5C41EF35}" destId="{B9333579-B995-4184-A30C-7FBF5436A541}" srcOrd="2" destOrd="0" presId="urn:microsoft.com/office/officeart/2005/8/layout/orgChart1"/>
+    <dgm:cxn modelId="{A87F47A1-5B6E-4AE3-83CA-0BB378E877F3}" type="presParOf" srcId="{E08E2CD9-A31D-4E7C-89D4-07572A96FA39}" destId="{259AEFF2-7587-415D-A315-120B5C41EF35}" srcOrd="0" destOrd="0" presId="urn:microsoft.com/office/officeart/2005/8/layout/orgChart1"/>
+    <dgm:cxn modelId="{DE6EF0B3-1413-4591-B336-C7CA737ADCB6}" type="presParOf" srcId="{259AEFF2-7587-415D-A315-120B5C41EF35}" destId="{10B2E101-0C48-4A99-8C70-4BBA48F40483}" srcOrd="0" destOrd="0" presId="urn:microsoft.com/office/officeart/2005/8/layout/orgChart1"/>
+    <dgm:cxn modelId="{7EFD78E4-6809-4FD3-A634-4C6F1AEE57F7}" type="presParOf" srcId="{10B2E101-0C48-4A99-8C70-4BBA48F40483}" destId="{75198363-8FF9-43DA-AAEC-9D692AC5FB95}" srcOrd="0" destOrd="0" presId="urn:microsoft.com/office/officeart/2005/8/layout/orgChart1"/>
+    <dgm:cxn modelId="{8B5065C5-A86D-4EC4-A348-2AE13EAED35F}" type="presParOf" srcId="{10B2E101-0C48-4A99-8C70-4BBA48F40483}" destId="{E51B0DAB-042F-4B13-B745-D3631203CF94}" srcOrd="1" destOrd="0" presId="urn:microsoft.com/office/officeart/2005/8/layout/orgChart1"/>
+    <dgm:cxn modelId="{33D6EC7B-6607-4ACF-8474-60099ED14387}" type="presParOf" srcId="{259AEFF2-7587-415D-A315-120B5C41EF35}" destId="{33E9C11A-C3B6-4C7C-911E-D531D5D756F8}" srcOrd="1" destOrd="0" presId="urn:microsoft.com/office/officeart/2005/8/layout/orgChart1"/>
+    <dgm:cxn modelId="{3758C46F-9D94-4197-87D6-DCD57BDC2D90}" type="presParOf" srcId="{33E9C11A-C3B6-4C7C-911E-D531D5D756F8}" destId="{923D31DE-5978-4AA9-BEF2-6C29A7A4FCB1}" srcOrd="0" destOrd="0" presId="urn:microsoft.com/office/officeart/2005/8/layout/orgChart1"/>
+    <dgm:cxn modelId="{A07DA0F6-C1E6-4290-94E6-C5B07DE5B8D5}" type="presParOf" srcId="{33E9C11A-C3B6-4C7C-911E-D531D5D756F8}" destId="{E35E0D8A-DF3D-416D-8A79-6E210AB1D1D4}" srcOrd="1" destOrd="0" presId="urn:microsoft.com/office/officeart/2005/8/layout/orgChart1"/>
+    <dgm:cxn modelId="{F9B6D063-AAB8-442E-9CD9-C3C338DF47C0}" type="presParOf" srcId="{E35E0D8A-DF3D-416D-8A79-6E210AB1D1D4}" destId="{E0413B09-3186-4286-8EAA-482CC9BCB77B}" srcOrd="0" destOrd="0" presId="urn:microsoft.com/office/officeart/2005/8/layout/orgChart1"/>
+    <dgm:cxn modelId="{6814BFF0-D664-4145-9E0F-B39480C707B7}" type="presParOf" srcId="{E0413B09-3186-4286-8EAA-482CC9BCB77B}" destId="{910AAAD0-9CB6-48C0-8C59-FF60707F3DB8}" srcOrd="0" destOrd="0" presId="urn:microsoft.com/office/officeart/2005/8/layout/orgChart1"/>
+    <dgm:cxn modelId="{4C65088B-94AC-458C-A4F8-B081974FB6A1}" type="presParOf" srcId="{E0413B09-3186-4286-8EAA-482CC9BCB77B}" destId="{7C59D0FE-88D9-4AA9-B3DC-9C695F375377}" srcOrd="1" destOrd="0" presId="urn:microsoft.com/office/officeart/2005/8/layout/orgChart1"/>
+    <dgm:cxn modelId="{D8730526-7931-4CE2-BD59-8A1BF0481B75}" type="presParOf" srcId="{E35E0D8A-DF3D-416D-8A79-6E210AB1D1D4}" destId="{B8CF27E7-8A38-4FDD-B24E-37C6688F1FA5}" srcOrd="1" destOrd="0" presId="urn:microsoft.com/office/officeart/2005/8/layout/orgChart1"/>
+    <dgm:cxn modelId="{86CF1CA6-B3D1-486E-8C1D-5312D1314154}" type="presParOf" srcId="{B8CF27E7-8A38-4FDD-B24E-37C6688F1FA5}" destId="{B75A119C-DBAF-43EF-87BF-93672BA248CD}" srcOrd="0" destOrd="0" presId="urn:microsoft.com/office/officeart/2005/8/layout/orgChart1"/>
+    <dgm:cxn modelId="{B33BB84A-8758-46B8-995A-C6203B1A6DEF}" type="presParOf" srcId="{B8CF27E7-8A38-4FDD-B24E-37C6688F1FA5}" destId="{47E6A060-A128-4AC3-B7FE-9FDE402768F5}" srcOrd="1" destOrd="0" presId="urn:microsoft.com/office/officeart/2005/8/layout/orgChart1"/>
+    <dgm:cxn modelId="{5B21C351-F2DF-42F6-A79F-65997F98AEAC}" type="presParOf" srcId="{47E6A060-A128-4AC3-B7FE-9FDE402768F5}" destId="{992EF2B9-E92F-4A7A-9766-4ED2EF4CDDC9}" srcOrd="0" destOrd="0" presId="urn:microsoft.com/office/officeart/2005/8/layout/orgChart1"/>
+    <dgm:cxn modelId="{4234B5A4-BBEF-4FFC-B95F-32808D08C0FB}" type="presParOf" srcId="{992EF2B9-E92F-4A7A-9766-4ED2EF4CDDC9}" destId="{EF6E5117-FC36-4EDB-95F0-D43355AD2D29}" srcOrd="0" destOrd="0" presId="urn:microsoft.com/office/officeart/2005/8/layout/orgChart1"/>
+    <dgm:cxn modelId="{6662F248-7895-4CE7-8DE9-6CCD85CB4121}" type="presParOf" srcId="{992EF2B9-E92F-4A7A-9766-4ED2EF4CDDC9}" destId="{51416601-78EC-4CF4-BC5F-3B07A547D08E}" srcOrd="1" destOrd="0" presId="urn:microsoft.com/office/officeart/2005/8/layout/orgChart1"/>
+    <dgm:cxn modelId="{D86416B6-76AC-4DD1-9C81-3174328009A7}" type="presParOf" srcId="{47E6A060-A128-4AC3-B7FE-9FDE402768F5}" destId="{28C52432-F161-47DB-904D-9C6AE3A2632B}" srcOrd="1" destOrd="0" presId="urn:microsoft.com/office/officeart/2005/8/layout/orgChart1"/>
+    <dgm:cxn modelId="{52AF497C-F377-46BF-AE5E-712C1169728F}" type="presParOf" srcId="{47E6A060-A128-4AC3-B7FE-9FDE402768F5}" destId="{839883F2-416F-455A-9C5E-D5B06419219D}" srcOrd="2" destOrd="0" presId="urn:microsoft.com/office/officeart/2005/8/layout/orgChart1"/>
+    <dgm:cxn modelId="{877794E2-C064-4338-BBAE-0CA426F22B19}" type="presParOf" srcId="{B8CF27E7-8A38-4FDD-B24E-37C6688F1FA5}" destId="{24232FCF-1B95-4E58-A37A-F129DAC04A52}" srcOrd="2" destOrd="0" presId="urn:microsoft.com/office/officeart/2005/8/layout/orgChart1"/>
+    <dgm:cxn modelId="{B7B6121A-7045-45F3-A358-E373648DBA0F}" type="presParOf" srcId="{B8CF27E7-8A38-4FDD-B24E-37C6688F1FA5}" destId="{4B74AA85-F603-46EF-BA06-EE4387086D1D}" srcOrd="3" destOrd="0" presId="urn:microsoft.com/office/officeart/2005/8/layout/orgChart1"/>
+    <dgm:cxn modelId="{68798727-A01B-4EAA-B904-771D31C58FED}" type="presParOf" srcId="{4B74AA85-F603-46EF-BA06-EE4387086D1D}" destId="{B878E796-7A6B-4DB8-BF3A-1DBF0D37DC64}" srcOrd="0" destOrd="0" presId="urn:microsoft.com/office/officeart/2005/8/layout/orgChart1"/>
+    <dgm:cxn modelId="{639CBD8A-68EC-4E68-8D54-8B854603E6F9}" type="presParOf" srcId="{B878E796-7A6B-4DB8-BF3A-1DBF0D37DC64}" destId="{50F6382A-C80A-4A7A-AA42-275D4E9180EF}" srcOrd="0" destOrd="0" presId="urn:microsoft.com/office/officeart/2005/8/layout/orgChart1"/>
+    <dgm:cxn modelId="{EDAD70D1-9FF7-45B0-A85A-DCBEB2FE63AC}" type="presParOf" srcId="{B878E796-7A6B-4DB8-BF3A-1DBF0D37DC64}" destId="{B0433A7A-BBB1-41E0-8951-99E2F6EBAA3D}" srcOrd="1" destOrd="0" presId="urn:microsoft.com/office/officeart/2005/8/layout/orgChart1"/>
+    <dgm:cxn modelId="{01D92117-0724-4F9F-A2B1-79D36C3D9E84}" type="presParOf" srcId="{4B74AA85-F603-46EF-BA06-EE4387086D1D}" destId="{1A47C97F-DEC4-4B93-9EC2-70F4AA93308F}" srcOrd="1" destOrd="0" presId="urn:microsoft.com/office/officeart/2005/8/layout/orgChart1"/>
+    <dgm:cxn modelId="{18835044-2A1C-401D-B166-2B1C95227DF8}" type="presParOf" srcId="{4B74AA85-F603-46EF-BA06-EE4387086D1D}" destId="{F076635C-3536-4236-9E5C-E96BCD6E99DC}" srcOrd="2" destOrd="0" presId="urn:microsoft.com/office/officeart/2005/8/layout/orgChart1"/>
+    <dgm:cxn modelId="{A45EFC60-5C99-41BA-863B-C9727F55767A}" type="presParOf" srcId="{E35E0D8A-DF3D-416D-8A79-6E210AB1D1D4}" destId="{E0A75CBC-5B6B-48C1-82BA-69AE8893AAEC}" srcOrd="2" destOrd="0" presId="urn:microsoft.com/office/officeart/2005/8/layout/orgChart1"/>
+    <dgm:cxn modelId="{C7EE6F73-24F7-4411-A449-A7C22A3E9A72}" type="presParOf" srcId="{33E9C11A-C3B6-4C7C-911E-D531D5D756F8}" destId="{13636E9D-7835-4AEA-AE8F-E1F20C995C0D}" srcOrd="2" destOrd="0" presId="urn:microsoft.com/office/officeart/2005/8/layout/orgChart1"/>
+    <dgm:cxn modelId="{5D13B558-59A1-4071-9A5A-65E50D85AD30}" type="presParOf" srcId="{33E9C11A-C3B6-4C7C-911E-D531D5D756F8}" destId="{BA60B4AC-984B-405B-B9C3-E9974C49FF5D}" srcOrd="3" destOrd="0" presId="urn:microsoft.com/office/officeart/2005/8/layout/orgChart1"/>
+    <dgm:cxn modelId="{42ED1A1B-90B6-4686-8829-4CF0B7A1EF4C}" type="presParOf" srcId="{BA60B4AC-984B-405B-B9C3-E9974C49FF5D}" destId="{6DB3814E-FCCE-45FA-8ADB-ACB115DEB842}" srcOrd="0" destOrd="0" presId="urn:microsoft.com/office/officeart/2005/8/layout/orgChart1"/>
+    <dgm:cxn modelId="{4B98789E-4751-4B37-810D-9A61C1F3E742}" type="presParOf" srcId="{6DB3814E-FCCE-45FA-8ADB-ACB115DEB842}" destId="{BC412C7C-5B92-4BDD-8B35-E0A39B9EFC88}" srcOrd="0" destOrd="0" presId="urn:microsoft.com/office/officeart/2005/8/layout/orgChart1"/>
+    <dgm:cxn modelId="{3E4185C7-D173-4905-A21D-8645FC3900D0}" type="presParOf" srcId="{6DB3814E-FCCE-45FA-8ADB-ACB115DEB842}" destId="{0117EE42-A758-4DD6-8577-17FE09565BBA}" srcOrd="1" destOrd="0" presId="urn:microsoft.com/office/officeart/2005/8/layout/orgChart1"/>
+    <dgm:cxn modelId="{C2C29CF8-0059-4261-BED1-11815FAC1EA8}" type="presParOf" srcId="{BA60B4AC-984B-405B-B9C3-E9974C49FF5D}" destId="{3BFB5DA3-F0CC-4DC5-AA49-D2E817A40450}" srcOrd="1" destOrd="0" presId="urn:microsoft.com/office/officeart/2005/8/layout/orgChart1"/>
+    <dgm:cxn modelId="{1E50E061-1165-4F40-BE60-31508BB7E160}" type="presParOf" srcId="{3BFB5DA3-F0CC-4DC5-AA49-D2E817A40450}" destId="{23A9B1EA-02B3-448B-9817-42837F67F541}" srcOrd="0" destOrd="0" presId="urn:microsoft.com/office/officeart/2005/8/layout/orgChart1"/>
+    <dgm:cxn modelId="{5620F088-6E31-4D8F-905C-599FBF3A521F}" type="presParOf" srcId="{3BFB5DA3-F0CC-4DC5-AA49-D2E817A40450}" destId="{C23FF28C-28B5-4C14-A2B3-58CEEE572D49}" srcOrd="1" destOrd="0" presId="urn:microsoft.com/office/officeart/2005/8/layout/orgChart1"/>
+    <dgm:cxn modelId="{0A9ED552-E3F7-41E4-828B-95BF017B99D6}" type="presParOf" srcId="{C23FF28C-28B5-4C14-A2B3-58CEEE572D49}" destId="{54600015-0C73-44D3-81D2-59ED997429C0}" srcOrd="0" destOrd="0" presId="urn:microsoft.com/office/officeart/2005/8/layout/orgChart1"/>
+    <dgm:cxn modelId="{093F8528-6A6F-47E2-9497-337C832FDEC8}" type="presParOf" srcId="{54600015-0C73-44D3-81D2-59ED997429C0}" destId="{82756B33-FDC0-4983-BF90-3235F85C3F04}" srcOrd="0" destOrd="0" presId="urn:microsoft.com/office/officeart/2005/8/layout/orgChart1"/>
+    <dgm:cxn modelId="{BF914588-727A-444F-8CDC-13D4A24DECA4}" type="presParOf" srcId="{54600015-0C73-44D3-81D2-59ED997429C0}" destId="{D83164C8-662B-478B-A6CF-5D44A1CDADF1}" srcOrd="1" destOrd="0" presId="urn:microsoft.com/office/officeart/2005/8/layout/orgChart1"/>
+    <dgm:cxn modelId="{0E3E3C1A-5738-4827-B7D5-B658B1071185}" type="presParOf" srcId="{C23FF28C-28B5-4C14-A2B3-58CEEE572D49}" destId="{6FB4F968-10D7-48AC-893E-91730672859A}" srcOrd="1" destOrd="0" presId="urn:microsoft.com/office/officeart/2005/8/layout/orgChart1"/>
+    <dgm:cxn modelId="{F90D3E43-2FF5-4B28-AAA1-A4849F255EDE}" type="presParOf" srcId="{C23FF28C-28B5-4C14-A2B3-58CEEE572D49}" destId="{1732C4AB-A996-4A29-9211-1B5B2FB2A3FE}" srcOrd="2" destOrd="0" presId="urn:microsoft.com/office/officeart/2005/8/layout/orgChart1"/>
+    <dgm:cxn modelId="{19AB41DE-6DAC-46B1-8A67-3BBE6ED4EFF5}" type="presParOf" srcId="{3BFB5DA3-F0CC-4DC5-AA49-D2E817A40450}" destId="{4E22D580-BCAC-4C3A-B996-C89224F127F4}" srcOrd="2" destOrd="0" presId="urn:microsoft.com/office/officeart/2005/8/layout/orgChart1"/>
+    <dgm:cxn modelId="{AA4DC9E3-23FE-4FDB-9C4E-05166B1818B9}" type="presParOf" srcId="{3BFB5DA3-F0CC-4DC5-AA49-D2E817A40450}" destId="{DA87C0CA-FA03-471C-B489-94685E5F8AB6}" srcOrd="3" destOrd="0" presId="urn:microsoft.com/office/officeart/2005/8/layout/orgChart1"/>
+    <dgm:cxn modelId="{C3DEF85F-D5A8-4A39-B7AC-3A421E702CFF}" type="presParOf" srcId="{DA87C0CA-FA03-471C-B489-94685E5F8AB6}" destId="{7F199C4F-11CE-44D8-98E0-1DACB2671588}" srcOrd="0" destOrd="0" presId="urn:microsoft.com/office/officeart/2005/8/layout/orgChart1"/>
+    <dgm:cxn modelId="{D716F3F7-E10B-4E68-B507-EBEB35DC8E04}" type="presParOf" srcId="{7F199C4F-11CE-44D8-98E0-1DACB2671588}" destId="{1CAB3C61-DB5A-4444-B0DA-228FB784060C}" srcOrd="0" destOrd="0" presId="urn:microsoft.com/office/officeart/2005/8/layout/orgChart1"/>
+    <dgm:cxn modelId="{E2F2C772-6911-45C5-9F21-7D4DD6C89178}" type="presParOf" srcId="{7F199C4F-11CE-44D8-98E0-1DACB2671588}" destId="{D8ED668F-F9B8-460D-9ED3-0D67A1385FDF}" srcOrd="1" destOrd="0" presId="urn:microsoft.com/office/officeart/2005/8/layout/orgChart1"/>
+    <dgm:cxn modelId="{B4807E62-E61F-43AF-8D40-DDDF38D08352}" type="presParOf" srcId="{DA87C0CA-FA03-471C-B489-94685E5F8AB6}" destId="{B99731EF-0C37-4C32-92D2-33B186405E8E}" srcOrd="1" destOrd="0" presId="urn:microsoft.com/office/officeart/2005/8/layout/orgChart1"/>
+    <dgm:cxn modelId="{3F6E221F-029E-4632-982B-15689E7E3683}" type="presParOf" srcId="{DA87C0CA-FA03-471C-B489-94685E5F8AB6}" destId="{354AAB6B-81D5-47BC-9ED1-726DBA3BE472}" srcOrd="2" destOrd="0" presId="urn:microsoft.com/office/officeart/2005/8/layout/orgChart1"/>
+    <dgm:cxn modelId="{B8D247C0-FAC9-44C0-912C-3BC256532F79}" type="presParOf" srcId="{3BFB5DA3-F0CC-4DC5-AA49-D2E817A40450}" destId="{8837CBF4-CE04-4112-8FCD-FBBB8FDF2565}" srcOrd="4" destOrd="0" presId="urn:microsoft.com/office/officeart/2005/8/layout/orgChart1"/>
+    <dgm:cxn modelId="{BE2A8DFE-FBF7-4C10-9C3C-79B7A25B2387}" type="presParOf" srcId="{3BFB5DA3-F0CC-4DC5-AA49-D2E817A40450}" destId="{7A796A00-15F5-4367-9AAE-4EAA503E1493}" srcOrd="5" destOrd="0" presId="urn:microsoft.com/office/officeart/2005/8/layout/orgChart1"/>
+    <dgm:cxn modelId="{5050349D-8DFA-4A80-B0BC-B5766B2861AB}" type="presParOf" srcId="{7A796A00-15F5-4367-9AAE-4EAA503E1493}" destId="{0997CD34-C371-45A6-9A61-944BE05260F0}" srcOrd="0" destOrd="0" presId="urn:microsoft.com/office/officeart/2005/8/layout/orgChart1"/>
+    <dgm:cxn modelId="{017DCAC5-8647-43F3-9A67-851989E6CDC9}" type="presParOf" srcId="{0997CD34-C371-45A6-9A61-944BE05260F0}" destId="{6ED70761-F03B-4FE0-9BD6-977643DFD1F7}" srcOrd="0" destOrd="0" presId="urn:microsoft.com/office/officeart/2005/8/layout/orgChart1"/>
+    <dgm:cxn modelId="{6774BA42-9F15-44C8-BF5B-F559C79A7E28}" type="presParOf" srcId="{0997CD34-C371-45A6-9A61-944BE05260F0}" destId="{6040A132-A45E-4CC0-9859-889EAB74CC7F}" srcOrd="1" destOrd="0" presId="urn:microsoft.com/office/officeart/2005/8/layout/orgChart1"/>
+    <dgm:cxn modelId="{D0E9F869-6577-4C3F-AA01-400298237455}" type="presParOf" srcId="{7A796A00-15F5-4367-9AAE-4EAA503E1493}" destId="{AD68B64B-5E1E-4864-B417-167D39DCCF0D}" srcOrd="1" destOrd="0" presId="urn:microsoft.com/office/officeart/2005/8/layout/orgChart1"/>
+    <dgm:cxn modelId="{FCA672E2-B68B-4A49-969E-F28A38FE41BD}" type="presParOf" srcId="{7A796A00-15F5-4367-9AAE-4EAA503E1493}" destId="{8950AECA-2C47-4079-BFA3-256FFD986853}" srcOrd="2" destOrd="0" presId="urn:microsoft.com/office/officeart/2005/8/layout/orgChart1"/>
+    <dgm:cxn modelId="{45983B4C-FE37-456C-9BEE-F416DF52C77E}" type="presParOf" srcId="{3BFB5DA3-F0CC-4DC5-AA49-D2E817A40450}" destId="{BAB64386-B431-406C-913A-B9A3D1749D4E}" srcOrd="6" destOrd="0" presId="urn:microsoft.com/office/officeart/2005/8/layout/orgChart1"/>
+    <dgm:cxn modelId="{1AE8312A-5586-4659-818A-28410EE1DF0A}" type="presParOf" srcId="{3BFB5DA3-F0CC-4DC5-AA49-D2E817A40450}" destId="{B49EAA60-2991-4313-808D-694A6B16CD99}" srcOrd="7" destOrd="0" presId="urn:microsoft.com/office/officeart/2005/8/layout/orgChart1"/>
+    <dgm:cxn modelId="{E52DBEBD-959C-49B7-9630-1D359A499F3C}" type="presParOf" srcId="{B49EAA60-2991-4313-808D-694A6B16CD99}" destId="{1EF4AB6E-F115-4E45-B67B-9B12F4BB601A}" srcOrd="0" destOrd="0" presId="urn:microsoft.com/office/officeart/2005/8/layout/orgChart1"/>
+    <dgm:cxn modelId="{1F744630-960C-45C4-BACA-5055548F56F9}" type="presParOf" srcId="{1EF4AB6E-F115-4E45-B67B-9B12F4BB601A}" destId="{E9844CC4-AE34-4896-B940-C0AE708120F4}" srcOrd="0" destOrd="0" presId="urn:microsoft.com/office/officeart/2005/8/layout/orgChart1"/>
+    <dgm:cxn modelId="{B9308638-A76B-4EC6-84F2-5E400267D739}" type="presParOf" srcId="{1EF4AB6E-F115-4E45-B67B-9B12F4BB601A}" destId="{4B24C7A9-B29B-4CED-A0F7-C6D24C63A0E9}" srcOrd="1" destOrd="0" presId="urn:microsoft.com/office/officeart/2005/8/layout/orgChart1"/>
+    <dgm:cxn modelId="{55828FF5-DC90-4B02-A936-45A7A8130187}" type="presParOf" srcId="{B49EAA60-2991-4313-808D-694A6B16CD99}" destId="{5FFF26CB-BB67-42E7-8FFD-FAB8248D5F2D}" srcOrd="1" destOrd="0" presId="urn:microsoft.com/office/officeart/2005/8/layout/orgChart1"/>
+    <dgm:cxn modelId="{EF876B1C-4067-429A-897E-BBCE3C08B786}" type="presParOf" srcId="{B49EAA60-2991-4313-808D-694A6B16CD99}" destId="{93ED19B7-AC98-499B-81B5-75E20A41950E}" srcOrd="2" destOrd="0" presId="urn:microsoft.com/office/officeart/2005/8/layout/orgChart1"/>
+    <dgm:cxn modelId="{202AB8CC-E975-48A5-9543-128F743F5B95}" type="presParOf" srcId="{BA60B4AC-984B-405B-B9C3-E9974C49FF5D}" destId="{34BA7ABA-D61B-4435-928E-B521C66969A4}" srcOrd="2" destOrd="0" presId="urn:microsoft.com/office/officeart/2005/8/layout/orgChart1"/>
+    <dgm:cxn modelId="{4ECE7DF0-09CA-4844-AF4F-291ABE02C7C4}" type="presParOf" srcId="{33E9C11A-C3B6-4C7C-911E-D531D5D756F8}" destId="{96E175C4-D36A-4F66-90AE-EB12C5050B8F}" srcOrd="4" destOrd="0" presId="urn:microsoft.com/office/officeart/2005/8/layout/orgChart1"/>
+    <dgm:cxn modelId="{4E4669D5-3FBA-41A1-B910-41F6D4F73C8B}" type="presParOf" srcId="{33E9C11A-C3B6-4C7C-911E-D531D5D756F8}" destId="{EFEFB044-F6EC-4ACE-8243-EBA177C9A350}" srcOrd="5" destOrd="0" presId="urn:microsoft.com/office/officeart/2005/8/layout/orgChart1"/>
+    <dgm:cxn modelId="{88606CD3-9853-4070-8C1A-F2C8EB58FBFB}" type="presParOf" srcId="{EFEFB044-F6EC-4ACE-8243-EBA177C9A350}" destId="{36C65915-A918-4718-8743-CE0C8B2942F5}" srcOrd="0" destOrd="0" presId="urn:microsoft.com/office/officeart/2005/8/layout/orgChart1"/>
+    <dgm:cxn modelId="{3A38EC28-9039-4DE4-983B-2F098376BD59}" type="presParOf" srcId="{36C65915-A918-4718-8743-CE0C8B2942F5}" destId="{87B066CD-C540-4BAD-B554-688046B1A2F9}" srcOrd="0" destOrd="0" presId="urn:microsoft.com/office/officeart/2005/8/layout/orgChart1"/>
+    <dgm:cxn modelId="{889D6AB8-71D7-462F-99B3-9DEAF61FF1D3}" type="presParOf" srcId="{36C65915-A918-4718-8743-CE0C8B2942F5}" destId="{A4BC18C2-BA9F-4974-8A13-5E08EB50F793}" srcOrd="1" destOrd="0" presId="urn:microsoft.com/office/officeart/2005/8/layout/orgChart1"/>
+    <dgm:cxn modelId="{21227177-565A-41DA-8938-03DB89DCFDDF}" type="presParOf" srcId="{EFEFB044-F6EC-4ACE-8243-EBA177C9A350}" destId="{F796E015-1E68-44CA-92F8-DAAFC9434242}" srcOrd="1" destOrd="0" presId="urn:microsoft.com/office/officeart/2005/8/layout/orgChart1"/>
+    <dgm:cxn modelId="{21BBE5AD-2778-493F-BF72-486999996C29}" type="presParOf" srcId="{F796E015-1E68-44CA-92F8-DAAFC9434242}" destId="{65EAE20E-A23C-4B73-B1B5-029C2E2CC34F}" srcOrd="0" destOrd="0" presId="urn:microsoft.com/office/officeart/2005/8/layout/orgChart1"/>
+    <dgm:cxn modelId="{829A05A8-CD05-47F5-A615-D4626F6F126F}" type="presParOf" srcId="{F796E015-1E68-44CA-92F8-DAAFC9434242}" destId="{63111A64-589A-4F67-9B1A-B56B39B14750}" srcOrd="1" destOrd="0" presId="urn:microsoft.com/office/officeart/2005/8/layout/orgChart1"/>
+    <dgm:cxn modelId="{871FFD9C-0B81-420D-8438-DDC49856A68A}" type="presParOf" srcId="{63111A64-589A-4F67-9B1A-B56B39B14750}" destId="{5943FEFB-2FCD-4879-95EC-293F07FD1DA8}" srcOrd="0" destOrd="0" presId="urn:microsoft.com/office/officeart/2005/8/layout/orgChart1"/>
+    <dgm:cxn modelId="{C50DBAF7-4610-48CC-AA97-B98D72695370}" type="presParOf" srcId="{5943FEFB-2FCD-4879-95EC-293F07FD1DA8}" destId="{0C6B85E3-33F7-43DE-9B8C-F46D09BAA032}" srcOrd="0" destOrd="0" presId="urn:microsoft.com/office/officeart/2005/8/layout/orgChart1"/>
+    <dgm:cxn modelId="{D5ED958C-C94D-4363-8BEA-B3D9D8744BE8}" type="presParOf" srcId="{5943FEFB-2FCD-4879-95EC-293F07FD1DA8}" destId="{2D180968-D1AF-4D11-8D0C-74C7D9CCA642}" srcOrd="1" destOrd="0" presId="urn:microsoft.com/office/officeart/2005/8/layout/orgChart1"/>
+    <dgm:cxn modelId="{CCADEB37-4193-496B-BD78-8118555C0DA2}" type="presParOf" srcId="{63111A64-589A-4F67-9B1A-B56B39B14750}" destId="{0E28CD5A-3126-4011-9C50-05374101EC49}" srcOrd="1" destOrd="0" presId="urn:microsoft.com/office/officeart/2005/8/layout/orgChart1"/>
+    <dgm:cxn modelId="{D66FAA7C-C089-41E6-8E27-1A038AB1DAAA}" type="presParOf" srcId="{0E28CD5A-3126-4011-9C50-05374101EC49}" destId="{3AC46D1F-42C2-4714-A3B3-22849B7FFBD2}" srcOrd="0" destOrd="0" presId="urn:microsoft.com/office/officeart/2005/8/layout/orgChart1"/>
+    <dgm:cxn modelId="{1CE6434A-0A95-43F4-BE35-9BB90C4630B2}" type="presParOf" srcId="{0E28CD5A-3126-4011-9C50-05374101EC49}" destId="{973DCEE8-899F-4B7D-BF7C-3ACD4C811BAB}" srcOrd="1" destOrd="0" presId="urn:microsoft.com/office/officeart/2005/8/layout/orgChart1"/>
+    <dgm:cxn modelId="{660C71D3-FAD9-4DE0-8DC0-A29D19330589}" type="presParOf" srcId="{973DCEE8-899F-4B7D-BF7C-3ACD4C811BAB}" destId="{D7C9285F-7E5E-401E-9E26-9322D0D76465}" srcOrd="0" destOrd="0" presId="urn:microsoft.com/office/officeart/2005/8/layout/orgChart1"/>
+    <dgm:cxn modelId="{6F2FFD49-9914-44E1-BD72-F0F97E9979C1}" type="presParOf" srcId="{D7C9285F-7E5E-401E-9E26-9322D0D76465}" destId="{0D8113DC-327D-4CB4-9AAB-7009F75EEC3F}" srcOrd="0" destOrd="0" presId="urn:microsoft.com/office/officeart/2005/8/layout/orgChart1"/>
+    <dgm:cxn modelId="{5DEB32A7-FFC8-4339-9D24-5B63E4714C8B}" type="presParOf" srcId="{D7C9285F-7E5E-401E-9E26-9322D0D76465}" destId="{9DBD55E7-F9B7-49E3-8635-FAC8A3F42008}" srcOrd="1" destOrd="0" presId="urn:microsoft.com/office/officeart/2005/8/layout/orgChart1"/>
+    <dgm:cxn modelId="{F3095F20-1D05-49D4-B405-06587BDF7B24}" type="presParOf" srcId="{973DCEE8-899F-4B7D-BF7C-3ACD4C811BAB}" destId="{D3283C43-825D-43AC-9D84-39036F8A5A2D}" srcOrd="1" destOrd="0" presId="urn:microsoft.com/office/officeart/2005/8/layout/orgChart1"/>
+    <dgm:cxn modelId="{27C152EA-7E2D-4A0C-B2CF-996B6EDC2BF7}" type="presParOf" srcId="{973DCEE8-899F-4B7D-BF7C-3ACD4C811BAB}" destId="{8431EA34-1F04-4303-8B3C-25DED40BD545}" srcOrd="2" destOrd="0" presId="urn:microsoft.com/office/officeart/2005/8/layout/orgChart1"/>
+    <dgm:cxn modelId="{3EA328D1-BA9A-4C4E-AB93-15125A6392DD}" type="presParOf" srcId="{0E28CD5A-3126-4011-9C50-05374101EC49}" destId="{3B5CFBE1-8562-4600-A1F3-D526D4B431BE}" srcOrd="2" destOrd="0" presId="urn:microsoft.com/office/officeart/2005/8/layout/orgChart1"/>
+    <dgm:cxn modelId="{532C0371-E3F9-4B0C-A65F-D98AF9C2D6D7}" type="presParOf" srcId="{0E28CD5A-3126-4011-9C50-05374101EC49}" destId="{194B6005-E040-4327-9FC7-6CD5A628F308}" srcOrd="3" destOrd="0" presId="urn:microsoft.com/office/officeart/2005/8/layout/orgChart1"/>
+    <dgm:cxn modelId="{B8A814C1-8E34-45AD-BBEC-991144516933}" type="presParOf" srcId="{194B6005-E040-4327-9FC7-6CD5A628F308}" destId="{FBE216E5-A07C-4BBA-809B-A5D1A1BF80CA}" srcOrd="0" destOrd="0" presId="urn:microsoft.com/office/officeart/2005/8/layout/orgChart1"/>
+    <dgm:cxn modelId="{05E667B0-B543-4F95-911B-E51978751B9A}" type="presParOf" srcId="{FBE216E5-A07C-4BBA-809B-A5D1A1BF80CA}" destId="{A4285331-F1DB-4AA4-84B7-14612A563FA8}" srcOrd="0" destOrd="0" presId="urn:microsoft.com/office/officeart/2005/8/layout/orgChart1"/>
+    <dgm:cxn modelId="{8D529420-E7E7-4304-9C44-9DCC9B31E399}" type="presParOf" srcId="{FBE216E5-A07C-4BBA-809B-A5D1A1BF80CA}" destId="{2D540B15-BED3-47BD-A183-F83D4042EA63}" srcOrd="1" destOrd="0" presId="urn:microsoft.com/office/officeart/2005/8/layout/orgChart1"/>
+    <dgm:cxn modelId="{D7CD6973-5257-40C2-9CF0-5720A3D22568}" type="presParOf" srcId="{194B6005-E040-4327-9FC7-6CD5A628F308}" destId="{D9C85478-4615-4698-82B9-4A2964754850}" srcOrd="1" destOrd="0" presId="urn:microsoft.com/office/officeart/2005/8/layout/orgChart1"/>
+    <dgm:cxn modelId="{D65294C2-FDD4-4A6C-8D45-47410F872E07}" type="presParOf" srcId="{194B6005-E040-4327-9FC7-6CD5A628F308}" destId="{3ECF43BA-54BD-4301-A679-C65B8B96C513}" srcOrd="2" destOrd="0" presId="urn:microsoft.com/office/officeart/2005/8/layout/orgChart1"/>
+    <dgm:cxn modelId="{D335C52F-3971-4AC9-AAF6-CE868234F80D}" type="presParOf" srcId="{63111A64-589A-4F67-9B1A-B56B39B14750}" destId="{78B8A48C-0144-4B95-9BC1-BFA8FFBEFB32}" srcOrd="2" destOrd="0" presId="urn:microsoft.com/office/officeart/2005/8/layout/orgChart1"/>
+    <dgm:cxn modelId="{22A3767C-3B6E-4AAE-9314-739EA202BB18}" type="presParOf" srcId="{F796E015-1E68-44CA-92F8-DAAFC9434242}" destId="{8A7E693E-63AA-457E-BB04-91AC3C5B0ED0}" srcOrd="2" destOrd="0" presId="urn:microsoft.com/office/officeart/2005/8/layout/orgChart1"/>
+    <dgm:cxn modelId="{7CC3D919-4263-4321-B37B-7552B579BAE1}" type="presParOf" srcId="{F796E015-1E68-44CA-92F8-DAAFC9434242}" destId="{4314D3F1-4C28-4B7B-AA3A-941757B8322D}" srcOrd="3" destOrd="0" presId="urn:microsoft.com/office/officeart/2005/8/layout/orgChart1"/>
+    <dgm:cxn modelId="{B2D79C4C-1A7C-4CF5-BACA-A48290B6B4EE}" type="presParOf" srcId="{4314D3F1-4C28-4B7B-AA3A-941757B8322D}" destId="{D7FDCA10-5F27-48AC-BEFB-A0C08BB7CD2D}" srcOrd="0" destOrd="0" presId="urn:microsoft.com/office/officeart/2005/8/layout/orgChart1"/>
+    <dgm:cxn modelId="{5B2E352C-F0E1-4120-86E2-6C7A5F626E51}" type="presParOf" srcId="{D7FDCA10-5F27-48AC-BEFB-A0C08BB7CD2D}" destId="{9847BAE9-8923-40D4-B002-47D2ED4FEDC8}" srcOrd="0" destOrd="0" presId="urn:microsoft.com/office/officeart/2005/8/layout/orgChart1"/>
+    <dgm:cxn modelId="{55DB4CC2-778B-4E09-9EFA-F90C31E3CF47}" type="presParOf" srcId="{D7FDCA10-5F27-48AC-BEFB-A0C08BB7CD2D}" destId="{355DC93A-DAA3-41AD-A434-BC969E355A20}" srcOrd="1" destOrd="0" presId="urn:microsoft.com/office/officeart/2005/8/layout/orgChart1"/>
+    <dgm:cxn modelId="{8211E7C4-26BE-4E6F-8021-BD33565F1985}" type="presParOf" srcId="{4314D3F1-4C28-4B7B-AA3A-941757B8322D}" destId="{A536CFEF-3FBB-441F-A093-B348CD341484}" srcOrd="1" destOrd="0" presId="urn:microsoft.com/office/officeart/2005/8/layout/orgChart1"/>
+    <dgm:cxn modelId="{A6C67608-04ED-4919-9366-93EF1C669FE7}" type="presParOf" srcId="{A536CFEF-3FBB-441F-A093-B348CD341484}" destId="{141F7232-EB95-4B26-9BDC-FB3437247BA7}" srcOrd="0" destOrd="0" presId="urn:microsoft.com/office/officeart/2005/8/layout/orgChart1"/>
+    <dgm:cxn modelId="{35DE2945-182D-4500-B0C0-D0EAAFE9E023}" type="presParOf" srcId="{A536CFEF-3FBB-441F-A093-B348CD341484}" destId="{BA2FB61D-0374-4B85-A69C-C330B91C7DF8}" srcOrd="1" destOrd="0" presId="urn:microsoft.com/office/officeart/2005/8/layout/orgChart1"/>
+    <dgm:cxn modelId="{55E3618E-7EAB-4EEA-B033-983579986DB2}" type="presParOf" srcId="{BA2FB61D-0374-4B85-A69C-C330B91C7DF8}" destId="{DD82D45D-3694-4E73-86C6-44A2540B91FA}" srcOrd="0" destOrd="0" presId="urn:microsoft.com/office/officeart/2005/8/layout/orgChart1"/>
+    <dgm:cxn modelId="{B9429A64-4AF7-4260-97D2-ABFE4482FFC4}" type="presParOf" srcId="{DD82D45D-3694-4E73-86C6-44A2540B91FA}" destId="{E505F441-139A-42C2-BCFA-D7A5E4A4E017}" srcOrd="0" destOrd="0" presId="urn:microsoft.com/office/officeart/2005/8/layout/orgChart1"/>
+    <dgm:cxn modelId="{D9F815B2-4397-46FC-92FE-E80A538858A6}" type="presParOf" srcId="{DD82D45D-3694-4E73-86C6-44A2540B91FA}" destId="{9CA8AA2A-3F4F-46A3-A5AC-58DCAD333CEB}" srcOrd="1" destOrd="0" presId="urn:microsoft.com/office/officeart/2005/8/layout/orgChart1"/>
+    <dgm:cxn modelId="{BDBBD3C5-F5C8-4A16-A40B-DEE267FC731A}" type="presParOf" srcId="{BA2FB61D-0374-4B85-A69C-C330B91C7DF8}" destId="{797A5423-CC9A-4156-8E7D-FB794A6A542E}" srcOrd="1" destOrd="0" presId="urn:microsoft.com/office/officeart/2005/8/layout/orgChart1"/>
+    <dgm:cxn modelId="{07CC806C-891C-438A-A042-F06594E695F8}" type="presParOf" srcId="{BA2FB61D-0374-4B85-A69C-C330B91C7DF8}" destId="{5469AC11-38EE-4E18-8039-44F17390DA6C}" srcOrd="2" destOrd="0" presId="urn:microsoft.com/office/officeart/2005/8/layout/orgChart1"/>
+    <dgm:cxn modelId="{2812F395-DD55-4BE9-9DB3-B42C0CA622DE}" type="presParOf" srcId="{A536CFEF-3FBB-441F-A093-B348CD341484}" destId="{80603D92-4E0A-4FBE-BEAE-F5F8B0694C89}" srcOrd="2" destOrd="0" presId="urn:microsoft.com/office/officeart/2005/8/layout/orgChart1"/>
+    <dgm:cxn modelId="{A67EA459-E446-4A49-8AE7-135945BEF661}" type="presParOf" srcId="{A536CFEF-3FBB-441F-A093-B348CD341484}" destId="{962584EA-825F-4DC8-9349-4DB5AB8C8557}" srcOrd="3" destOrd="0" presId="urn:microsoft.com/office/officeart/2005/8/layout/orgChart1"/>
+    <dgm:cxn modelId="{69FB31ED-7E08-43DA-BFB2-71D39CBE05D1}" type="presParOf" srcId="{962584EA-825F-4DC8-9349-4DB5AB8C8557}" destId="{7BAD4969-9588-4A8C-B20F-DC70C880F5D6}" srcOrd="0" destOrd="0" presId="urn:microsoft.com/office/officeart/2005/8/layout/orgChart1"/>
+    <dgm:cxn modelId="{DA52283D-9475-45E2-9A64-F24A8D262D62}" type="presParOf" srcId="{7BAD4969-9588-4A8C-B20F-DC70C880F5D6}" destId="{D705EABF-3603-4E36-AFCD-03F48C31290E}" srcOrd="0" destOrd="0" presId="urn:microsoft.com/office/officeart/2005/8/layout/orgChart1"/>
+    <dgm:cxn modelId="{6AD656D7-A888-42BE-8E1C-ACABF5626D07}" type="presParOf" srcId="{7BAD4969-9588-4A8C-B20F-DC70C880F5D6}" destId="{116530DF-0109-4A42-B794-D40189C38B22}" srcOrd="1" destOrd="0" presId="urn:microsoft.com/office/officeart/2005/8/layout/orgChart1"/>
+    <dgm:cxn modelId="{D15E58F1-351A-404A-BDBF-82929B44BB88}" type="presParOf" srcId="{962584EA-825F-4DC8-9349-4DB5AB8C8557}" destId="{CF199F33-006C-4D6E-82A7-6D9C12355AF0}" srcOrd="1" destOrd="0" presId="urn:microsoft.com/office/officeart/2005/8/layout/orgChart1"/>
+    <dgm:cxn modelId="{4B3C5AFB-831B-4BC0-9288-74C0F639C070}" type="presParOf" srcId="{962584EA-825F-4DC8-9349-4DB5AB8C8557}" destId="{2B65AF5A-00A4-49BE-A4B2-AD94081F36D3}" srcOrd="2" destOrd="0" presId="urn:microsoft.com/office/officeart/2005/8/layout/orgChart1"/>
+    <dgm:cxn modelId="{75C8F81E-A005-4C1F-8EB1-24CF27DE8C2A}" type="presParOf" srcId="{4314D3F1-4C28-4B7B-AA3A-941757B8322D}" destId="{882567A1-2BCB-41AB-A18D-5CAC340B3C2A}" srcOrd="2" destOrd="0" presId="urn:microsoft.com/office/officeart/2005/8/layout/orgChart1"/>
+    <dgm:cxn modelId="{FD962500-BC1B-4B98-9FE2-795FD12C09BE}" type="presParOf" srcId="{EFEFB044-F6EC-4ACE-8243-EBA177C9A350}" destId="{6A4639C9-A220-411F-A7FA-C5DA92197921}" srcOrd="2" destOrd="0" presId="urn:microsoft.com/office/officeart/2005/8/layout/orgChart1"/>
+    <dgm:cxn modelId="{093DF604-9868-4F77-B86E-9C54CF88CB5C}" type="presParOf" srcId="{259AEFF2-7587-415D-A315-120B5C41EF35}" destId="{B9333579-B995-4184-A30C-7FBF5436A541}" srcOrd="2" destOrd="0" presId="urn:microsoft.com/office/officeart/2005/8/layout/orgChart1"/>
   </dgm:cxnLst>
   <dgm:bg/>
   <dgm:whole/>
@@ -48709,7 +50886,7 @@
 </file>
 
 <file path=customXml/itemProps1.xml><?xml version="1.0" encoding="utf-8"?>
-<ds:datastoreItem xmlns:ds="http://schemas.openxmlformats.org/officeDocument/2006/customXml" ds:itemID="{93DF281F-6ED0-44EE-BCE0-36CBF76C09DC}">
+<ds:datastoreItem xmlns:ds="http://schemas.openxmlformats.org/officeDocument/2006/customXml" ds:itemID="{C12CB568-924C-4A30-ACCE-E47E39F3FC50}">
   <ds:schemaRefs>
     <ds:schemaRef ds:uri="http://schemas.openxmlformats.org/officeDocument/2006/bibliography"/>
   </ds:schemaRefs>
